--- a/Documentación/Riesgos-BestnidSSO.docx
+++ b/Documentación/Riesgos-BestnidSSO.docx
@@ -79,7 +79,7 @@
       <w:tblPr>
         <w:tblStyle w:val="a"/>
         <w:tblW w:w="5764" w:type="dxa"/>
-        <w:tblInd w:w="2622" w:type="dxa"/>
+        <w:tblInd w:w="2507" w:type="dxa"/>
         <w:tblBorders>
           <w:top w:val="single" w:sz="4" w:space="0" w:color="292929"/>
           <w:left w:val="nil"/>
@@ -103,10 +103,8 @@
             <w:pPr>
               <w:pStyle w:val="normal0"/>
               <w:ind w:left="-540"/>
-              <w:jc w:val="both"/>
-              <w:rPr>
-                <w:u w:val="single"/>
-              </w:rPr>
+              <w:contextualSpacing w:val="0"/>
+              <w:jc w:val="both"/>
             </w:pPr>
           </w:p>
         </w:tc>
@@ -123,6 +121,7 @@
           <w:b/>
           <w:color w:val="5F5F5F"/>
           <w:sz w:val="30"/>
+          <w:szCs w:val="30"/>
         </w:rPr>
         <w:t>Plan de Gestión de Proyecto</w:t>
       </w:r>
@@ -138,6 +137,7 @@
           <w:b/>
           <w:color w:val="5F5F5F"/>
           <w:sz w:val="28"/>
+          <w:szCs w:val="28"/>
         </w:rPr>
         <w:t>Anexo de Administración del Tratamiento de Riesgos</w:t>
       </w:r>
@@ -160,16 +160,9 @@
           <w:b/>
           <w:color w:val="5F5F5F"/>
           <w:sz w:val="22"/>
+          <w:szCs w:val="22"/>
         </w:rPr>
-        <w:t>Proyecto: B</w:t>
-      </w:r>
-      <w:r>
-        <w:rPr>
-          <w:b/>
-          <w:color w:val="5F5F5F"/>
-          <w:sz w:val="22"/>
-        </w:rPr>
-        <w:t>estnidSSO</w:t>
+        <w:t>Proyecto: BestnidSSO</w:t>
       </w:r>
     </w:p>
     <w:p>
@@ -182,8 +175,25 @@
         <w:rPr>
           <w:color w:val="241A61"/>
           <w:sz w:val="22"/>
+          <w:szCs w:val="22"/>
         </w:rPr>
-        <w:t>Revisión 1.0</w:t>
+        <w:t>Revisión 2</w:t>
+      </w:r>
+      <w:r>
+        <w:rPr>
+          <w:color w:val="241A61"/>
+          <w:sz w:val="22"/>
+          <w:szCs w:val="22"/>
+        </w:rPr>
+        <w:t>.</w:t>
+      </w:r>
+      <w:r>
+        <w:rPr>
+          <w:color w:val="241A61"/>
+          <w:sz w:val="22"/>
+          <w:szCs w:val="22"/>
+        </w:rPr>
+        <w:t>0</w:t>
       </w:r>
     </w:p>
     <w:p>
@@ -207,17 +217,17 @@
           <wp:inline distT="114300" distB="114300" distL="114300" distR="114300">
             <wp:extent cx="1714500" cy="1757363"/>
             <wp:effectExtent l="0" t="0" r="0" b="0"/>
-            <wp:docPr id="3" name="image02.jpg"/>
+            <wp:docPr id="1" name="image01.jpg"/>
             <wp:cNvGraphicFramePr/>
             <a:graphic xmlns:a="http://schemas.openxmlformats.org/drawingml/2006/main">
               <a:graphicData uri="http://schemas.openxmlformats.org/drawingml/2006/picture">
                 <pic:pic xmlns:pic="http://schemas.openxmlformats.org/drawingml/2006/picture">
                   <pic:nvPicPr>
-                    <pic:cNvPr id="0" name="image02.jpg"/>
+                    <pic:cNvPr id="0" name="image01.jpg"/>
                     <pic:cNvPicPr preferRelativeResize="0"/>
                   </pic:nvPicPr>
                   <pic:blipFill>
-                    <a:blip r:embed="rId8"/>
+                    <a:blip r:embed="rId7"/>
                     <a:srcRect/>
                     <a:stretch>
                       <a:fillRect/>
@@ -250,7 +260,7 @@
       <w:tblPr>
         <w:tblStyle w:val="a0"/>
         <w:tblW w:w="5944" w:type="dxa"/>
-        <w:tblInd w:w="2630" w:type="dxa"/>
+        <w:tblInd w:w="2515" w:type="dxa"/>
         <w:tblBorders>
           <w:top w:val="single" w:sz="4" w:space="0" w:color="292929"/>
           <w:left w:val="nil"/>
@@ -276,6 +286,7 @@
           <w:p>
             <w:pPr>
               <w:pStyle w:val="normal0"/>
+              <w:contextualSpacing w:val="0"/>
               <w:jc w:val="both"/>
             </w:pPr>
           </w:p>
@@ -288,6 +299,7 @@
           <w:p>
             <w:pPr>
               <w:pStyle w:val="normal0"/>
+              <w:contextualSpacing w:val="0"/>
               <w:jc w:val="both"/>
             </w:pPr>
           </w:p>
@@ -299,6 +311,7 @@
           <w:p>
             <w:pPr>
               <w:pStyle w:val="normal0"/>
+              <w:contextualSpacing w:val="0"/>
               <w:jc w:val="both"/>
             </w:pPr>
           </w:p>
@@ -311,27 +324,11 @@
         <w:widowControl w:val="0"/>
         <w:spacing w:line="276" w:lineRule="auto"/>
       </w:pPr>
+      <w:bookmarkStart w:id="0" w:name="h.gjdgxs" w:colFirst="0" w:colLast="0"/>
+      <w:bookmarkEnd w:id="0"/>
       <w:r>
         <w:t xml:space="preserve">                                                                  </w:t>
       </w:r>
-      <w:bookmarkStart w:id="0" w:name="h.ifgzrjiaqep8" w:colFirst="0" w:colLast="0"/>
-      <w:bookmarkStart w:id="1" w:name="h.ic9zm6r5ytqi" w:colFirst="0" w:colLast="0"/>
-      <w:bookmarkStart w:id="2" w:name="h.e296mkvxcnyl" w:colFirst="0" w:colLast="0"/>
-      <w:bookmarkStart w:id="3" w:name="h.g9yukpz9anfm" w:colFirst="0" w:colLast="0"/>
-      <w:bookmarkStart w:id="4" w:name="h.vjwfm5yh7tkx" w:colFirst="0" w:colLast="0"/>
-      <w:bookmarkStart w:id="5" w:name="h.z7eq1naeih9w" w:colFirst="0" w:colLast="0"/>
-      <w:bookmarkStart w:id="6" w:name="h.hdzc5afbydtw" w:colFirst="0" w:colLast="0"/>
-      <w:bookmarkStart w:id="7" w:name="h.b7mmyzvw3ofu" w:colFirst="0" w:colLast="0"/>
-      <w:bookmarkStart w:id="8" w:name="h.ofvv0sdb2yzj" w:colFirst="0" w:colLast="0"/>
-      <w:bookmarkEnd w:id="0"/>
-      <w:bookmarkEnd w:id="1"/>
-      <w:bookmarkEnd w:id="2"/>
-      <w:bookmarkEnd w:id="3"/>
-      <w:bookmarkEnd w:id="4"/>
-      <w:bookmarkEnd w:id="5"/>
-      <w:bookmarkEnd w:id="6"/>
-      <w:bookmarkEnd w:id="7"/>
-      <w:bookmarkEnd w:id="8"/>
     </w:p>
     <w:p>
       <w:pPr>
@@ -414,6 +411,7 @@
         <w:rPr>
           <w:b/>
           <w:sz w:val="32"/>
+          <w:szCs w:val="32"/>
         </w:rPr>
         <w:t>Ficha del documento</w:t>
       </w:r>
@@ -434,7 +432,7 @@
       <w:tblPr>
         <w:tblStyle w:val="a1"/>
         <w:tblW w:w="8729" w:type="dxa"/>
-        <w:tblInd w:w="-108" w:type="dxa"/>
+        <w:tblInd w:w="-223" w:type="dxa"/>
         <w:tblBorders>
           <w:top w:val="single" w:sz="4" w:space="0" w:color="808080"/>
           <w:left w:val="single" w:sz="4" w:space="0" w:color="808080"/>
@@ -462,6 +460,7 @@
           <w:p>
             <w:pPr>
               <w:pStyle w:val="normal0"/>
+              <w:contextualSpacing w:val="0"/>
               <w:jc w:val="center"/>
             </w:pPr>
             <w:r>
@@ -480,6 +479,7 @@
           <w:p>
             <w:pPr>
               <w:pStyle w:val="normal0"/>
+              <w:contextualSpacing w:val="0"/>
               <w:jc w:val="center"/>
             </w:pPr>
             <w:r>
@@ -498,6 +498,7 @@
           <w:p>
             <w:pPr>
               <w:pStyle w:val="normal0"/>
+              <w:contextualSpacing w:val="0"/>
               <w:jc w:val="center"/>
             </w:pPr>
             <w:r>
@@ -516,6 +517,7 @@
           <w:p>
             <w:pPr>
               <w:pStyle w:val="normal0"/>
+              <w:contextualSpacing w:val="0"/>
               <w:jc w:val="center"/>
             </w:pPr>
             <w:r>
@@ -534,6 +536,7 @@
           <w:p>
             <w:pPr>
               <w:pStyle w:val="normal0"/>
+              <w:contextualSpacing w:val="0"/>
               <w:jc w:val="both"/>
             </w:pPr>
             <w:r>
@@ -557,6 +560,7 @@
           <w:p>
             <w:pPr>
               <w:pStyle w:val="normal0"/>
+              <w:contextualSpacing w:val="0"/>
               <w:jc w:val="center"/>
             </w:pPr>
             <w:r>
@@ -572,10 +576,88 @@
           <w:p>
             <w:pPr>
               <w:pStyle w:val="normal0"/>
+              <w:contextualSpacing w:val="0"/>
               <w:jc w:val="center"/>
             </w:pPr>
             <w:r>
               <w:t>1.0</w:t>
+            </w:r>
+          </w:p>
+        </w:tc>
+        <w:tc>
+          <w:tcPr>
+            <w:tcW w:w="1845" w:type="dxa"/>
+            <w:vAlign w:val="center"/>
+          </w:tcPr>
+          <w:p>
+            <w:pPr>
+              <w:pStyle w:val="normal0"/>
+              <w:contextualSpacing w:val="0"/>
+              <w:jc w:val="center"/>
+            </w:pPr>
+            <w:r>
+              <w:t>GOT</w:t>
+            </w:r>
+          </w:p>
+        </w:tc>
+        <w:tc>
+          <w:tcPr>
+            <w:tcW w:w="1876" w:type="dxa"/>
+            <w:vAlign w:val="center"/>
+          </w:tcPr>
+          <w:p>
+            <w:pPr>
+              <w:pStyle w:val="normal0"/>
+              <w:contextualSpacing w:val="0"/>
+              <w:jc w:val="center"/>
+            </w:pPr>
+          </w:p>
+        </w:tc>
+        <w:tc>
+          <w:tcPr>
+            <w:tcW w:w="2458" w:type="dxa"/>
+            <w:vAlign w:val="center"/>
+          </w:tcPr>
+          <w:p>
+            <w:pPr>
+              <w:pStyle w:val="normal0"/>
+              <w:contextualSpacing w:val="0"/>
+              <w:jc w:val="both"/>
+            </w:pPr>
+          </w:p>
+        </w:tc>
+      </w:tr>
+      <w:tr>
+        <w:trPr>
+          <w:trHeight w:val="1120"/>
+        </w:trPr>
+        <w:tc>
+          <w:tcPr>
+            <w:tcW w:w="1245" w:type="dxa"/>
+            <w:vAlign w:val="center"/>
+          </w:tcPr>
+          <w:p>
+            <w:pPr>
+              <w:pStyle w:val="normal0"/>
+              <w:jc w:val="center"/>
+            </w:pPr>
+            <w:r>
+              <w:t>24/06/2015</w:t>
+            </w:r>
+          </w:p>
+        </w:tc>
+        <w:tc>
+          <w:tcPr>
+            <w:tcW w:w="1305" w:type="dxa"/>
+            <w:vAlign w:val="center"/>
+          </w:tcPr>
+          <w:p>
+            <w:pPr>
+              <w:pStyle w:val="normal0"/>
+              <w:jc w:val="center"/>
+            </w:pPr>
+            <w:r>
+              <w:t>2.0</w:t>
             </w:r>
           </w:p>
         </w:tc>
@@ -735,6 +817,12 @@
         </w:tabs>
         <w:jc w:val="both"/>
       </w:pPr>
+      <w:r>
+        <w:t>D</w:t>
+      </w:r>
+      <w:r>
+        <w:t xml:space="preserve">ocumento validado por las partes en fecha: </w:t>
+      </w:r>
     </w:p>
     <w:p>
       <w:pPr>
@@ -746,85 +834,12 @@
         <w:jc w:val="both"/>
       </w:pPr>
     </w:p>
-    <w:p>
-      <w:pPr>
-        <w:pStyle w:val="normal0"/>
-        <w:tabs>
-          <w:tab w:val="center" w:pos="4252"/>
-          <w:tab w:val="right" w:pos="8504"/>
-        </w:tabs>
-        <w:jc w:val="both"/>
-      </w:pPr>
-    </w:p>
-    <w:p>
-      <w:pPr>
-        <w:pStyle w:val="normal0"/>
-        <w:tabs>
-          <w:tab w:val="center" w:pos="4252"/>
-          <w:tab w:val="right" w:pos="8504"/>
-        </w:tabs>
-        <w:jc w:val="both"/>
-      </w:pPr>
-    </w:p>
-    <w:p>
-      <w:pPr>
-        <w:pStyle w:val="normal0"/>
-        <w:tabs>
-          <w:tab w:val="center" w:pos="4252"/>
-          <w:tab w:val="right" w:pos="8504"/>
-        </w:tabs>
-        <w:jc w:val="both"/>
-      </w:pPr>
-    </w:p>
-    <w:p>
-      <w:pPr>
-        <w:pStyle w:val="normal0"/>
-        <w:tabs>
-          <w:tab w:val="center" w:pos="4252"/>
-          <w:tab w:val="right" w:pos="8504"/>
-        </w:tabs>
-        <w:jc w:val="both"/>
-      </w:pPr>
-    </w:p>
-    <w:p>
-      <w:pPr>
-        <w:pStyle w:val="normal0"/>
-        <w:tabs>
-          <w:tab w:val="center" w:pos="4252"/>
-          <w:tab w:val="right" w:pos="8504"/>
-        </w:tabs>
-        <w:jc w:val="both"/>
-      </w:pPr>
-    </w:p>
-    <w:p>
-      <w:pPr>
-        <w:pStyle w:val="normal0"/>
-        <w:tabs>
-          <w:tab w:val="center" w:pos="4252"/>
-          <w:tab w:val="right" w:pos="8504"/>
-        </w:tabs>
-        <w:jc w:val="both"/>
-      </w:pPr>
-      <w:r>
-        <w:t xml:space="preserve">Documento validado por las partes en fecha: </w:t>
-      </w:r>
-    </w:p>
-    <w:p>
-      <w:pPr>
-        <w:pStyle w:val="normal0"/>
-        <w:tabs>
-          <w:tab w:val="center" w:pos="4252"/>
-          <w:tab w:val="right" w:pos="8504"/>
-        </w:tabs>
-        <w:jc w:val="both"/>
-      </w:pPr>
-    </w:p>
     <w:tbl>
       <w:tblPr>
         <w:tblStyle w:val="a2"/>
         <w:tblW w:w="8644" w:type="dxa"/>
         <w:jc w:val="center"/>
-        <w:tblInd w:w="-108" w:type="dxa"/>
+        <w:tblInd w:w="-223" w:type="dxa"/>
         <w:tblBorders>
           <w:top w:val="single" w:sz="4" w:space="0" w:color="000000"/>
           <w:left w:val="single" w:sz="4" w:space="0" w:color="000000"/>
@@ -855,6 +870,7 @@
                 <w:tab w:val="center" w:pos="4252"/>
                 <w:tab w:val="right" w:pos="8504"/>
               </w:tabs>
+              <w:contextualSpacing w:val="0"/>
               <w:jc w:val="both"/>
             </w:pPr>
             <w:r>
@@ -873,6 +889,7 @@
                 <w:tab w:val="center" w:pos="4252"/>
                 <w:tab w:val="right" w:pos="8504"/>
               </w:tabs>
+              <w:contextualSpacing w:val="0"/>
               <w:jc w:val="both"/>
             </w:pPr>
             <w:r>
@@ -896,6 +913,7 @@
                 <w:tab w:val="center" w:pos="4252"/>
                 <w:tab w:val="right" w:pos="8504"/>
               </w:tabs>
+              <w:contextualSpacing w:val="0"/>
               <w:jc w:val="both"/>
             </w:pPr>
           </w:p>
@@ -911,6 +929,7 @@
                 <w:tab w:val="center" w:pos="4252"/>
                 <w:tab w:val="right" w:pos="8504"/>
               </w:tabs>
+              <w:contextualSpacing w:val="0"/>
               <w:jc w:val="both"/>
             </w:pPr>
           </w:p>
@@ -921,6 +940,7 @@
                 <w:tab w:val="center" w:pos="4252"/>
                 <w:tab w:val="right" w:pos="8504"/>
               </w:tabs>
+              <w:contextualSpacing w:val="0"/>
               <w:jc w:val="both"/>
             </w:pPr>
           </w:p>
@@ -931,6 +951,7 @@
                 <w:tab w:val="center" w:pos="4252"/>
                 <w:tab w:val="right" w:pos="8504"/>
               </w:tabs>
+              <w:contextualSpacing w:val="0"/>
               <w:jc w:val="both"/>
             </w:pPr>
           </w:p>
@@ -941,6 +962,7 @@
                 <w:tab w:val="center" w:pos="4252"/>
                 <w:tab w:val="right" w:pos="8504"/>
               </w:tabs>
+              <w:contextualSpacing w:val="0"/>
               <w:jc w:val="both"/>
             </w:pPr>
           </w:p>
@@ -951,6 +973,7 @@
                 <w:tab w:val="center" w:pos="4252"/>
                 <w:tab w:val="right" w:pos="8504"/>
               </w:tabs>
+              <w:contextualSpacing w:val="0"/>
               <w:jc w:val="both"/>
             </w:pPr>
           </w:p>
@@ -961,6 +984,7 @@
                 <w:tab w:val="center" w:pos="4252"/>
                 <w:tab w:val="right" w:pos="8504"/>
               </w:tabs>
+              <w:contextualSpacing w:val="0"/>
               <w:jc w:val="both"/>
             </w:pPr>
           </w:p>
@@ -971,6 +995,7 @@
                 <w:tab w:val="center" w:pos="4252"/>
                 <w:tab w:val="right" w:pos="8504"/>
               </w:tabs>
+              <w:contextualSpacing w:val="0"/>
               <w:jc w:val="both"/>
             </w:pPr>
           </w:p>
@@ -991,16 +1016,11 @@
                 <w:tab w:val="center" w:pos="4252"/>
                 <w:tab w:val="right" w:pos="8504"/>
               </w:tabs>
-              <w:jc w:val="both"/>
-            </w:pPr>
-            <w:r>
-              <w:t xml:space="preserve">Fdo. Sr./ </w:t>
-            </w:r>
-            <w:r>
-              <w:t>Sra.</w:t>
-            </w:r>
-            <w:r>
-              <w:t xml:space="preserve"> </w:t>
+              <w:contextualSpacing w:val="0"/>
+              <w:jc w:val="both"/>
+            </w:pPr>
+            <w:r>
+              <w:t xml:space="preserve">Fdo. Sr./ Sra. </w:t>
             </w:r>
           </w:p>
         </w:tc>
@@ -1015,94 +1035,16 @@
                 <w:tab w:val="center" w:pos="4252"/>
                 <w:tab w:val="right" w:pos="8504"/>
               </w:tabs>
-              <w:jc w:val="both"/>
-            </w:pPr>
-            <w:r>
-              <w:t>Fdo. Sr./</w:t>
-            </w:r>
-            <w:r>
-              <w:t>Sra.</w:t>
-            </w:r>
-            <w:r>
-              <w:t xml:space="preserve"> </w:t>
+              <w:contextualSpacing w:val="0"/>
+              <w:jc w:val="both"/>
+            </w:pPr>
+            <w:r>
+              <w:t xml:space="preserve">Fdo. Sr./Sra. </w:t>
             </w:r>
           </w:p>
         </w:tc>
       </w:tr>
     </w:tbl>
-    <w:p>
-      <w:pPr>
-        <w:pStyle w:val="normal0"/>
-        <w:tabs>
-          <w:tab w:val="center" w:pos="4252"/>
-          <w:tab w:val="right" w:pos="8504"/>
-        </w:tabs>
-        <w:jc w:val="both"/>
-      </w:pPr>
-    </w:p>
-    <w:p>
-      <w:pPr>
-        <w:pStyle w:val="normal0"/>
-        <w:tabs>
-          <w:tab w:val="center" w:pos="4252"/>
-          <w:tab w:val="right" w:pos="8504"/>
-        </w:tabs>
-        <w:jc w:val="both"/>
-      </w:pPr>
-    </w:p>
-    <w:p>
-      <w:pPr>
-        <w:pStyle w:val="normal0"/>
-        <w:tabs>
-          <w:tab w:val="center" w:pos="4252"/>
-          <w:tab w:val="right" w:pos="8504"/>
-        </w:tabs>
-        <w:jc w:val="both"/>
-      </w:pPr>
-    </w:p>
-    <w:p>
-      <w:pPr>
-        <w:pStyle w:val="normal0"/>
-        <w:tabs>
-          <w:tab w:val="center" w:pos="4252"/>
-          <w:tab w:val="right" w:pos="8504"/>
-        </w:tabs>
-        <w:jc w:val="both"/>
-      </w:pPr>
-    </w:p>
-    <w:p>
-      <w:pPr>
-        <w:pStyle w:val="normal0"/>
-        <w:jc w:val="both"/>
-      </w:pPr>
-    </w:p>
-    <w:p>
-      <w:pPr>
-        <w:pStyle w:val="normal0"/>
-        <w:jc w:val="both"/>
-      </w:pPr>
-    </w:p>
-    <w:p>
-      <w:pPr>
-        <w:pStyle w:val="normal0"/>
-        <w:jc w:val="both"/>
-      </w:pPr>
-    </w:p>
-    <w:p>
-      <w:pPr>
-        <w:pStyle w:val="normal0"/>
-      </w:pPr>
-      <w:r>
-        <w:br w:type="page"/>
-      </w:r>
-    </w:p>
-    <w:p>
-      <w:pPr>
-        <w:pStyle w:val="normal0"/>
-        <w:widowControl w:val="0"/>
-        <w:spacing w:line="276" w:lineRule="auto"/>
-      </w:pPr>
-    </w:p>
     <w:p>
       <w:pPr>
         <w:pStyle w:val="normal0"/>
@@ -1113,7 +1055,9 @@
         <w:rPr>
           <w:b/>
           <w:sz w:val="32"/>
+          <w:szCs w:val="32"/>
         </w:rPr>
+        <w:lastRenderedPageBreak/>
         <w:t>Contenido</w:t>
       </w:r>
     </w:p>
@@ -1124,8 +1068,8 @@
         <w:spacing w:before="240" w:after="60"/>
         <w:jc w:val="both"/>
       </w:pPr>
-      <w:bookmarkStart w:id="9" w:name="h.1fob9te" w:colFirst="0" w:colLast="0"/>
-      <w:bookmarkEnd w:id="9"/>
+      <w:bookmarkStart w:id="1" w:name="h.30j0zll" w:colFirst="0" w:colLast="0"/>
+      <w:bookmarkEnd w:id="1"/>
     </w:p>
     <w:p>
       <w:pPr>
@@ -1193,6 +1137,7 @@
         <w:rPr>
           <w:rFonts w:ascii="Cambria" w:eastAsia="Cambria" w:hAnsi="Cambria" w:cs="Cambria"/>
           <w:sz w:val="24"/>
+          <w:szCs w:val="24"/>
         </w:rPr>
         <w:tab/>
       </w:r>
@@ -1232,6 +1177,7 @@
         <w:rPr>
           <w:rFonts w:ascii="Cambria" w:eastAsia="Cambria" w:hAnsi="Cambria" w:cs="Cambria"/>
           <w:sz w:val="24"/>
+          <w:szCs w:val="24"/>
         </w:rPr>
         <w:tab/>
       </w:r>
@@ -1261,8 +1207,8 @@
         <w:pStyle w:val="normal0"/>
         <w:jc w:val="both"/>
       </w:pPr>
-      <w:bookmarkStart w:id="10" w:name="h.3znysh7" w:colFirst="0" w:colLast="0"/>
-      <w:bookmarkEnd w:id="10"/>
+      <w:bookmarkStart w:id="2" w:name="h.1fob9te" w:colFirst="0" w:colLast="0"/>
+      <w:bookmarkEnd w:id="2"/>
     </w:p>
     <w:p>
       <w:pPr>
@@ -1275,11 +1221,16 @@
     <w:p>
       <w:pPr>
         <w:pStyle w:val="normal0"/>
+      </w:pPr>
+    </w:p>
+    <w:p>
+      <w:pPr>
+        <w:pStyle w:val="normal0"/>
         <w:ind w:left="708"/>
         <w:jc w:val="both"/>
       </w:pPr>
-      <w:bookmarkStart w:id="11" w:name="h.2et92p0" w:colFirst="0" w:colLast="0"/>
-      <w:bookmarkEnd w:id="11"/>
+      <w:bookmarkStart w:id="3" w:name="h.3znysh7" w:colFirst="0" w:colLast="0"/>
+      <w:bookmarkEnd w:id="3"/>
     </w:p>
     <w:p>
       <w:pPr>
@@ -1293,12 +1244,13 @@
         <w:ind w:hanging="360"/>
         <w:jc w:val="both"/>
       </w:pPr>
-      <w:bookmarkStart w:id="12" w:name="h.tyjcwt" w:colFirst="0" w:colLast="0"/>
-      <w:bookmarkEnd w:id="12"/>
+      <w:bookmarkStart w:id="4" w:name="h.2et92p0" w:colFirst="0" w:colLast="0"/>
+      <w:bookmarkEnd w:id="4"/>
       <w:r>
         <w:rPr>
           <w:b/>
           <w:sz w:val="32"/>
+          <w:szCs w:val="32"/>
         </w:rPr>
         <w:t>Tabla de Administración de Tratamiento de Riesgos</w:t>
       </w:r>
@@ -1321,7 +1273,7 @@
       <w:tblPr>
         <w:tblStyle w:val="a3"/>
         <w:tblW w:w="9244" w:type="dxa"/>
-        <w:tblInd w:w="-180" w:type="dxa"/>
+        <w:tblInd w:w="-295" w:type="dxa"/>
         <w:tblBorders>
           <w:top w:val="single" w:sz="4" w:space="0" w:color="000000"/>
           <w:left w:val="single" w:sz="4" w:space="0" w:color="000000"/>
@@ -1350,6 +1302,7 @@
           <w:p>
             <w:pPr>
               <w:pStyle w:val="normal0"/>
+              <w:contextualSpacing w:val="0"/>
               <w:jc w:val="center"/>
             </w:pPr>
             <w:r>
@@ -1368,6 +1321,7 @@
           <w:p>
             <w:pPr>
               <w:pStyle w:val="normal0"/>
+              <w:contextualSpacing w:val="0"/>
               <w:jc w:val="center"/>
             </w:pPr>
             <w:r>
@@ -1386,6 +1340,7 @@
           <w:p>
             <w:pPr>
               <w:pStyle w:val="normal0"/>
+              <w:contextualSpacing w:val="0"/>
               <w:jc w:val="center"/>
             </w:pPr>
             <w:r>
@@ -1404,6 +1359,7 @@
           <w:p>
             <w:pPr>
               <w:pStyle w:val="normal0"/>
+              <w:contextualSpacing w:val="0"/>
               <w:jc w:val="center"/>
             </w:pPr>
             <w:r>
@@ -1422,6 +1378,7 @@
           <w:p>
             <w:pPr>
               <w:pStyle w:val="normal0"/>
+              <w:contextualSpacing w:val="0"/>
               <w:jc w:val="center"/>
             </w:pPr>
             <w:r>
@@ -1440,6 +1397,7 @@
           <w:p>
             <w:pPr>
               <w:pStyle w:val="normal0"/>
+              <w:contextualSpacing w:val="0"/>
               <w:jc w:val="center"/>
             </w:pPr>
             <w:r>
@@ -1459,6 +1417,7 @@
           <w:p>
             <w:pPr>
               <w:pStyle w:val="normal0"/>
+              <w:contextualSpacing w:val="0"/>
               <w:jc w:val="center"/>
             </w:pPr>
             <w:r>
@@ -1473,6 +1432,112 @@
           <w:p>
             <w:pPr>
               <w:pStyle w:val="normal0"/>
+              <w:contextualSpacing w:val="0"/>
+            </w:pPr>
+            <w:r>
+              <w:t>Desarrollo de interfaz de usuario incorrecta,</w:t>
+            </w:r>
+          </w:p>
+          <w:p>
+            <w:pPr>
+              <w:pStyle w:val="normal0"/>
+              <w:contextualSpacing w:val="0"/>
+            </w:pPr>
+            <w:r>
+              <w:t>Al cliente no le gustó la interfaz</w:t>
+            </w:r>
+          </w:p>
+        </w:tc>
+        <w:tc>
+          <w:tcPr>
+            <w:tcW w:w="1470" w:type="dxa"/>
+          </w:tcPr>
+          <w:p>
+            <w:pPr>
+              <w:pStyle w:val="normal0"/>
+              <w:contextualSpacing w:val="0"/>
+            </w:pPr>
+            <w:r>
+              <w:t>70%</w:t>
+            </w:r>
+          </w:p>
+        </w:tc>
+        <w:tc>
+          <w:tcPr>
+            <w:tcW w:w="1159" w:type="dxa"/>
+          </w:tcPr>
+          <w:p>
+            <w:pPr>
+              <w:pStyle w:val="normal0"/>
+              <w:contextualSpacing w:val="0"/>
+            </w:pPr>
+            <w:r>
+              <w:t>2</w:t>
+            </w:r>
+          </w:p>
+        </w:tc>
+        <w:tc>
+          <w:tcPr>
+            <w:tcW w:w="1586" w:type="dxa"/>
+          </w:tcPr>
+          <w:p>
+            <w:pPr>
+              <w:pStyle w:val="normal0"/>
+              <w:contextualSpacing w:val="0"/>
+            </w:pPr>
+            <w:r>
+              <w:t xml:space="preserve">Christian </w:t>
+            </w:r>
+          </w:p>
+          <w:p>
+            <w:pPr>
+              <w:pStyle w:val="normal0"/>
+              <w:contextualSpacing w:val="0"/>
+            </w:pPr>
+            <w:r>
+              <w:t>Bracco</w:t>
+            </w:r>
+          </w:p>
+        </w:tc>
+        <w:tc>
+          <w:tcPr>
+            <w:tcW w:w="1804" w:type="dxa"/>
+          </w:tcPr>
+          <w:p>
+            <w:pPr>
+              <w:pStyle w:val="normal0"/>
+              <w:contextualSpacing w:val="0"/>
+            </w:pPr>
+            <w:r>
+              <w:t>no ocurrió</w:t>
+            </w:r>
+          </w:p>
+        </w:tc>
+      </w:tr>
+      <w:tr>
+        <w:tc>
+          <w:tcPr>
+            <w:tcW w:w="960" w:type="dxa"/>
+          </w:tcPr>
+          <w:p>
+            <w:pPr>
+              <w:pStyle w:val="normal0"/>
+              <w:contextualSpacing w:val="0"/>
+              <w:jc w:val="center"/>
+            </w:pPr>
+            <w:r>
+              <w:t>2</w:t>
+            </w:r>
+          </w:p>
+        </w:tc>
+        <w:tc>
+          <w:tcPr>
+            <w:tcW w:w="2265" w:type="dxa"/>
+          </w:tcPr>
+          <w:p>
+            <w:pPr>
+              <w:pStyle w:val="normal0"/>
+              <w:contextualSpacing w:val="0"/>
             </w:pPr>
             <w:r>
               <w:t>Cliente cambiara de requisitos</w:t>
@@ -1486,9 +1551,10 @@
           <w:p>
             <w:pPr>
               <w:pStyle w:val="normal0"/>
-            </w:pPr>
-            <w:r>
-              <w:t>80  %</w:t>
+              <w:contextualSpacing w:val="0"/>
+            </w:pPr>
+            <w:r>
+              <w:t>80%</w:t>
             </w:r>
           </w:p>
         </w:tc>
@@ -1499,6 +1565,100 @@
           <w:p>
             <w:pPr>
               <w:pStyle w:val="normal0"/>
+              <w:contextualSpacing w:val="0"/>
+            </w:pPr>
+            <w:r>
+              <w:t xml:space="preserve"> </w:t>
+            </w:r>
+            <w:r>
+              <w:t>4</w:t>
+            </w:r>
+          </w:p>
+        </w:tc>
+        <w:tc>
+          <w:tcPr>
+            <w:tcW w:w="1586" w:type="dxa"/>
+          </w:tcPr>
+          <w:p>
+            <w:pPr>
+              <w:pStyle w:val="normal0"/>
+              <w:contextualSpacing w:val="0"/>
+            </w:pPr>
+            <w:r>
+              <w:t>Christian Bracco</w:t>
+            </w:r>
+          </w:p>
+        </w:tc>
+        <w:tc>
+          <w:tcPr>
+            <w:tcW w:w="1804" w:type="dxa"/>
+          </w:tcPr>
+          <w:p>
+            <w:pPr>
+              <w:pStyle w:val="normal0"/>
+              <w:contextualSpacing w:val="0"/>
+            </w:pPr>
+            <w:r>
+              <w:t>no ocurrió</w:t>
+            </w:r>
+          </w:p>
+        </w:tc>
+      </w:tr>
+      <w:tr>
+        <w:tc>
+          <w:tcPr>
+            <w:tcW w:w="960" w:type="dxa"/>
+          </w:tcPr>
+          <w:p>
+            <w:pPr>
+              <w:pStyle w:val="normal0"/>
+              <w:contextualSpacing w:val="0"/>
+              <w:jc w:val="center"/>
+            </w:pPr>
+            <w:r>
+              <w:t>3</w:t>
+            </w:r>
+          </w:p>
+        </w:tc>
+        <w:tc>
+          <w:tcPr>
+            <w:tcW w:w="2265" w:type="dxa"/>
+          </w:tcPr>
+          <w:p>
+            <w:pPr>
+              <w:pStyle w:val="normal0"/>
+              <w:contextualSpacing w:val="0"/>
+            </w:pPr>
+            <w:r>
+              <w:t>Mal desarrollo de las funcionalidades del sistema</w:t>
+            </w:r>
+          </w:p>
+        </w:tc>
+        <w:tc>
+          <w:tcPr>
+            <w:tcW w:w="1470" w:type="dxa"/>
+          </w:tcPr>
+          <w:p>
+            <w:pPr>
+              <w:pStyle w:val="normal0"/>
+              <w:contextualSpacing w:val="0"/>
+            </w:pPr>
+            <w:r>
+              <w:t>5</w:t>
+            </w:r>
+            <w:r>
+              <w:t>0%</w:t>
+            </w:r>
+          </w:p>
+        </w:tc>
+        <w:tc>
+          <w:tcPr>
+            <w:tcW w:w="1159" w:type="dxa"/>
+          </w:tcPr>
+          <w:p>
+            <w:pPr>
+              <w:pStyle w:val="normal0"/>
+              <w:contextualSpacing w:val="0"/>
             </w:pPr>
             <w:r>
               <w:t xml:space="preserve"> 2</w:t>
@@ -1512,6 +1672,287 @@
           <w:p>
             <w:pPr>
               <w:pStyle w:val="normal0"/>
+              <w:contextualSpacing w:val="0"/>
+            </w:pPr>
+            <w:r>
+              <w:t>Lucas Cuevas</w:t>
+            </w:r>
+          </w:p>
+        </w:tc>
+        <w:tc>
+          <w:tcPr>
+            <w:tcW w:w="1804" w:type="dxa"/>
+          </w:tcPr>
+          <w:p>
+            <w:pPr>
+              <w:pStyle w:val="normal0"/>
+              <w:contextualSpacing w:val="0"/>
+            </w:pPr>
+            <w:r>
+              <w:t>no ocurrió</w:t>
+            </w:r>
+          </w:p>
+        </w:tc>
+      </w:tr>
+      <w:tr>
+        <w:tc>
+          <w:tcPr>
+            <w:tcW w:w="960" w:type="dxa"/>
+          </w:tcPr>
+          <w:p>
+            <w:pPr>
+              <w:pStyle w:val="normal0"/>
+              <w:contextualSpacing w:val="0"/>
+              <w:jc w:val="center"/>
+            </w:pPr>
+            <w:r>
+              <w:t>4</w:t>
+            </w:r>
+          </w:p>
+        </w:tc>
+        <w:tc>
+          <w:tcPr>
+            <w:tcW w:w="2265" w:type="dxa"/>
+          </w:tcPr>
+          <w:p>
+            <w:pPr>
+              <w:pStyle w:val="normal0"/>
+              <w:contextualSpacing w:val="0"/>
+            </w:pPr>
+            <w:r>
+              <w:t>Cronograma  poco realista</w:t>
+            </w:r>
+          </w:p>
+        </w:tc>
+        <w:tc>
+          <w:tcPr>
+            <w:tcW w:w="1470" w:type="dxa"/>
+          </w:tcPr>
+          <w:p>
+            <w:pPr>
+              <w:pStyle w:val="normal0"/>
+              <w:contextualSpacing w:val="0"/>
+            </w:pPr>
+            <w:r>
+              <w:t>50%</w:t>
+            </w:r>
+          </w:p>
+        </w:tc>
+        <w:tc>
+          <w:tcPr>
+            <w:tcW w:w="1159" w:type="dxa"/>
+          </w:tcPr>
+          <w:p>
+            <w:pPr>
+              <w:pStyle w:val="normal0"/>
+              <w:contextualSpacing w:val="0"/>
+            </w:pPr>
+            <w:r>
+              <w:t>3</w:t>
+            </w:r>
+          </w:p>
+        </w:tc>
+        <w:tc>
+          <w:tcPr>
+            <w:tcW w:w="1586" w:type="dxa"/>
+          </w:tcPr>
+          <w:p>
+            <w:pPr>
+              <w:pStyle w:val="normal0"/>
+              <w:contextualSpacing w:val="0"/>
+            </w:pPr>
+            <w:r>
+              <w:t>Lucas Cuevas</w:t>
+            </w:r>
+          </w:p>
+        </w:tc>
+        <w:tc>
+          <w:tcPr>
+            <w:tcW w:w="1804" w:type="dxa"/>
+          </w:tcPr>
+          <w:p>
+            <w:pPr>
+              <w:pStyle w:val="normal0"/>
+              <w:contextualSpacing w:val="0"/>
+            </w:pPr>
+          </w:p>
+          <w:p>
+            <w:pPr>
+              <w:pStyle w:val="normal0"/>
+              <w:contextualSpacing w:val="0"/>
+            </w:pPr>
+            <w:r>
+              <w:t>no ocurrió</w:t>
+            </w:r>
+          </w:p>
+          <w:p>
+            <w:pPr>
+              <w:pStyle w:val="normal0"/>
+              <w:contextualSpacing w:val="0"/>
+            </w:pPr>
+          </w:p>
+          <w:p>
+            <w:pPr>
+              <w:pStyle w:val="normal0"/>
+              <w:contextualSpacing w:val="0"/>
+            </w:pPr>
+          </w:p>
+        </w:tc>
+      </w:tr>
+      <w:tr>
+        <w:tc>
+          <w:tcPr>
+            <w:tcW w:w="960" w:type="dxa"/>
+          </w:tcPr>
+          <w:p>
+            <w:pPr>
+              <w:pStyle w:val="normal0"/>
+              <w:contextualSpacing w:val="0"/>
+              <w:jc w:val="center"/>
+            </w:pPr>
+            <w:r>
+              <w:t>5</w:t>
+            </w:r>
+          </w:p>
+        </w:tc>
+        <w:tc>
+          <w:tcPr>
+            <w:tcW w:w="2265" w:type="dxa"/>
+          </w:tcPr>
+          <w:p>
+            <w:pPr>
+              <w:pStyle w:val="normal0"/>
+              <w:contextualSpacing w:val="0"/>
+              <w:jc w:val="both"/>
+            </w:pPr>
+            <w:r>
+              <w:t>El sistema presenta tiempos de respuesta inaceptables</w:t>
+            </w:r>
+          </w:p>
+        </w:tc>
+        <w:tc>
+          <w:tcPr>
+            <w:tcW w:w="1470" w:type="dxa"/>
+          </w:tcPr>
+          <w:p>
+            <w:pPr>
+              <w:pStyle w:val="normal0"/>
+              <w:contextualSpacing w:val="0"/>
+            </w:pPr>
+            <w:r>
+              <w:t>40%</w:t>
+            </w:r>
+          </w:p>
+        </w:tc>
+        <w:tc>
+          <w:tcPr>
+            <w:tcW w:w="1159" w:type="dxa"/>
+          </w:tcPr>
+          <w:p>
+            <w:pPr>
+              <w:pStyle w:val="normal0"/>
+              <w:contextualSpacing w:val="0"/>
+            </w:pPr>
+            <w:r>
+              <w:t>3</w:t>
+            </w:r>
+          </w:p>
+        </w:tc>
+        <w:tc>
+          <w:tcPr>
+            <w:tcW w:w="1586" w:type="dxa"/>
+          </w:tcPr>
+          <w:p>
+            <w:pPr>
+              <w:pStyle w:val="normal0"/>
+              <w:contextualSpacing w:val="0"/>
+            </w:pPr>
+            <w:r>
+              <w:t>Lucas Cuevas</w:t>
+            </w:r>
+          </w:p>
+        </w:tc>
+        <w:tc>
+          <w:tcPr>
+            <w:tcW w:w="1804" w:type="dxa"/>
+          </w:tcPr>
+          <w:p>
+            <w:pPr>
+              <w:pStyle w:val="normal0"/>
+              <w:contextualSpacing w:val="0"/>
+            </w:pPr>
+            <w:r>
+              <w:t>no ocurrió</w:t>
+            </w:r>
+          </w:p>
+        </w:tc>
+      </w:tr>
+      <w:tr>
+        <w:tc>
+          <w:tcPr>
+            <w:tcW w:w="960" w:type="dxa"/>
+          </w:tcPr>
+          <w:p>
+            <w:pPr>
+              <w:pStyle w:val="normal0"/>
+              <w:contextualSpacing w:val="0"/>
+              <w:jc w:val="center"/>
+            </w:pPr>
+            <w:r>
+              <w:t>6</w:t>
+            </w:r>
+          </w:p>
+        </w:tc>
+        <w:tc>
+          <w:tcPr>
+            <w:tcW w:w="2265" w:type="dxa"/>
+          </w:tcPr>
+          <w:p>
+            <w:pPr>
+              <w:pStyle w:val="normal0"/>
+              <w:contextualSpacing w:val="0"/>
+            </w:pPr>
+            <w:r>
+              <w:t>Rotación del personal</w:t>
+            </w:r>
+          </w:p>
+        </w:tc>
+        <w:tc>
+          <w:tcPr>
+            <w:tcW w:w="1470" w:type="dxa"/>
+          </w:tcPr>
+          <w:p>
+            <w:pPr>
+              <w:pStyle w:val="normal0"/>
+              <w:contextualSpacing w:val="0"/>
+            </w:pPr>
+            <w:r>
+              <w:t>30%</w:t>
+            </w:r>
+          </w:p>
+        </w:tc>
+        <w:tc>
+          <w:tcPr>
+            <w:tcW w:w="1159" w:type="dxa"/>
+          </w:tcPr>
+          <w:p>
+            <w:pPr>
+              <w:pStyle w:val="normal0"/>
+              <w:contextualSpacing w:val="0"/>
+            </w:pPr>
+            <w:r>
+              <w:t>3</w:t>
+            </w:r>
+          </w:p>
+        </w:tc>
+        <w:tc>
+          <w:tcPr>
+            <w:tcW w:w="1586" w:type="dxa"/>
+          </w:tcPr>
+          <w:p>
+            <w:pPr>
+              <w:pStyle w:val="normal0"/>
+              <w:contextualSpacing w:val="0"/>
             </w:pPr>
             <w:r>
               <w:t>Christian Bracco</w:t>
@@ -1525,12 +1966,10 @@
           <w:p>
             <w:pPr>
               <w:pStyle w:val="normal0"/>
-            </w:pPr>
-            <w:r>
-              <w:t xml:space="preserve"> no </w:t>
-            </w:r>
-            <w:r>
-              <w:t>ocurrió</w:t>
+              <w:contextualSpacing w:val="0"/>
+            </w:pPr>
+            <w:r>
+              <w:t>no ocurrió</w:t>
             </w:r>
           </w:p>
         </w:tc>
@@ -1543,23 +1982,297 @@
           <w:p>
             <w:pPr>
               <w:pStyle w:val="normal0"/>
+              <w:contextualSpacing w:val="0"/>
+            </w:pPr>
+            <w:r>
+              <w:t xml:space="preserve">     </w:t>
+            </w:r>
+            <w:r>
+              <w:t>7</w:t>
+            </w:r>
+          </w:p>
+        </w:tc>
+        <w:tc>
+          <w:tcPr>
+            <w:tcW w:w="2265" w:type="dxa"/>
+          </w:tcPr>
+          <w:p>
+            <w:pPr>
+              <w:pStyle w:val="normal0"/>
+              <w:contextualSpacing w:val="0"/>
+            </w:pPr>
+            <w:r>
+              <w:t>Presupuesto no realista</w:t>
+            </w:r>
+          </w:p>
+        </w:tc>
+        <w:tc>
+          <w:tcPr>
+            <w:tcW w:w="1470" w:type="dxa"/>
+          </w:tcPr>
+          <w:p>
+            <w:pPr>
+              <w:pStyle w:val="normal0"/>
+              <w:contextualSpacing w:val="0"/>
+            </w:pPr>
+            <w:r>
+              <w:t>30%</w:t>
+            </w:r>
+          </w:p>
+        </w:tc>
+        <w:tc>
+          <w:tcPr>
+            <w:tcW w:w="1159" w:type="dxa"/>
+          </w:tcPr>
+          <w:p>
+            <w:pPr>
+              <w:pStyle w:val="normal0"/>
+              <w:contextualSpacing w:val="0"/>
+            </w:pPr>
+            <w:r>
+              <w:t>3</w:t>
+            </w:r>
+          </w:p>
+        </w:tc>
+        <w:tc>
+          <w:tcPr>
+            <w:tcW w:w="1586" w:type="dxa"/>
+          </w:tcPr>
+          <w:p>
+            <w:pPr>
+              <w:pStyle w:val="normal0"/>
+              <w:contextualSpacing w:val="0"/>
+            </w:pPr>
+            <w:r>
+              <w:t xml:space="preserve">Christian </w:t>
+            </w:r>
+          </w:p>
+          <w:p>
+            <w:pPr>
+              <w:pStyle w:val="normal0"/>
+              <w:contextualSpacing w:val="0"/>
+            </w:pPr>
+            <w:r>
+              <w:t>Bracco</w:t>
+            </w:r>
+          </w:p>
+        </w:tc>
+        <w:tc>
+          <w:tcPr>
+            <w:tcW w:w="1804" w:type="dxa"/>
+          </w:tcPr>
+          <w:p>
+            <w:pPr>
+              <w:pStyle w:val="normal0"/>
+              <w:contextualSpacing w:val="0"/>
+            </w:pPr>
+            <w:r>
+              <w:t>no ocurrió</w:t>
+            </w:r>
+          </w:p>
+        </w:tc>
+      </w:tr>
+      <w:tr>
+        <w:tc>
+          <w:tcPr>
+            <w:tcW w:w="960" w:type="dxa"/>
+          </w:tcPr>
+          <w:p>
+            <w:pPr>
+              <w:pStyle w:val="normal0"/>
+              <w:contextualSpacing w:val="0"/>
               <w:jc w:val="center"/>
             </w:pPr>
             <w:r>
+              <w:t>8</w:t>
+            </w:r>
+          </w:p>
+        </w:tc>
+        <w:tc>
+          <w:tcPr>
+            <w:tcW w:w="2265" w:type="dxa"/>
+          </w:tcPr>
+          <w:p>
+            <w:pPr>
+              <w:pStyle w:val="normal0"/>
+              <w:contextualSpacing w:val="0"/>
+            </w:pPr>
+            <w:r>
+              <w:t>Deficiencias de personal</w:t>
+            </w:r>
+          </w:p>
+        </w:tc>
+        <w:tc>
+          <w:tcPr>
+            <w:tcW w:w="1470" w:type="dxa"/>
+          </w:tcPr>
+          <w:p>
+            <w:pPr>
+              <w:pStyle w:val="normal0"/>
+              <w:contextualSpacing w:val="0"/>
+            </w:pPr>
+            <w:r>
+              <w:t>30%</w:t>
+            </w:r>
+          </w:p>
+        </w:tc>
+        <w:tc>
+          <w:tcPr>
+            <w:tcW w:w="1159" w:type="dxa"/>
+          </w:tcPr>
+          <w:p>
+            <w:pPr>
+              <w:pStyle w:val="normal0"/>
+              <w:contextualSpacing w:val="0"/>
+            </w:pPr>
+            <w:r>
+              <w:t>3</w:t>
+            </w:r>
+          </w:p>
+        </w:tc>
+        <w:tc>
+          <w:tcPr>
+            <w:tcW w:w="1586" w:type="dxa"/>
+          </w:tcPr>
+          <w:p>
+            <w:pPr>
+              <w:pStyle w:val="normal0"/>
+              <w:contextualSpacing w:val="0"/>
+            </w:pPr>
+            <w:r>
+              <w:t>Christian Bracco</w:t>
+            </w:r>
+          </w:p>
+        </w:tc>
+        <w:tc>
+          <w:tcPr>
+            <w:tcW w:w="1804" w:type="dxa"/>
+          </w:tcPr>
+          <w:p>
+            <w:pPr>
+              <w:pStyle w:val="normal0"/>
+              <w:contextualSpacing w:val="0"/>
+            </w:pPr>
+            <w:r>
+              <w:t>no ocurrió</w:t>
+            </w:r>
+          </w:p>
+        </w:tc>
+      </w:tr>
+      <w:tr>
+        <w:tc>
+          <w:tcPr>
+            <w:tcW w:w="960" w:type="dxa"/>
+          </w:tcPr>
+          <w:p>
+            <w:pPr>
+              <w:pStyle w:val="normal0"/>
+              <w:contextualSpacing w:val="0"/>
+              <w:jc w:val="center"/>
+            </w:pPr>
+            <w:r>
+              <w:t>9</w:t>
+            </w:r>
+          </w:p>
+        </w:tc>
+        <w:tc>
+          <w:tcPr>
+            <w:tcW w:w="2265" w:type="dxa"/>
+          </w:tcPr>
+          <w:p>
+            <w:pPr>
+              <w:pStyle w:val="normal0"/>
+              <w:contextualSpacing w:val="0"/>
+            </w:pPr>
+            <w:r>
+              <w:t>Deficiencia de la BD</w:t>
+            </w:r>
+          </w:p>
+        </w:tc>
+        <w:tc>
+          <w:tcPr>
+            <w:tcW w:w="1470" w:type="dxa"/>
+          </w:tcPr>
+          <w:p>
+            <w:pPr>
+              <w:pStyle w:val="normal0"/>
+              <w:contextualSpacing w:val="0"/>
+            </w:pPr>
+            <w:r>
+              <w:t>20%</w:t>
+            </w:r>
+          </w:p>
+        </w:tc>
+        <w:tc>
+          <w:tcPr>
+            <w:tcW w:w="1159" w:type="dxa"/>
+          </w:tcPr>
+          <w:p>
+            <w:pPr>
+              <w:pStyle w:val="normal0"/>
+              <w:contextualSpacing w:val="0"/>
+            </w:pPr>
+            <w:r>
               <w:t>2</w:t>
             </w:r>
           </w:p>
         </w:tc>
         <w:tc>
           <w:tcPr>
+            <w:tcW w:w="1586" w:type="dxa"/>
+          </w:tcPr>
+          <w:p>
+            <w:pPr>
+              <w:pStyle w:val="normal0"/>
+              <w:contextualSpacing w:val="0"/>
+            </w:pPr>
+            <w:r>
+              <w:t>Cristian Alvarado</w:t>
+            </w:r>
+          </w:p>
+        </w:tc>
+        <w:tc>
+          <w:tcPr>
+            <w:tcW w:w="1804" w:type="dxa"/>
+          </w:tcPr>
+          <w:p>
+            <w:pPr>
+              <w:pStyle w:val="normal0"/>
+              <w:contextualSpacing w:val="0"/>
+            </w:pPr>
+            <w:r>
+              <w:t>no ocurrió</w:t>
+            </w:r>
+          </w:p>
+        </w:tc>
+      </w:tr>
+      <w:tr>
+        <w:tc>
+          <w:tcPr>
+            <w:tcW w:w="960" w:type="dxa"/>
+          </w:tcPr>
+          <w:p>
+            <w:pPr>
+              <w:pStyle w:val="normal0"/>
+              <w:contextualSpacing w:val="0"/>
+              <w:jc w:val="center"/>
+            </w:pPr>
+            <w:r>
+              <w:t>10</w:t>
+            </w:r>
+          </w:p>
+        </w:tc>
+        <w:tc>
+          <w:tcPr>
             <w:tcW w:w="2265" w:type="dxa"/>
           </w:tcPr>
           <w:p>
             <w:pPr>
               <w:pStyle w:val="normal0"/>
-            </w:pPr>
-            <w:r>
-              <w:t>Mal desarrollo de las funcionalidades del sistema</w:t>
+              <w:contextualSpacing w:val="0"/>
+            </w:pPr>
+            <w:r>
+              <w:t>No disponibilidad de hardware</w:t>
             </w:r>
           </w:p>
         </w:tc>
@@ -1570,9 +2283,10 @@
           <w:p>
             <w:pPr>
               <w:pStyle w:val="normal0"/>
-            </w:pPr>
-            <w:r>
-              <w:t>80 %</w:t>
+              <w:contextualSpacing w:val="0"/>
+            </w:pPr>
+            <w:r>
+              <w:t>5%</w:t>
             </w:r>
           </w:p>
         </w:tc>
@@ -1583,9 +2297,10 @@
           <w:p>
             <w:pPr>
               <w:pStyle w:val="normal0"/>
-            </w:pPr>
-            <w:r>
-              <w:t xml:space="preserve"> 2</w:t>
+              <w:contextualSpacing w:val="0"/>
+            </w:pPr>
+            <w:r>
+              <w:t>3</w:t>
             </w:r>
           </w:p>
         </w:tc>
@@ -1596,9 +2311,10 @@
           <w:p>
             <w:pPr>
               <w:pStyle w:val="normal0"/>
-            </w:pPr>
-            <w:r>
-              <w:t>Lucas Cuevas</w:t>
+              <w:contextualSpacing w:val="0"/>
+            </w:pPr>
+            <w:r>
+              <w:t>Christian Bracco</w:t>
             </w:r>
           </w:p>
         </w:tc>
@@ -1609,12 +2325,10 @@
           <w:p>
             <w:pPr>
               <w:pStyle w:val="normal0"/>
-            </w:pPr>
-            <w:r>
-              <w:t xml:space="preserve">no </w:t>
-            </w:r>
-            <w:r>
-              <w:t>ocurrió</w:t>
+              <w:contextualSpacing w:val="0"/>
+            </w:pPr>
+            <w:r>
+              <w:t>no ocurrió</w:t>
             </w:r>
           </w:p>
         </w:tc>
@@ -1627,50 +2341,45 @@
           <w:p>
             <w:pPr>
               <w:pStyle w:val="normal0"/>
+              <w:contextualSpacing w:val="0"/>
               <w:jc w:val="center"/>
             </w:pPr>
             <w:r>
+              <w:t>1</w:t>
+            </w:r>
+            <w:r>
+              <w:t>1</w:t>
+            </w:r>
+          </w:p>
+        </w:tc>
+        <w:tc>
+          <w:tcPr>
+            <w:tcW w:w="2265" w:type="dxa"/>
+          </w:tcPr>
+          <w:p>
+            <w:pPr>
+              <w:pStyle w:val="normal0"/>
+              <w:contextualSpacing w:val="0"/>
+            </w:pPr>
+            <w:r>
+              <w:t>Fallecimiento del cliente</w:t>
+            </w:r>
+          </w:p>
+        </w:tc>
+        <w:tc>
+          <w:tcPr>
+            <w:tcW w:w="1470" w:type="dxa"/>
+          </w:tcPr>
+          <w:p>
+            <w:pPr>
+              <w:pStyle w:val="normal0"/>
+              <w:contextualSpacing w:val="0"/>
+            </w:pPr>
+            <w:r>
               <w:t>3</w:t>
             </w:r>
-          </w:p>
-        </w:tc>
-        <w:tc>
-          <w:tcPr>
-            <w:tcW w:w="2265" w:type="dxa"/>
-          </w:tcPr>
-          <w:p>
-            <w:pPr>
-              <w:pStyle w:val="normal0"/>
-            </w:pPr>
-            <w:r>
-              <w:t>Desarrollo de interfaz de usuario incorrecta</w:t>
-            </w:r>
-            <w:r>
-              <w:t>,</w:t>
-            </w:r>
-          </w:p>
-          <w:p>
-            <w:pPr>
-              <w:pStyle w:val="normal0"/>
-            </w:pPr>
-            <w:r>
-              <w:t>A</w:t>
-            </w:r>
-            <w:r>
-              <w:t>l cliente no le gustó la interfaz</w:t>
-            </w:r>
-          </w:p>
-        </w:tc>
-        <w:tc>
-          <w:tcPr>
-            <w:tcW w:w="1470" w:type="dxa"/>
-          </w:tcPr>
-          <w:p>
-            <w:pPr>
-              <w:pStyle w:val="normal0"/>
-            </w:pPr>
-            <w:r>
-              <w:t>70%</w:t>
+            <w:r>
+              <w:t>%</w:t>
             </w:r>
           </w:p>
         </w:tc>
@@ -1681,9 +2390,10 @@
           <w:p>
             <w:pPr>
               <w:pStyle w:val="normal0"/>
-            </w:pPr>
-            <w:r>
-              <w:t>2</w:t>
+              <w:contextualSpacing w:val="0"/>
+            </w:pPr>
+            <w:r>
+              <w:t>1</w:t>
             </w:r>
           </w:p>
         </w:tc>
@@ -1694,17 +2404,10 @@
           <w:p>
             <w:pPr>
               <w:pStyle w:val="normal0"/>
-            </w:pPr>
-            <w:r>
-              <w:t xml:space="preserve">Cristian </w:t>
-            </w:r>
-          </w:p>
-          <w:p>
-            <w:pPr>
-              <w:pStyle w:val="normal0"/>
-            </w:pPr>
-            <w:r>
-              <w:t>Bracco</w:t>
+              <w:contextualSpacing w:val="0"/>
+            </w:pPr>
+            <w:r>
+              <w:t>Christian Bracco</w:t>
             </w:r>
           </w:p>
         </w:tc>
@@ -1715,893 +2418,10 @@
           <w:p>
             <w:pPr>
               <w:pStyle w:val="normal0"/>
-            </w:pPr>
-            <w:r>
-              <w:t xml:space="preserve">no </w:t>
-            </w:r>
-            <w:r>
-              <w:t>ocurrió</w:t>
-            </w:r>
-          </w:p>
-        </w:tc>
-      </w:tr>
-      <w:tr>
-        <w:tc>
-          <w:tcPr>
-            <w:tcW w:w="960" w:type="dxa"/>
-          </w:tcPr>
-          <w:p>
-            <w:pPr>
-              <w:pStyle w:val="normal0"/>
-              <w:jc w:val="center"/>
-            </w:pPr>
-            <w:r>
-              <w:t>4</w:t>
-            </w:r>
-          </w:p>
-        </w:tc>
-        <w:tc>
-          <w:tcPr>
-            <w:tcW w:w="2265" w:type="dxa"/>
-          </w:tcPr>
-          <w:p>
-            <w:pPr>
-              <w:pStyle w:val="normal0"/>
-            </w:pPr>
-            <w:r>
-              <w:t xml:space="preserve">Una empresa competidora ofrece un presupuesto </w:t>
-            </w:r>
-            <w:r>
-              <w:t>más</w:t>
-            </w:r>
-            <w:r>
-              <w:t xml:space="preserve"> bajo por el desarrollo de sistemas como el que se </w:t>
-            </w:r>
-            <w:r>
-              <w:t>está</w:t>
-            </w:r>
-            <w:r>
-              <w:t xml:space="preserve"> desarrollando.</w:t>
-            </w:r>
-          </w:p>
-        </w:tc>
-        <w:tc>
-          <w:tcPr>
-            <w:tcW w:w="1470" w:type="dxa"/>
-          </w:tcPr>
-          <w:p>
-            <w:pPr>
-              <w:pStyle w:val="normal0"/>
-            </w:pPr>
-            <w:r>
-              <w:t>50%</w:t>
-            </w:r>
-          </w:p>
-        </w:tc>
-        <w:tc>
-          <w:tcPr>
-            <w:tcW w:w="1159" w:type="dxa"/>
-          </w:tcPr>
-          <w:p>
-            <w:pPr>
-              <w:pStyle w:val="normal0"/>
-            </w:pPr>
-            <w:r>
-              <w:t>2</w:t>
-            </w:r>
-          </w:p>
-        </w:tc>
-        <w:tc>
-          <w:tcPr>
-            <w:tcW w:w="1586" w:type="dxa"/>
-          </w:tcPr>
-          <w:p>
-            <w:pPr>
-              <w:pStyle w:val="normal0"/>
-            </w:pPr>
-            <w:r>
-              <w:t>Christian Bracco</w:t>
-            </w:r>
-          </w:p>
-        </w:tc>
-        <w:tc>
-          <w:tcPr>
-            <w:tcW w:w="1804" w:type="dxa"/>
-          </w:tcPr>
-          <w:p>
-            <w:pPr>
-              <w:pStyle w:val="normal0"/>
-            </w:pPr>
-            <w:r>
-              <w:t xml:space="preserve">no </w:t>
-            </w:r>
-            <w:r>
-              <w:t>ocurrió</w:t>
-            </w:r>
-          </w:p>
-        </w:tc>
-      </w:tr>
-      <w:tr>
-        <w:tc>
-          <w:tcPr>
-            <w:tcW w:w="960" w:type="dxa"/>
-          </w:tcPr>
-          <w:p>
-            <w:pPr>
-              <w:pStyle w:val="normal0"/>
-              <w:jc w:val="center"/>
-            </w:pPr>
-            <w:r>
-              <w:t>5</w:t>
-            </w:r>
-          </w:p>
-        </w:tc>
-        <w:tc>
-          <w:tcPr>
-            <w:tcW w:w="2265" w:type="dxa"/>
-          </w:tcPr>
-          <w:p>
-            <w:pPr>
-              <w:pStyle w:val="normal0"/>
-            </w:pPr>
-            <w:r>
-              <w:t>Perdida entusiasmo del cliente</w:t>
-            </w:r>
-          </w:p>
-        </w:tc>
-        <w:tc>
-          <w:tcPr>
-            <w:tcW w:w="1470" w:type="dxa"/>
-          </w:tcPr>
-          <w:p>
-            <w:pPr>
-              <w:pStyle w:val="normal0"/>
-            </w:pPr>
-            <w:r>
-              <w:t>50%</w:t>
-            </w:r>
-          </w:p>
-        </w:tc>
-        <w:tc>
-          <w:tcPr>
-            <w:tcW w:w="1159" w:type="dxa"/>
-          </w:tcPr>
-          <w:p>
-            <w:pPr>
-              <w:pStyle w:val="normal0"/>
-            </w:pPr>
-            <w:r>
-              <w:t>2</w:t>
-            </w:r>
-          </w:p>
-        </w:tc>
-        <w:tc>
-          <w:tcPr>
-            <w:tcW w:w="1586" w:type="dxa"/>
-          </w:tcPr>
-          <w:p>
-            <w:pPr>
-              <w:pStyle w:val="normal0"/>
-            </w:pPr>
-            <w:r>
-              <w:t>Christian Bracco</w:t>
-            </w:r>
-          </w:p>
-        </w:tc>
-        <w:tc>
-          <w:tcPr>
-            <w:tcW w:w="1804" w:type="dxa"/>
-          </w:tcPr>
-          <w:p>
-            <w:pPr>
-              <w:pStyle w:val="normal0"/>
-            </w:pPr>
-            <w:r>
-              <w:t xml:space="preserve">no </w:t>
-            </w:r>
-            <w:r>
-              <w:t>ocurrió</w:t>
-            </w:r>
-          </w:p>
-        </w:tc>
-      </w:tr>
-      <w:tr>
-        <w:tc>
-          <w:tcPr>
-            <w:tcW w:w="960" w:type="dxa"/>
-          </w:tcPr>
-          <w:p>
-            <w:pPr>
-              <w:pStyle w:val="normal0"/>
-              <w:jc w:val="center"/>
-            </w:pPr>
-            <w:r>
-              <w:t>6</w:t>
-            </w:r>
-          </w:p>
-        </w:tc>
-        <w:tc>
-          <w:tcPr>
-            <w:tcW w:w="2265" w:type="dxa"/>
-          </w:tcPr>
-          <w:p>
-            <w:pPr>
-              <w:pStyle w:val="normal0"/>
-            </w:pPr>
-            <w:r>
-              <w:t>Cronograma  poco realista</w:t>
-            </w:r>
-          </w:p>
-        </w:tc>
-        <w:tc>
-          <w:tcPr>
-            <w:tcW w:w="1470" w:type="dxa"/>
-          </w:tcPr>
-          <w:p>
-            <w:pPr>
-              <w:pStyle w:val="normal0"/>
-            </w:pPr>
-            <w:r>
-              <w:t>50%</w:t>
-            </w:r>
-          </w:p>
-        </w:tc>
-        <w:tc>
-          <w:tcPr>
-            <w:tcW w:w="1159" w:type="dxa"/>
-          </w:tcPr>
-          <w:p>
-            <w:pPr>
-              <w:pStyle w:val="normal0"/>
-            </w:pPr>
-            <w:r>
-              <w:t>3</w:t>
-            </w:r>
-          </w:p>
-        </w:tc>
-        <w:tc>
-          <w:tcPr>
-            <w:tcW w:w="1586" w:type="dxa"/>
-          </w:tcPr>
-          <w:p>
-            <w:pPr>
-              <w:pStyle w:val="normal0"/>
-            </w:pPr>
-            <w:r>
-              <w:t>Lucas Cuevas</w:t>
-            </w:r>
-          </w:p>
-        </w:tc>
-        <w:tc>
-          <w:tcPr>
-            <w:tcW w:w="1804" w:type="dxa"/>
-          </w:tcPr>
-          <w:p>
-            <w:pPr>
-              <w:pStyle w:val="normal0"/>
-            </w:pPr>
-          </w:p>
-          <w:p>
-            <w:pPr>
-              <w:pStyle w:val="normal0"/>
-            </w:pPr>
-            <w:r>
-              <w:t xml:space="preserve">no </w:t>
-            </w:r>
-            <w:r>
-              <w:t>ocurrió</w:t>
-            </w:r>
-          </w:p>
-          <w:p>
-            <w:pPr>
-              <w:pStyle w:val="normal0"/>
-            </w:pPr>
-          </w:p>
-          <w:p>
-            <w:pPr>
-              <w:pStyle w:val="normal0"/>
-            </w:pPr>
-          </w:p>
-        </w:tc>
-      </w:tr>
-      <w:tr>
-        <w:tc>
-          <w:tcPr>
-            <w:tcW w:w="960" w:type="dxa"/>
-          </w:tcPr>
-          <w:p>
-            <w:pPr>
-              <w:pStyle w:val="normal0"/>
-              <w:jc w:val="center"/>
-            </w:pPr>
-            <w:r>
-              <w:t>7</w:t>
-            </w:r>
-          </w:p>
-        </w:tc>
-        <w:tc>
-          <w:tcPr>
-            <w:tcW w:w="2265" w:type="dxa"/>
-          </w:tcPr>
-          <w:p>
-            <w:pPr>
-              <w:pStyle w:val="normal0"/>
-              <w:jc w:val="both"/>
-            </w:pPr>
-            <w:r>
-              <w:t>El sistema presenta tiempos de respuesta inaceptables</w:t>
-            </w:r>
-          </w:p>
-        </w:tc>
-        <w:tc>
-          <w:tcPr>
-            <w:tcW w:w="1470" w:type="dxa"/>
-          </w:tcPr>
-          <w:p>
-            <w:pPr>
-              <w:pStyle w:val="normal0"/>
-            </w:pPr>
-            <w:r>
-              <w:t>40%</w:t>
-            </w:r>
-          </w:p>
-        </w:tc>
-        <w:tc>
-          <w:tcPr>
-            <w:tcW w:w="1159" w:type="dxa"/>
-          </w:tcPr>
-          <w:p>
-            <w:pPr>
-              <w:pStyle w:val="normal0"/>
-            </w:pPr>
-            <w:r>
-              <w:t>3</w:t>
-            </w:r>
-          </w:p>
-        </w:tc>
-        <w:tc>
-          <w:tcPr>
-            <w:tcW w:w="1586" w:type="dxa"/>
-          </w:tcPr>
-          <w:p>
-            <w:pPr>
-              <w:pStyle w:val="normal0"/>
-            </w:pPr>
-            <w:r>
-              <w:t>Lucas Cuevas</w:t>
-            </w:r>
-          </w:p>
-        </w:tc>
-        <w:tc>
-          <w:tcPr>
-            <w:tcW w:w="1804" w:type="dxa"/>
-          </w:tcPr>
-          <w:p>
-            <w:pPr>
-              <w:pStyle w:val="normal0"/>
-            </w:pPr>
-            <w:r>
-              <w:t xml:space="preserve">no </w:t>
-            </w:r>
-            <w:r>
-              <w:t>ocurrió</w:t>
-            </w:r>
-          </w:p>
-        </w:tc>
-      </w:tr>
-      <w:tr>
-        <w:tc>
-          <w:tcPr>
-            <w:tcW w:w="960" w:type="dxa"/>
-          </w:tcPr>
-          <w:p>
-            <w:pPr>
-              <w:pStyle w:val="normal0"/>
-              <w:jc w:val="center"/>
-            </w:pPr>
-            <w:r>
-              <w:t>8</w:t>
-            </w:r>
-          </w:p>
-        </w:tc>
-        <w:tc>
-          <w:tcPr>
-            <w:tcW w:w="2265" w:type="dxa"/>
-          </w:tcPr>
-          <w:p>
-            <w:pPr>
-              <w:pStyle w:val="normal0"/>
-            </w:pPr>
-            <w:r>
-              <w:t>No disponibilidad de hardware</w:t>
-            </w:r>
-          </w:p>
-        </w:tc>
-        <w:tc>
-          <w:tcPr>
-            <w:tcW w:w="1470" w:type="dxa"/>
-          </w:tcPr>
-          <w:p>
-            <w:pPr>
-              <w:pStyle w:val="normal0"/>
-            </w:pPr>
-            <w:r>
-              <w:t>40%</w:t>
-            </w:r>
-          </w:p>
-        </w:tc>
-        <w:tc>
-          <w:tcPr>
-            <w:tcW w:w="1159" w:type="dxa"/>
-          </w:tcPr>
-          <w:p>
-            <w:pPr>
-              <w:pStyle w:val="normal0"/>
-            </w:pPr>
-            <w:r>
-              <w:t>3</w:t>
-            </w:r>
-          </w:p>
-        </w:tc>
-        <w:tc>
-          <w:tcPr>
-            <w:tcW w:w="1586" w:type="dxa"/>
-          </w:tcPr>
-          <w:p>
-            <w:pPr>
-              <w:pStyle w:val="normal0"/>
-            </w:pPr>
-            <w:r>
-              <w:t>Christian Bracco</w:t>
-            </w:r>
-          </w:p>
-        </w:tc>
-        <w:tc>
-          <w:tcPr>
-            <w:tcW w:w="1804" w:type="dxa"/>
-          </w:tcPr>
-          <w:p>
-            <w:pPr>
-              <w:pStyle w:val="normal0"/>
-            </w:pPr>
-            <w:r>
-              <w:t xml:space="preserve">no </w:t>
-            </w:r>
-            <w:r>
-              <w:t>ocurrió</w:t>
-            </w:r>
-          </w:p>
-        </w:tc>
-      </w:tr>
-      <w:tr>
-        <w:tc>
-          <w:tcPr>
-            <w:tcW w:w="960" w:type="dxa"/>
-          </w:tcPr>
-          <w:p>
-            <w:pPr>
-              <w:pStyle w:val="normal0"/>
-              <w:jc w:val="center"/>
-            </w:pPr>
-            <w:r>
-              <w:t>9</w:t>
-            </w:r>
-          </w:p>
-        </w:tc>
-        <w:tc>
-          <w:tcPr>
-            <w:tcW w:w="2265" w:type="dxa"/>
-          </w:tcPr>
-          <w:p>
-            <w:pPr>
-              <w:pStyle w:val="normal0"/>
-            </w:pPr>
-            <w:r>
-              <w:t>Rotación</w:t>
-            </w:r>
-            <w:r>
-              <w:t xml:space="preserve"> del personal</w:t>
-            </w:r>
-          </w:p>
-        </w:tc>
-        <w:tc>
-          <w:tcPr>
-            <w:tcW w:w="1470" w:type="dxa"/>
-          </w:tcPr>
-          <w:p>
-            <w:pPr>
-              <w:pStyle w:val="normal0"/>
-            </w:pPr>
-            <w:r>
-              <w:t>30%</w:t>
-            </w:r>
-          </w:p>
-        </w:tc>
-        <w:tc>
-          <w:tcPr>
-            <w:tcW w:w="1159" w:type="dxa"/>
-          </w:tcPr>
-          <w:p>
-            <w:pPr>
-              <w:pStyle w:val="normal0"/>
-            </w:pPr>
-            <w:r>
-              <w:t>3</w:t>
-            </w:r>
-          </w:p>
-        </w:tc>
-        <w:tc>
-          <w:tcPr>
-            <w:tcW w:w="1586" w:type="dxa"/>
-          </w:tcPr>
-          <w:p>
-            <w:pPr>
-              <w:pStyle w:val="normal0"/>
-            </w:pPr>
-            <w:r>
-              <w:t xml:space="preserve">Christian </w:t>
-            </w:r>
-            <w:r>
-              <w:t>Bracco</w:t>
-            </w:r>
-          </w:p>
-        </w:tc>
-        <w:tc>
-          <w:tcPr>
-            <w:tcW w:w="1804" w:type="dxa"/>
-          </w:tcPr>
-          <w:p>
-            <w:pPr>
-              <w:pStyle w:val="normal0"/>
-            </w:pPr>
-            <w:r>
-              <w:t xml:space="preserve">no </w:t>
-            </w:r>
-            <w:r>
-              <w:t>ocurrió</w:t>
-            </w:r>
-          </w:p>
-        </w:tc>
-      </w:tr>
-      <w:tr>
-        <w:tc>
-          <w:tcPr>
-            <w:tcW w:w="960" w:type="dxa"/>
-          </w:tcPr>
-          <w:p>
-            <w:pPr>
-              <w:pStyle w:val="normal0"/>
-            </w:pPr>
-            <w:r>
-              <w:t xml:space="preserve">    10</w:t>
-            </w:r>
-          </w:p>
-        </w:tc>
-        <w:tc>
-          <w:tcPr>
-            <w:tcW w:w="2265" w:type="dxa"/>
-          </w:tcPr>
-          <w:p>
-            <w:pPr>
-              <w:pStyle w:val="normal0"/>
-            </w:pPr>
-            <w:r>
-              <w:t>Presupuesto no realista</w:t>
-            </w:r>
-          </w:p>
-        </w:tc>
-        <w:tc>
-          <w:tcPr>
-            <w:tcW w:w="1470" w:type="dxa"/>
-          </w:tcPr>
-          <w:p>
-            <w:pPr>
-              <w:pStyle w:val="normal0"/>
-            </w:pPr>
-            <w:r>
-              <w:t>30 %</w:t>
-            </w:r>
-          </w:p>
-        </w:tc>
-        <w:tc>
-          <w:tcPr>
-            <w:tcW w:w="1159" w:type="dxa"/>
-          </w:tcPr>
-          <w:p>
-            <w:pPr>
-              <w:pStyle w:val="normal0"/>
-            </w:pPr>
-            <w:r>
-              <w:t>1</w:t>
-            </w:r>
-          </w:p>
-        </w:tc>
-        <w:tc>
-          <w:tcPr>
-            <w:tcW w:w="1586" w:type="dxa"/>
-          </w:tcPr>
-          <w:p>
-            <w:pPr>
-              <w:pStyle w:val="normal0"/>
-            </w:pPr>
-            <w:r>
-              <w:t xml:space="preserve">Christian </w:t>
-            </w:r>
-          </w:p>
-          <w:p>
-            <w:pPr>
-              <w:pStyle w:val="normal0"/>
-            </w:pPr>
-            <w:r>
-              <w:t>Bracco</w:t>
-            </w:r>
-          </w:p>
-        </w:tc>
-        <w:tc>
-          <w:tcPr>
-            <w:tcW w:w="1804" w:type="dxa"/>
-          </w:tcPr>
-          <w:p>
-            <w:pPr>
-              <w:pStyle w:val="normal0"/>
-            </w:pPr>
-            <w:r>
-              <w:t xml:space="preserve">no </w:t>
-            </w:r>
-            <w:r>
-              <w:t>ocurrió</w:t>
-            </w:r>
-          </w:p>
-        </w:tc>
-      </w:tr>
-      <w:tr>
-        <w:tc>
-          <w:tcPr>
-            <w:tcW w:w="960" w:type="dxa"/>
-          </w:tcPr>
-          <w:p>
-            <w:pPr>
-              <w:pStyle w:val="normal0"/>
-              <w:jc w:val="center"/>
-            </w:pPr>
-            <w:r>
-              <w:t>11</w:t>
-            </w:r>
-          </w:p>
-        </w:tc>
-        <w:tc>
-          <w:tcPr>
-            <w:tcW w:w="2265" w:type="dxa"/>
-          </w:tcPr>
-          <w:p>
-            <w:pPr>
-              <w:pStyle w:val="normal0"/>
-            </w:pPr>
-            <w:r>
-              <w:t>Deficiencias de personal</w:t>
-            </w:r>
-          </w:p>
-        </w:tc>
-        <w:tc>
-          <w:tcPr>
-            <w:tcW w:w="1470" w:type="dxa"/>
-          </w:tcPr>
-          <w:p>
-            <w:pPr>
-              <w:pStyle w:val="normal0"/>
-            </w:pPr>
-            <w:r>
-              <w:t>30 %</w:t>
-            </w:r>
-          </w:p>
-        </w:tc>
-        <w:tc>
-          <w:tcPr>
-            <w:tcW w:w="1159" w:type="dxa"/>
-          </w:tcPr>
-          <w:p>
-            <w:pPr>
-              <w:pStyle w:val="normal0"/>
-            </w:pPr>
-            <w:r>
-              <w:t>3</w:t>
-            </w:r>
-          </w:p>
-        </w:tc>
-        <w:tc>
-          <w:tcPr>
-            <w:tcW w:w="1586" w:type="dxa"/>
-          </w:tcPr>
-          <w:p>
-            <w:pPr>
-              <w:pStyle w:val="normal0"/>
-            </w:pPr>
-            <w:r>
-              <w:t>Christian Bracco</w:t>
-            </w:r>
-          </w:p>
-        </w:tc>
-        <w:tc>
-          <w:tcPr>
-            <w:tcW w:w="1804" w:type="dxa"/>
-          </w:tcPr>
-          <w:p>
-            <w:pPr>
-              <w:pStyle w:val="normal0"/>
-            </w:pPr>
-            <w:r>
-              <w:t xml:space="preserve">no </w:t>
-            </w:r>
-            <w:r>
-              <w:t>ocurrió</w:t>
-            </w:r>
-          </w:p>
-        </w:tc>
-      </w:tr>
-      <w:tr>
-        <w:tc>
-          <w:tcPr>
-            <w:tcW w:w="960" w:type="dxa"/>
-          </w:tcPr>
-          <w:p>
-            <w:pPr>
-              <w:pStyle w:val="normal0"/>
-              <w:jc w:val="center"/>
-            </w:pPr>
-            <w:r>
-              <w:t>12</w:t>
-            </w:r>
-          </w:p>
-        </w:tc>
-        <w:tc>
-          <w:tcPr>
-            <w:tcW w:w="2265" w:type="dxa"/>
-          </w:tcPr>
-          <w:p>
-            <w:pPr>
-              <w:pStyle w:val="normal0"/>
-            </w:pPr>
-            <w:r>
-              <w:t>Deficiencia de la BD</w:t>
-            </w:r>
-          </w:p>
-        </w:tc>
-        <w:tc>
-          <w:tcPr>
-            <w:tcW w:w="1470" w:type="dxa"/>
-          </w:tcPr>
-          <w:p>
-            <w:pPr>
-              <w:pStyle w:val="normal0"/>
-            </w:pPr>
-            <w:r>
-              <w:t xml:space="preserve"> 20 %</w:t>
-            </w:r>
-          </w:p>
-        </w:tc>
-        <w:tc>
-          <w:tcPr>
-            <w:tcW w:w="1159" w:type="dxa"/>
-          </w:tcPr>
-          <w:p>
-            <w:pPr>
-              <w:pStyle w:val="normal0"/>
-            </w:pPr>
-            <w:r>
-              <w:t>2</w:t>
-            </w:r>
-          </w:p>
-        </w:tc>
-        <w:tc>
-          <w:tcPr>
-            <w:tcW w:w="1586" w:type="dxa"/>
-          </w:tcPr>
-          <w:p>
-            <w:pPr>
-              <w:pStyle w:val="normal0"/>
-            </w:pPr>
-            <w:r>
-              <w:t>Cristian Alvarado</w:t>
-            </w:r>
-          </w:p>
-        </w:tc>
-        <w:tc>
-          <w:tcPr>
-            <w:tcW w:w="1804" w:type="dxa"/>
-          </w:tcPr>
-          <w:p>
-            <w:pPr>
-              <w:pStyle w:val="normal0"/>
-            </w:pPr>
-            <w:r>
-              <w:t xml:space="preserve">no </w:t>
-            </w:r>
-            <w:r>
-              <w:t>ocurrió</w:t>
-            </w:r>
-          </w:p>
-        </w:tc>
-      </w:tr>
-      <w:tr>
-        <w:tc>
-          <w:tcPr>
-            <w:tcW w:w="960" w:type="dxa"/>
-          </w:tcPr>
-          <w:p>
-            <w:pPr>
-              <w:pStyle w:val="normal0"/>
-              <w:jc w:val="center"/>
-            </w:pPr>
-            <w:r>
-              <w:t>13</w:t>
-            </w:r>
-          </w:p>
-        </w:tc>
-        <w:tc>
-          <w:tcPr>
-            <w:tcW w:w="2265" w:type="dxa"/>
-          </w:tcPr>
-          <w:p>
-            <w:pPr>
-              <w:pStyle w:val="normal0"/>
-            </w:pPr>
-            <w:r>
-              <w:t>Fallecimiento del cliente</w:t>
-            </w:r>
-          </w:p>
-        </w:tc>
-        <w:tc>
-          <w:tcPr>
-            <w:tcW w:w="1470" w:type="dxa"/>
-          </w:tcPr>
-          <w:p>
-            <w:pPr>
-              <w:pStyle w:val="normal0"/>
-            </w:pPr>
-            <w:r>
-              <w:t>10%</w:t>
-            </w:r>
-          </w:p>
-        </w:tc>
-        <w:tc>
-          <w:tcPr>
-            <w:tcW w:w="1159" w:type="dxa"/>
-          </w:tcPr>
-          <w:p>
-            <w:pPr>
-              <w:pStyle w:val="normal0"/>
-            </w:pPr>
-            <w:r>
-              <w:t>1</w:t>
-            </w:r>
-          </w:p>
-        </w:tc>
-        <w:tc>
-          <w:tcPr>
-            <w:tcW w:w="1586" w:type="dxa"/>
-          </w:tcPr>
-          <w:p>
-            <w:pPr>
-              <w:pStyle w:val="normal0"/>
-            </w:pPr>
-            <w:r>
-              <w:t>Christian Bracco</w:t>
-            </w:r>
-          </w:p>
-        </w:tc>
-        <w:tc>
-          <w:tcPr>
-            <w:tcW w:w="1804" w:type="dxa"/>
-          </w:tcPr>
-          <w:p>
-            <w:pPr>
-              <w:pStyle w:val="normal0"/>
-            </w:pPr>
-            <w:r>
-              <w:t xml:space="preserve">no </w:t>
-            </w:r>
-            <w:r>
-              <w:t>ocurrió</w:t>
+              <w:contextualSpacing w:val="0"/>
+            </w:pPr>
+            <w:r>
+              <w:t>no ocurrió</w:t>
             </w:r>
           </w:p>
         </w:tc>
@@ -2619,23 +2439,21 @@
         <w:pStyle w:val="normal0"/>
         <w:jc w:val="both"/>
       </w:pPr>
-      <w:bookmarkStart w:id="13" w:name="h.vgvx2hh0wfap" w:colFirst="0" w:colLast="0"/>
-      <w:bookmarkEnd w:id="13"/>
-    </w:p>
-    <w:p>
-      <w:pPr>
-        <w:rPr>
-          <w:b/>
-          <w:sz w:val="32"/>
-        </w:rPr>
+      <w:bookmarkStart w:id="5" w:name="h.tyjcwt" w:colFirst="0" w:colLast="0"/>
+      <w:bookmarkEnd w:id="5"/>
+    </w:p>
+    <w:p>
+      <w:pPr>
+        <w:pStyle w:val="normal0"/>
       </w:pPr>
       <w:r>
-        <w:rPr>
-          <w:b/>
-          <w:sz w:val="32"/>
-        </w:rPr>
         <w:br w:type="page"/>
       </w:r>
+    </w:p>
+    <w:p>
+      <w:pPr>
+        <w:pStyle w:val="normal0"/>
+      </w:pPr>
     </w:p>
     <w:p>
       <w:pPr>
@@ -2653,8 +2471,8 @@
         <w:rPr>
           <w:b/>
           <w:sz w:val="32"/>
+          <w:szCs w:val="32"/>
         </w:rPr>
-        <w:lastRenderedPageBreak/>
         <w:t>Plan de administración de riesgos</w:t>
       </w:r>
     </w:p>
@@ -2670,7 +2488,7 @@
         <w:tblStyle w:val="a4"/>
         <w:tblW w:w="8644" w:type="dxa"/>
         <w:jc w:val="center"/>
-        <w:tblInd w:w="432" w:type="dxa"/>
+        <w:tblInd w:w="317" w:type="dxa"/>
         <w:tblBorders>
           <w:top w:val="single" w:sz="4" w:space="0" w:color="000000"/>
           <w:left w:val="single" w:sz="4" w:space="0" w:color="000000"/>
@@ -2701,6 +2519,7 @@
           <w:p>
             <w:pPr>
               <w:pStyle w:val="normal0"/>
+              <w:contextualSpacing w:val="0"/>
               <w:jc w:val="both"/>
             </w:pPr>
             <w:r>
@@ -2715,7 +2534,7 @@
                 <w:rFonts w:ascii="Calibri" w:eastAsia="Calibri" w:hAnsi="Calibri" w:cs="Calibri"/>
                 <w:b/>
               </w:rPr>
-              <w:t>1</w:t>
+              <w:t>2</w:t>
             </w:r>
           </w:p>
         </w:tc>
@@ -2728,35 +2547,15 @@
           <w:p>
             <w:pPr>
               <w:pStyle w:val="normal0"/>
-              <w:jc w:val="both"/>
-            </w:pPr>
-            <w:r>
-              <w:rPr>
-                <w:rFonts w:ascii="Calibri" w:eastAsia="Calibri" w:hAnsi="Calibri" w:cs="Calibri"/>
-                <w:b/>
-              </w:rPr>
-              <w:t>Nombre :</w:t>
-            </w:r>
-            <w:r>
-              <w:rPr>
-                <w:rFonts w:ascii="Calibri" w:eastAsia="Calibri" w:hAnsi="Calibri" w:cs="Calibri"/>
-                <w:b/>
-              </w:rPr>
-              <w:t xml:space="preserve"> cambio de requisitos</w:t>
-            </w:r>
-            <w:r>
-              <w:rPr>
-                <w:rFonts w:ascii="Calibri" w:eastAsia="Calibri" w:hAnsi="Calibri" w:cs="Calibri"/>
-                <w:b/>
-              </w:rPr>
-              <w:t xml:space="preserve">                                            Fecha :15/</w:t>
-            </w:r>
-            <w:r>
-              <w:rPr>
-                <w:rFonts w:ascii="Calibri" w:eastAsia="Calibri" w:hAnsi="Calibri" w:cs="Calibri"/>
-                <w:b/>
-              </w:rPr>
-              <w:t>5/2015</w:t>
+              <w:contextualSpacing w:val="0"/>
+              <w:jc w:val="both"/>
+            </w:pPr>
+            <w:r>
+              <w:rPr>
+                <w:rFonts w:ascii="Calibri" w:eastAsia="Calibri" w:hAnsi="Calibri" w:cs="Calibri"/>
+                <w:b/>
+              </w:rPr>
+              <w:t>Nombre : cambio de requisitos                                            Fecha :15/5/2015</w:t>
             </w:r>
           </w:p>
         </w:tc>
@@ -2775,6 +2574,7 @@
           <w:p>
             <w:pPr>
               <w:pStyle w:val="normal0"/>
+              <w:contextualSpacing w:val="0"/>
               <w:jc w:val="both"/>
             </w:pPr>
           </w:p>
@@ -2792,49 +2592,15 @@
           <w:p>
             <w:pPr>
               <w:pStyle w:val="normal0"/>
-              <w:jc w:val="both"/>
-            </w:pPr>
-            <w:r>
-              <w:rPr>
-                <w:rFonts w:ascii="Calibri" w:eastAsia="Calibri" w:hAnsi="Calibri" w:cs="Calibri"/>
-                <w:b/>
-              </w:rPr>
-              <w:t>Descripción: a</w:t>
-            </w:r>
-            <w:r>
-              <w:rPr>
-                <w:rFonts w:ascii="Calibri" w:eastAsia="Calibri" w:hAnsi="Calibri" w:cs="Calibri"/>
-                <w:b/>
-              </w:rPr>
-              <w:t xml:space="preserve"> lo largo del proyecto los requisitos pueden cambiar, llevando a constantes modificaciones del sistema. </w:t>
-            </w:r>
-            <w:r>
-              <w:rPr>
-                <w:rFonts w:ascii="Calibri" w:eastAsia="Calibri" w:hAnsi="Calibri" w:cs="Calibri"/>
-                <w:b/>
-              </w:rPr>
-              <w:t>Si</w:t>
-            </w:r>
-            <w:r>
-              <w:rPr>
-                <w:rFonts w:ascii="Calibri" w:eastAsia="Calibri" w:hAnsi="Calibri" w:cs="Calibri"/>
-                <w:b/>
-              </w:rPr>
-              <w:t xml:space="preserve"> cambian radicalmente, se necesitara </w:t>
-            </w:r>
-            <w:r>
-              <w:rPr>
-                <w:rFonts w:ascii="Calibri" w:eastAsia="Calibri" w:hAnsi="Calibri" w:cs="Calibri"/>
-                <w:b/>
-              </w:rPr>
-              <w:t>más</w:t>
-            </w:r>
-            <w:r>
-              <w:rPr>
-                <w:rFonts w:ascii="Calibri" w:eastAsia="Calibri" w:hAnsi="Calibri" w:cs="Calibri"/>
-                <w:b/>
-              </w:rPr>
-              <w:t xml:space="preserve"> tiempo de desarrollo.</w:t>
+              <w:contextualSpacing w:val="0"/>
+              <w:jc w:val="both"/>
+            </w:pPr>
+            <w:r>
+              <w:rPr>
+                <w:rFonts w:ascii="Calibri" w:eastAsia="Calibri" w:hAnsi="Calibri" w:cs="Calibri"/>
+                <w:b/>
+              </w:rPr>
+              <w:t>Descripción: a lo largo del proyecto los requisitos pueden cambiar, llevando a constantes modificaciones del sistema. Si cambian radicalmente, se necesitara más tiempo de desarrollo.</w:t>
             </w:r>
           </w:p>
         </w:tc>
@@ -2851,6 +2617,7 @@
           <w:p>
             <w:pPr>
               <w:pStyle w:val="normal0"/>
+              <w:contextualSpacing w:val="0"/>
               <w:jc w:val="both"/>
             </w:pPr>
             <w:r>
@@ -2875,6 +2642,7 @@
           <w:p>
             <w:pPr>
               <w:pStyle w:val="normal0"/>
+              <w:contextualSpacing w:val="0"/>
               <w:jc w:val="both"/>
             </w:pPr>
           </w:p>
@@ -2895,14 +2663,22 @@
           <w:p>
             <w:pPr>
               <w:pStyle w:val="normal0"/>
-              <w:jc w:val="both"/>
-            </w:pPr>
-            <w:r>
-              <w:rPr>
-                <w:rFonts w:ascii="Calibri" w:eastAsia="Calibri" w:hAnsi="Calibri" w:cs="Calibri"/>
-                <w:b/>
-              </w:rPr>
-              <w:t>Impacto:2</w:t>
+              <w:contextualSpacing w:val="0"/>
+              <w:jc w:val="both"/>
+            </w:pPr>
+            <w:r>
+              <w:rPr>
+                <w:rFonts w:ascii="Calibri" w:eastAsia="Calibri" w:hAnsi="Calibri" w:cs="Calibri"/>
+                <w:b/>
+              </w:rPr>
+              <w:t>Impacto:</w:t>
+            </w:r>
+            <w:r>
+              <w:rPr>
+                <w:rFonts w:ascii="Calibri" w:eastAsia="Calibri" w:hAnsi="Calibri" w:cs="Calibri"/>
+                <w:b/>
+              </w:rPr>
+              <w:t>4</w:t>
             </w:r>
           </w:p>
         </w:tc>
@@ -2919,6 +2695,7 @@
           <w:p>
             <w:pPr>
               <w:pStyle w:val="normal0"/>
+              <w:contextualSpacing w:val="0"/>
               <w:jc w:val="both"/>
             </w:pPr>
           </w:p>
@@ -2937,6 +2714,7 @@
           <w:p>
             <w:pPr>
               <w:pStyle w:val="normal0"/>
+              <w:contextualSpacing w:val="0"/>
               <w:jc w:val="both"/>
             </w:pPr>
             <w:r>
@@ -2956,28 +2734,15 @@
           <w:p>
             <w:pPr>
               <w:pStyle w:val="normal0"/>
-              <w:jc w:val="both"/>
-            </w:pPr>
-            <w:r>
-              <w:rPr>
-                <w:rFonts w:ascii="Calibri" w:eastAsia="Calibri" w:hAnsi="Calibri" w:cs="Calibri"/>
-                <w:b/>
-              </w:rPr>
-              <w:t>Clase:</w:t>
-            </w:r>
-            <w:r>
-              <w:rPr>
-                <w:rFonts w:ascii="Calibri" w:eastAsia="Calibri" w:hAnsi="Calibri" w:cs="Calibri"/>
-                <w:b/>
-              </w:rPr>
-              <w:t xml:space="preserve"> proyecto</w:t>
-            </w:r>
-            <w:r>
-              <w:rPr>
-                <w:rFonts w:ascii="Calibri" w:eastAsia="Calibri" w:hAnsi="Calibri" w:cs="Calibri"/>
-                <w:b/>
-              </w:rPr>
-              <w:t>,</w:t>
+              <w:contextualSpacing w:val="0"/>
+              <w:jc w:val="both"/>
+            </w:pPr>
+            <w:r>
+              <w:rPr>
+                <w:rFonts w:ascii="Calibri" w:eastAsia="Calibri" w:hAnsi="Calibri" w:cs="Calibri"/>
+                <w:b/>
+              </w:rPr>
+              <w:t>Clase: proyecto,</w:t>
             </w:r>
           </w:p>
         </w:tc>
@@ -2995,6 +2760,7 @@
           <w:p>
             <w:pPr>
               <w:pStyle w:val="normal0"/>
+              <w:contextualSpacing w:val="0"/>
               <w:jc w:val="both"/>
             </w:pPr>
             <w:r>
@@ -3007,28 +2773,11 @@
           <w:p>
             <w:pPr>
               <w:pStyle w:val="normal0"/>
-              <w:jc w:val="both"/>
-            </w:pPr>
-            <w:r>
-              <w:t xml:space="preserve">utilizando la </w:t>
-            </w:r>
-            <w:r>
-              <w:t>metodología</w:t>
-            </w:r>
-            <w:r>
-              <w:t xml:space="preserve"> </w:t>
-            </w:r>
-            <w:r>
-              <w:t>ágil</w:t>
-            </w:r>
-            <w:r>
-              <w:t xml:space="preserve"> scrum, es una </w:t>
-            </w:r>
-            <w:r>
-              <w:t>metodología</w:t>
-            </w:r>
-            <w:r>
-              <w:t xml:space="preserve"> que se adapta a los cambios de requerimientos</w:t>
+              <w:contextualSpacing w:val="0"/>
+              <w:jc w:val="both"/>
+            </w:pPr>
+            <w:r>
+              <w:t>utilizando la metodología ágil scrum, es una metodología que se adapta a los cambios de requerimientos</w:t>
             </w:r>
           </w:p>
         </w:tc>
@@ -3046,69 +2795,29 @@
           <w:p>
             <w:pPr>
               <w:pStyle w:val="normal0"/>
-              <w:jc w:val="both"/>
-            </w:pPr>
-            <w:r>
-              <w:rPr>
-                <w:rFonts w:ascii="Calibri" w:eastAsia="Calibri" w:hAnsi="Calibri" w:cs="Calibri"/>
-                <w:b/>
-              </w:rPr>
-              <w:t xml:space="preserve">Plan de </w:t>
-            </w:r>
-            <w:r>
-              <w:rPr>
-                <w:rFonts w:ascii="Calibri" w:eastAsia="Calibri" w:hAnsi="Calibri" w:cs="Calibri"/>
-                <w:b/>
-              </w:rPr>
-              <w:t>Contingencia:</w:t>
-            </w:r>
-            <w:r>
-              <w:rPr>
-                <w:rFonts w:ascii="Calibri" w:eastAsia="Calibri" w:hAnsi="Calibri" w:cs="Calibri"/>
-                <w:b/>
-              </w:rPr>
-              <w:t xml:space="preserve"> </w:t>
-            </w:r>
-            <w:r>
-              <w:rPr>
-                <w:rFonts w:ascii="Calibri" w:eastAsia="Calibri" w:hAnsi="Calibri" w:cs="Calibri"/>
-                <w:b/>
-              </w:rPr>
-              <w:t xml:space="preserve">  proponer otra fecha de entrega con el cliente.</w:t>
-            </w:r>
-          </w:p>
-          <w:p>
-            <w:pPr>
-              <w:pStyle w:val="normal0"/>
-              <w:jc w:val="both"/>
-            </w:pPr>
-            <w:r>
-              <w:rPr>
-                <w:rFonts w:ascii="Calibri" w:eastAsia="Calibri" w:hAnsi="Calibri" w:cs="Calibri"/>
-                <w:b/>
-              </w:rPr>
-              <w:t xml:space="preserve">       </w:t>
-            </w:r>
-            <w:r>
-              <w:rPr>
-                <w:rFonts w:ascii="Calibri" w:eastAsia="Calibri" w:hAnsi="Calibri" w:cs="Calibri"/>
-                <w:b/>
-              </w:rPr>
-              <w:t>reestructurar</w:t>
-            </w:r>
-            <w:r>
-              <w:rPr>
-                <w:rFonts w:ascii="Calibri" w:eastAsia="Calibri" w:hAnsi="Calibri" w:cs="Calibri"/>
-                <w:b/>
-              </w:rPr>
-              <w:t xml:space="preserve"> el calen</w:t>
-            </w:r>
-            <w:r>
-              <w:rPr>
-                <w:rFonts w:ascii="Calibri" w:eastAsia="Calibri" w:hAnsi="Calibri" w:cs="Calibri"/>
-                <w:b/>
-              </w:rPr>
-              <w:t>dario y el presupuesto</w:t>
+              <w:contextualSpacing w:val="0"/>
+              <w:jc w:val="both"/>
+            </w:pPr>
+            <w:r>
+              <w:rPr>
+                <w:rFonts w:ascii="Calibri" w:eastAsia="Calibri" w:hAnsi="Calibri" w:cs="Calibri"/>
+                <w:b/>
+              </w:rPr>
+              <w:t>Plan de Contingencia:   proponer otra fecha de entrega con el cliente.</w:t>
+            </w:r>
+          </w:p>
+          <w:p>
+            <w:pPr>
+              <w:pStyle w:val="normal0"/>
+              <w:contextualSpacing w:val="0"/>
+              <w:jc w:val="both"/>
+            </w:pPr>
+            <w:r>
+              <w:rPr>
+                <w:rFonts w:ascii="Calibri" w:eastAsia="Calibri" w:hAnsi="Calibri" w:cs="Calibri"/>
+                <w:b/>
+              </w:rPr>
+              <w:t xml:space="preserve">       reestructurar el calendario y el presupuesto</w:t>
             </w:r>
           </w:p>
         </w:tc>
@@ -3125,7 +2834,7 @@
         <w:tblStyle w:val="a5"/>
         <w:tblW w:w="8520" w:type="dxa"/>
         <w:jc w:val="center"/>
-        <w:tblInd w:w="432" w:type="dxa"/>
+        <w:tblInd w:w="317" w:type="dxa"/>
         <w:tblBorders>
           <w:top w:val="single" w:sz="4" w:space="0" w:color="000000"/>
           <w:left w:val="single" w:sz="4" w:space="0" w:color="000000"/>
@@ -3156,14 +2865,22 @@
           <w:p>
             <w:pPr>
               <w:pStyle w:val="normal0"/>
-              <w:jc w:val="both"/>
-            </w:pPr>
-            <w:r>
-              <w:rPr>
-                <w:rFonts w:ascii="Calibri" w:eastAsia="Calibri" w:hAnsi="Calibri" w:cs="Calibri"/>
-                <w:b/>
-              </w:rPr>
-              <w:t>Id Riesgo:2</w:t>
+              <w:contextualSpacing w:val="0"/>
+              <w:jc w:val="both"/>
+            </w:pPr>
+            <w:r>
+              <w:rPr>
+                <w:rFonts w:ascii="Calibri" w:eastAsia="Calibri" w:hAnsi="Calibri" w:cs="Calibri"/>
+                <w:b/>
+              </w:rPr>
+              <w:t>Id Riesgo:</w:t>
+            </w:r>
+            <w:r>
+              <w:rPr>
+                <w:rFonts w:ascii="Calibri" w:eastAsia="Calibri" w:hAnsi="Calibri" w:cs="Calibri"/>
+                <w:b/>
+              </w:rPr>
+              <w:t>3</w:t>
             </w:r>
           </w:p>
         </w:tc>
@@ -3176,6 +2893,7 @@
           <w:p>
             <w:pPr>
               <w:pStyle w:val="normal0"/>
+              <w:contextualSpacing w:val="0"/>
               <w:jc w:val="both"/>
             </w:pPr>
             <w:r>
@@ -3212,6 +2930,7 @@
           <w:p>
             <w:pPr>
               <w:pStyle w:val="normal0"/>
+              <w:contextualSpacing w:val="0"/>
               <w:jc w:val="both"/>
             </w:pPr>
           </w:p>
@@ -3229,28 +2948,15 @@
           <w:p>
             <w:pPr>
               <w:pStyle w:val="normal0"/>
-              <w:jc w:val="both"/>
-            </w:pPr>
-            <w:r>
-              <w:rPr>
-                <w:rFonts w:ascii="Calibri" w:eastAsia="Calibri" w:hAnsi="Calibri" w:cs="Calibri"/>
-                <w:b/>
-              </w:rPr>
-              <w:t xml:space="preserve">Descripción : el sistema contiene </w:t>
-            </w:r>
-            <w:r>
-              <w:rPr>
-                <w:rFonts w:ascii="Calibri" w:eastAsia="Calibri" w:hAnsi="Calibri" w:cs="Calibri"/>
-                <w:b/>
-              </w:rPr>
-              <w:t>algún</w:t>
-            </w:r>
-            <w:r>
-              <w:rPr>
-                <w:rFonts w:ascii="Calibri" w:eastAsia="Calibri" w:hAnsi="Calibri" w:cs="Calibri"/>
-                <w:b/>
-              </w:rPr>
-              <w:t xml:space="preserve"> error del funcionamiento pedido por el cliente </w:t>
+              <w:contextualSpacing w:val="0"/>
+              <w:jc w:val="both"/>
+            </w:pPr>
+            <w:r>
+              <w:rPr>
+                <w:rFonts w:ascii="Calibri" w:eastAsia="Calibri" w:hAnsi="Calibri" w:cs="Calibri"/>
+                <w:b/>
+              </w:rPr>
+              <w:t xml:space="preserve">Descripción : el sistema contiene algún error del funcionamiento pedido por el cliente </w:t>
             </w:r>
           </w:p>
         </w:tc>
@@ -3267,14 +2973,29 @@
           <w:p>
             <w:pPr>
               <w:pStyle w:val="normal0"/>
-              <w:jc w:val="both"/>
-            </w:pPr>
-            <w:r>
-              <w:rPr>
-                <w:rFonts w:ascii="Calibri" w:eastAsia="Calibri" w:hAnsi="Calibri" w:cs="Calibri"/>
-                <w:b/>
-              </w:rPr>
-              <w:t>Probabilidad: 80%</w:t>
+              <w:contextualSpacing w:val="0"/>
+              <w:jc w:val="both"/>
+            </w:pPr>
+            <w:r>
+              <w:rPr>
+                <w:rFonts w:ascii="Calibri" w:eastAsia="Calibri" w:hAnsi="Calibri" w:cs="Calibri"/>
+                <w:b/>
+              </w:rPr>
+              <w:t xml:space="preserve">Probabilidad: </w:t>
+            </w:r>
+            <w:r>
+              <w:rPr>
+                <w:rFonts w:ascii="Calibri" w:eastAsia="Calibri" w:hAnsi="Calibri" w:cs="Calibri"/>
+                <w:b/>
+              </w:rPr>
+              <w:t>5</w:t>
+            </w:r>
+            <w:r>
+              <w:rPr>
+                <w:rFonts w:ascii="Calibri" w:eastAsia="Calibri" w:hAnsi="Calibri" w:cs="Calibri"/>
+                <w:b/>
+              </w:rPr>
+              <w:t>0%</w:t>
             </w:r>
           </w:p>
         </w:tc>
@@ -3291,6 +3012,7 @@
           <w:p>
             <w:pPr>
               <w:pStyle w:val="normal0"/>
+              <w:contextualSpacing w:val="0"/>
               <w:jc w:val="both"/>
             </w:pPr>
           </w:p>
@@ -3311,6 +3033,7 @@
           <w:p>
             <w:pPr>
               <w:pStyle w:val="normal0"/>
+              <w:contextualSpacing w:val="0"/>
               <w:jc w:val="both"/>
             </w:pPr>
             <w:r>
@@ -3335,6 +3058,7 @@
           <w:p>
             <w:pPr>
               <w:pStyle w:val="normal0"/>
+              <w:contextualSpacing w:val="0"/>
               <w:jc w:val="both"/>
             </w:pPr>
           </w:p>
@@ -3353,6 +3077,7 @@
           <w:p>
             <w:pPr>
               <w:pStyle w:val="normal0"/>
+              <w:contextualSpacing w:val="0"/>
               <w:jc w:val="both"/>
             </w:pPr>
             <w:r>
@@ -3372,6 +3097,7 @@
           <w:p>
             <w:pPr>
               <w:pStyle w:val="normal0"/>
+              <w:contextualSpacing w:val="0"/>
               <w:jc w:val="both"/>
             </w:pPr>
             <w:r>
@@ -3397,6 +3123,7 @@
           <w:p>
             <w:pPr>
               <w:pStyle w:val="normal0"/>
+              <w:contextualSpacing w:val="0"/>
               <w:jc w:val="both"/>
             </w:pPr>
             <w:r>
@@ -3410,6 +3137,7 @@
             <w:pPr>
               <w:pStyle w:val="normal0"/>
               <w:ind w:left="708"/>
+              <w:contextualSpacing w:val="0"/>
               <w:jc w:val="both"/>
             </w:pPr>
             <w:r>
@@ -3420,6 +3148,7 @@
             <w:pPr>
               <w:pStyle w:val="normal0"/>
               <w:ind w:left="708"/>
+              <w:contextualSpacing w:val="0"/>
               <w:jc w:val="both"/>
             </w:pPr>
           </w:p>
@@ -3438,28 +3167,15 @@
           <w:p>
             <w:pPr>
               <w:pStyle w:val="normal0"/>
-              <w:jc w:val="both"/>
-            </w:pPr>
-            <w:r>
-              <w:rPr>
-                <w:rFonts w:ascii="Calibri" w:eastAsia="Calibri" w:hAnsi="Calibri" w:cs="Calibri"/>
-                <w:b/>
-              </w:rPr>
-              <w:t xml:space="preserve">Plan de Contingencia : reprogramar entrega de nueva </w:t>
-            </w:r>
-            <w:r>
-              <w:rPr>
-                <w:rFonts w:ascii="Calibri" w:eastAsia="Calibri" w:hAnsi="Calibri" w:cs="Calibri"/>
-                <w:b/>
-              </w:rPr>
-              <w:t>versión</w:t>
-            </w:r>
-            <w:r>
-              <w:rPr>
-                <w:rFonts w:ascii="Calibri" w:eastAsia="Calibri" w:hAnsi="Calibri" w:cs="Calibri"/>
-                <w:b/>
-              </w:rPr>
-              <w:t xml:space="preserve"> del sistema, con las funcionalidades arregladas</w:t>
+              <w:contextualSpacing w:val="0"/>
+              <w:jc w:val="both"/>
+            </w:pPr>
+            <w:r>
+              <w:rPr>
+                <w:rFonts w:ascii="Calibri" w:eastAsia="Calibri" w:hAnsi="Calibri" w:cs="Calibri"/>
+                <w:b/>
+              </w:rPr>
+              <w:t>Plan de Contingencia : reprogramar entrega de nueva versión del sistema, con las funcionalidades arregladas</w:t>
             </w:r>
           </w:p>
         </w:tc>
@@ -3468,27 +3184,14 @@
     <w:p>
       <w:pPr>
         <w:pStyle w:val="normal0"/>
-        <w:jc w:val="both"/>
-      </w:pPr>
-    </w:p>
-    <w:p>
-      <w:pPr>
-        <w:pStyle w:val="normal0"/>
-        <w:ind w:left="708"/>
-        <w:jc w:val="both"/>
-      </w:pPr>
-    </w:p>
-    <w:p>
-      <w:r>
-        <w:br w:type="page"/>
-      </w:r>
+      </w:pPr>
     </w:p>
     <w:tbl>
       <w:tblPr>
         <w:tblStyle w:val="a6"/>
         <w:tblW w:w="8520" w:type="dxa"/>
         <w:jc w:val="center"/>
-        <w:tblInd w:w="432" w:type="dxa"/>
+        <w:tblInd w:w="317" w:type="dxa"/>
         <w:tblBorders>
           <w:top w:val="single" w:sz="4" w:space="0" w:color="000000"/>
           <w:left w:val="single" w:sz="4" w:space="0" w:color="000000"/>
@@ -3519,6 +3222,7 @@
           <w:p>
             <w:pPr>
               <w:pStyle w:val="normal0"/>
+              <w:contextualSpacing w:val="0"/>
               <w:jc w:val="both"/>
             </w:pPr>
             <w:r>
@@ -3527,7 +3231,14 @@
                 <w:b/>
               </w:rPr>
               <w:lastRenderedPageBreak/>
-              <w:t>Id Riesgo:3</w:t>
+              <w:t>Id Riesgo:</w:t>
+            </w:r>
+            <w:r>
+              <w:rPr>
+                <w:rFonts w:ascii="Calibri" w:eastAsia="Calibri" w:hAnsi="Calibri" w:cs="Calibri"/>
+                <w:b/>
+              </w:rPr>
+              <w:t>1</w:t>
             </w:r>
           </w:p>
         </w:tc>
@@ -3540,6 +3251,7 @@
           <w:p>
             <w:pPr>
               <w:pStyle w:val="normal0"/>
+              <w:contextualSpacing w:val="0"/>
               <w:jc w:val="both"/>
             </w:pPr>
             <w:r>
@@ -3576,6 +3288,7 @@
           <w:p>
             <w:pPr>
               <w:pStyle w:val="normal0"/>
+              <w:contextualSpacing w:val="0"/>
               <w:jc w:val="both"/>
             </w:pPr>
           </w:p>
@@ -3593,28 +3306,15 @@
           <w:p>
             <w:pPr>
               <w:pStyle w:val="normal0"/>
-              <w:jc w:val="both"/>
-            </w:pPr>
-            <w:r>
-              <w:rPr>
-                <w:rFonts w:ascii="Calibri" w:eastAsia="Calibri" w:hAnsi="Calibri" w:cs="Calibri"/>
-                <w:b/>
-              </w:rPr>
-              <w:t xml:space="preserve">Descripción :  la interfaz que se desarrollo no es la que el cliente </w:t>
-            </w:r>
-            <w:r>
-              <w:rPr>
-                <w:rFonts w:ascii="Calibri" w:eastAsia="Calibri" w:hAnsi="Calibri" w:cs="Calibri"/>
-                <w:b/>
-              </w:rPr>
-              <w:t>quería</w:t>
-            </w:r>
-            <w:r>
-              <w:rPr>
-                <w:rFonts w:ascii="Calibri" w:eastAsia="Calibri" w:hAnsi="Calibri" w:cs="Calibri"/>
-                <w:b/>
-              </w:rPr>
-              <w:t xml:space="preserve">, </w:t>
+              <w:contextualSpacing w:val="0"/>
+              <w:jc w:val="both"/>
+            </w:pPr>
+            <w:r>
+              <w:rPr>
+                <w:rFonts w:ascii="Calibri" w:eastAsia="Calibri" w:hAnsi="Calibri" w:cs="Calibri"/>
+                <w:b/>
+              </w:rPr>
+              <w:t xml:space="preserve">Descripción :  la interfaz que se desarrollo no es la que el cliente quería, </w:t>
             </w:r>
           </w:p>
         </w:tc>
@@ -3631,6 +3331,7 @@
           <w:p>
             <w:pPr>
               <w:pStyle w:val="normal0"/>
+              <w:contextualSpacing w:val="0"/>
               <w:jc w:val="both"/>
             </w:pPr>
             <w:r>
@@ -3655,6 +3356,7 @@
           <w:p>
             <w:pPr>
               <w:pStyle w:val="normal0"/>
+              <w:contextualSpacing w:val="0"/>
               <w:jc w:val="both"/>
             </w:pPr>
           </w:p>
@@ -3675,6 +3377,7 @@
           <w:p>
             <w:pPr>
               <w:pStyle w:val="normal0"/>
+              <w:contextualSpacing w:val="0"/>
               <w:jc w:val="both"/>
             </w:pPr>
             <w:r>
@@ -3699,6 +3402,7 @@
           <w:p>
             <w:pPr>
               <w:pStyle w:val="normal0"/>
+              <w:contextualSpacing w:val="0"/>
               <w:jc w:val="both"/>
             </w:pPr>
           </w:p>
@@ -3717,6 +3421,7 @@
           <w:p>
             <w:pPr>
               <w:pStyle w:val="normal0"/>
+              <w:contextualSpacing w:val="0"/>
               <w:jc w:val="both"/>
             </w:pPr>
             <w:r>
@@ -3736,6 +3441,7 @@
           <w:p>
             <w:pPr>
               <w:pStyle w:val="normal0"/>
+              <w:contextualSpacing w:val="0"/>
               <w:jc w:val="both"/>
             </w:pPr>
             <w:r>
@@ -3761,6 +3467,7 @@
           <w:p>
             <w:pPr>
               <w:pStyle w:val="normal0"/>
+              <w:contextualSpacing w:val="0"/>
               <w:jc w:val="both"/>
             </w:pPr>
             <w:r>
@@ -3774,22 +3481,11 @@
             <w:pPr>
               <w:pStyle w:val="normal0"/>
               <w:ind w:left="708"/>
-              <w:jc w:val="both"/>
-            </w:pPr>
-            <w:r>
-              <w:t xml:space="preserve">demostraciones de interfaz, tener citas con el cliente e ir </w:t>
-            </w:r>
-            <w:r>
-              <w:t>mostrándole</w:t>
-            </w:r>
-            <w:r>
-              <w:t xml:space="preserve"> como queda la interfaz </w:t>
-            </w:r>
-            <w:r>
-              <w:t>así</w:t>
-            </w:r>
-            <w:r>
-              <w:t xml:space="preserve"> se va desarrollando lo que quiere</w:t>
+              <w:contextualSpacing w:val="0"/>
+              <w:jc w:val="both"/>
+            </w:pPr>
+            <w:r>
+              <w:t>demostraciones de interfaz, tener citas con el cliente e ir mostrándole como queda la interfaz así se va desarrollando lo que quiere</w:t>
             </w:r>
           </w:p>
         </w:tc>
@@ -3807,28 +3503,15 @@
           <w:p>
             <w:pPr>
               <w:pStyle w:val="normal0"/>
-              <w:jc w:val="both"/>
-            </w:pPr>
-            <w:r>
-              <w:rPr>
-                <w:rFonts w:ascii="Calibri" w:eastAsia="Calibri" w:hAnsi="Calibri" w:cs="Calibri"/>
-                <w:b/>
-              </w:rPr>
-              <w:t xml:space="preserve">Plan de Contingencia : reprogramar fecha de entrega de una nueva </w:t>
-            </w:r>
-            <w:r>
-              <w:rPr>
-                <w:rFonts w:ascii="Calibri" w:eastAsia="Calibri" w:hAnsi="Calibri" w:cs="Calibri"/>
-                <w:b/>
-              </w:rPr>
-              <w:t>versión</w:t>
-            </w:r>
-            <w:r>
-              <w:rPr>
-                <w:rFonts w:ascii="Calibri" w:eastAsia="Calibri" w:hAnsi="Calibri" w:cs="Calibri"/>
-                <w:b/>
-              </w:rPr>
-              <w:t xml:space="preserve"> con la interfaz deseada</w:t>
+              <w:contextualSpacing w:val="0"/>
+              <w:jc w:val="both"/>
+            </w:pPr>
+            <w:r>
+              <w:rPr>
+                <w:rFonts w:ascii="Calibri" w:eastAsia="Calibri" w:hAnsi="Calibri" w:cs="Calibri"/>
+                <w:b/>
+              </w:rPr>
+              <w:t>Plan de Contingencia : reprogramar fecha de entrega de una nueva versión con la interfaz deseada</w:t>
             </w:r>
           </w:p>
         </w:tc>
@@ -3837,7 +3520,6 @@
     <w:p>
       <w:pPr>
         <w:pStyle w:val="normal0"/>
-        <w:jc w:val="both"/>
       </w:pPr>
     </w:p>
     <w:p>
@@ -3852,7 +3534,7 @@
         <w:tblStyle w:val="a7"/>
         <w:tblW w:w="8520" w:type="dxa"/>
         <w:jc w:val="center"/>
-        <w:tblInd w:w="432" w:type="dxa"/>
+        <w:tblInd w:w="317" w:type="dxa"/>
         <w:tblBorders>
           <w:top w:val="single" w:sz="4" w:space="0" w:color="000000"/>
           <w:left w:val="single" w:sz="4" w:space="0" w:color="000000"/>
@@ -3883,14 +3565,22 @@
           <w:p>
             <w:pPr>
               <w:pStyle w:val="normal0"/>
-              <w:jc w:val="both"/>
-            </w:pPr>
-            <w:r>
-              <w:rPr>
-                <w:rFonts w:ascii="Calibri" w:eastAsia="Calibri" w:hAnsi="Calibri" w:cs="Calibri"/>
-                <w:b/>
-              </w:rPr>
-              <w:t>Id Riesgo: 4</w:t>
+              <w:contextualSpacing w:val="0"/>
+              <w:jc w:val="both"/>
+            </w:pPr>
+            <w:r>
+              <w:rPr>
+                <w:rFonts w:ascii="Calibri" w:eastAsia="Calibri" w:hAnsi="Calibri" w:cs="Calibri"/>
+                <w:b/>
+              </w:rPr>
+              <w:t xml:space="preserve">Id Riesgo: </w:t>
+            </w:r>
+            <w:r>
+              <w:rPr>
+                <w:rFonts w:ascii="Calibri" w:eastAsia="Calibri" w:hAnsi="Calibri" w:cs="Calibri"/>
+                <w:b/>
+              </w:rPr>
+              <w:t>4</w:t>
             </w:r>
           </w:p>
         </w:tc>
@@ -3903,28 +3593,22 @@
           <w:p>
             <w:pPr>
               <w:pStyle w:val="normal0"/>
-              <w:jc w:val="both"/>
-            </w:pPr>
-            <w:r>
-              <w:rPr>
-                <w:rFonts w:ascii="Calibri" w:eastAsia="Calibri" w:hAnsi="Calibri" w:cs="Calibri"/>
-                <w:b/>
-              </w:rPr>
-              <w:t xml:space="preserve">Nombre : Una empresa competidora ofrece un presupuesto </w:t>
-            </w:r>
-            <w:r>
-              <w:rPr>
-                <w:rFonts w:ascii="Calibri" w:eastAsia="Calibri" w:hAnsi="Calibri" w:cs="Calibri"/>
-                <w:b/>
-              </w:rPr>
-              <w:t>más</w:t>
-            </w:r>
-            <w:r>
-              <w:rPr>
-                <w:rFonts w:ascii="Calibri" w:eastAsia="Calibri" w:hAnsi="Calibri" w:cs="Calibri"/>
-                <w:b/>
-              </w:rPr>
-              <w:t xml:space="preserve"> bajo Fecha : 15/5/2015</w:t>
+              <w:contextualSpacing w:val="0"/>
+              <w:jc w:val="both"/>
+            </w:pPr>
+            <w:r>
+              <w:rPr>
+                <w:rFonts w:ascii="Calibri" w:eastAsia="Calibri" w:hAnsi="Calibri" w:cs="Calibri"/>
+                <w:b/>
+              </w:rPr>
+              <w:t xml:space="preserve">Nombre : </w:t>
+            </w:r>
+            <w:r>
+              <w:rPr>
+                <w:rFonts w:ascii="Calibri" w:eastAsia="Calibri" w:hAnsi="Calibri" w:cs="Calibri"/>
+                <w:b/>
+              </w:rPr>
+              <w:t xml:space="preserve">      Cronograma poco realista                                  Fecha : 15/5/2015</w:t>
             </w:r>
           </w:p>
         </w:tc>
@@ -3943,6 +3627,7 @@
           <w:p>
             <w:pPr>
               <w:pStyle w:val="normal0"/>
+              <w:contextualSpacing w:val="0"/>
               <w:jc w:val="both"/>
             </w:pPr>
           </w:p>
@@ -3960,28 +3645,15 @@
           <w:p>
             <w:pPr>
               <w:pStyle w:val="normal0"/>
-              <w:jc w:val="both"/>
-            </w:pPr>
-            <w:r>
-              <w:rPr>
-                <w:rFonts w:ascii="Calibri" w:eastAsia="Calibri" w:hAnsi="Calibri" w:cs="Calibri"/>
-                <w:b/>
-              </w:rPr>
-              <w:t xml:space="preserve">Descripción : una empresa de la competencia ofrece un presupuesto </w:t>
-            </w:r>
-            <w:r>
-              <w:rPr>
-                <w:rFonts w:ascii="Calibri" w:eastAsia="Calibri" w:hAnsi="Calibri" w:cs="Calibri"/>
-                <w:b/>
-              </w:rPr>
-              <w:t>más</w:t>
-            </w:r>
-            <w:r>
-              <w:rPr>
-                <w:rFonts w:ascii="Calibri" w:eastAsia="Calibri" w:hAnsi="Calibri" w:cs="Calibri"/>
-                <w:b/>
-              </w:rPr>
-              <w:t xml:space="preserve"> tentador para el cliente</w:t>
+              <w:contextualSpacing w:val="0"/>
+              <w:jc w:val="both"/>
+            </w:pPr>
+            <w:r>
+              <w:rPr>
+                <w:rFonts w:ascii="Calibri" w:eastAsia="Calibri" w:hAnsi="Calibri" w:cs="Calibri"/>
+                <w:b/>
+              </w:rPr>
+              <w:t>Descripción: El cronograma puede no ser el adecuado para el tiempo y forma en que se está desarrollando el sistema.</w:t>
             </w:r>
           </w:p>
         </w:tc>
@@ -3998,6 +3670,7 @@
           <w:p>
             <w:pPr>
               <w:pStyle w:val="normal0"/>
+              <w:contextualSpacing w:val="0"/>
               <w:jc w:val="both"/>
             </w:pPr>
             <w:r>
@@ -4007,6 +3680,13 @@
               </w:rPr>
               <w:t>Probabilidad: 50%</w:t>
             </w:r>
+          </w:p>
+          <w:p>
+            <w:pPr>
+              <w:pStyle w:val="normal0"/>
+              <w:contextualSpacing w:val="0"/>
+              <w:jc w:val="both"/>
+            </w:pPr>
           </w:p>
         </w:tc>
         <w:tc>
@@ -4022,6 +3702,7 @@
           <w:p>
             <w:pPr>
               <w:pStyle w:val="normal0"/>
+              <w:contextualSpacing w:val="0"/>
               <w:jc w:val="both"/>
             </w:pPr>
           </w:p>
@@ -4042,14 +3723,15 @@
           <w:p>
             <w:pPr>
               <w:pStyle w:val="normal0"/>
-              <w:jc w:val="both"/>
-            </w:pPr>
-            <w:r>
-              <w:rPr>
-                <w:rFonts w:ascii="Calibri" w:eastAsia="Calibri" w:hAnsi="Calibri" w:cs="Calibri"/>
-                <w:b/>
-              </w:rPr>
-              <w:t>Impacto: 2</w:t>
+              <w:contextualSpacing w:val="0"/>
+              <w:jc w:val="both"/>
+            </w:pPr>
+            <w:r>
+              <w:rPr>
+                <w:rFonts w:ascii="Calibri" w:eastAsia="Calibri" w:hAnsi="Calibri" w:cs="Calibri"/>
+                <w:b/>
+              </w:rPr>
+              <w:t>Impacto: 3</w:t>
             </w:r>
           </w:p>
         </w:tc>
@@ -4066,6 +3748,7 @@
           <w:p>
             <w:pPr>
               <w:pStyle w:val="normal0"/>
+              <w:contextualSpacing w:val="0"/>
               <w:jc w:val="both"/>
             </w:pPr>
           </w:p>
@@ -4084,14 +3767,15 @@
           <w:p>
             <w:pPr>
               <w:pStyle w:val="normal0"/>
-              <w:jc w:val="both"/>
-            </w:pPr>
-            <w:r>
-              <w:rPr>
-                <w:rFonts w:ascii="Calibri" w:eastAsia="Calibri" w:hAnsi="Calibri" w:cs="Calibri"/>
-                <w:b/>
-              </w:rPr>
-              <w:t>Responsable: Christian Bracco</w:t>
+              <w:contextualSpacing w:val="0"/>
+              <w:jc w:val="both"/>
+            </w:pPr>
+            <w:r>
+              <w:rPr>
+                <w:rFonts w:ascii="Calibri" w:eastAsia="Calibri" w:hAnsi="Calibri" w:cs="Calibri"/>
+                <w:b/>
+              </w:rPr>
+              <w:t>Responsable: Lucas Cuevas</w:t>
             </w:r>
           </w:p>
         </w:tc>
@@ -4103,14 +3787,15 @@
           <w:p>
             <w:pPr>
               <w:pStyle w:val="normal0"/>
-              <w:jc w:val="both"/>
-            </w:pPr>
-            <w:r>
-              <w:rPr>
-                <w:rFonts w:ascii="Calibri" w:eastAsia="Calibri" w:hAnsi="Calibri" w:cs="Calibri"/>
-                <w:b/>
-              </w:rPr>
-              <w:t>Clase: Negocio</w:t>
+              <w:contextualSpacing w:val="0"/>
+              <w:jc w:val="both"/>
+            </w:pPr>
+            <w:r>
+              <w:rPr>
+                <w:rFonts w:ascii="Calibri" w:eastAsia="Calibri" w:hAnsi="Calibri" w:cs="Calibri"/>
+                <w:b/>
+              </w:rPr>
+              <w:t>Clase: proyecto</w:t>
             </w:r>
           </w:p>
         </w:tc>
@@ -4128,6 +3813,7 @@
           <w:p>
             <w:pPr>
               <w:pStyle w:val="normal0"/>
+              <w:contextualSpacing w:val="0"/>
               <w:jc w:val="both"/>
             </w:pPr>
             <w:r>
@@ -4141,16 +3827,11 @@
             <w:pPr>
               <w:pStyle w:val="normal0"/>
               <w:ind w:left="708"/>
-              <w:jc w:val="both"/>
-            </w:pPr>
-            <w:r>
-              <w:t xml:space="preserve">Realizar un presupuesto realista que al cliente le parezca y asegurarle que es el </w:t>
-            </w:r>
-            <w:r>
-              <w:t>más</w:t>
-            </w:r>
-            <w:r>
-              <w:t xml:space="preserve"> barato del mercado</w:t>
+              <w:contextualSpacing w:val="0"/>
+              <w:jc w:val="both"/>
+            </w:pPr>
+            <w:r>
+              <w:t>Ver como viene el desarrollo del proyecto para ver si se puede acelerar el desarrollo del mismo para llegar con las fechas y no tener que re-armar todo el cronograma (como mucho mover alguna fecha de entrega)</w:t>
             </w:r>
           </w:p>
         </w:tc>
@@ -4168,28 +3849,22 @@
           <w:p>
             <w:pPr>
               <w:pStyle w:val="normal0"/>
-              <w:jc w:val="both"/>
-            </w:pPr>
-            <w:r>
-              <w:rPr>
-                <w:rFonts w:ascii="Calibri" w:eastAsia="Calibri" w:hAnsi="Calibri" w:cs="Calibri"/>
-                <w:b/>
-              </w:rPr>
-              <w:t xml:space="preserve">Plan de Contingencia : ofrecerle al cliente beneficios/descuentos/ofertas tentadoras para hacer que valga la pena el presupuesto que </w:t>
-            </w:r>
-            <w:r>
-              <w:rPr>
-                <w:rFonts w:ascii="Calibri" w:eastAsia="Calibri" w:hAnsi="Calibri" w:cs="Calibri"/>
-                <w:b/>
-              </w:rPr>
-              <w:t>está</w:t>
-            </w:r>
-            <w:r>
-              <w:rPr>
-                <w:rFonts w:ascii="Calibri" w:eastAsia="Calibri" w:hAnsi="Calibri" w:cs="Calibri"/>
-                <w:b/>
-              </w:rPr>
-              <w:t xml:space="preserve"> pagando comparado con el de la competencia</w:t>
+              <w:contextualSpacing w:val="0"/>
+              <w:jc w:val="both"/>
+            </w:pPr>
+            <w:r>
+              <w:rPr>
+                <w:rFonts w:ascii="Calibri" w:eastAsia="Calibri" w:hAnsi="Calibri" w:cs="Calibri"/>
+                <w:b/>
+              </w:rPr>
+              <w:t>Plan de Contingencia: Re-armar todo el cronogr</w:t>
+            </w:r>
+            <w:r>
+              <w:rPr>
+                <w:rFonts w:ascii="Calibri" w:eastAsia="Calibri" w:hAnsi="Calibri" w:cs="Calibri"/>
+                <w:b/>
+              </w:rPr>
+              <w:t>ama para que se adapte a los retrasos que tuvo el proyecto.</w:t>
             </w:r>
           </w:p>
         </w:tc>
@@ -4198,27 +3873,32 @@
     <w:p>
       <w:pPr>
         <w:pStyle w:val="normal0"/>
-        <w:ind w:left="708"/>
-        <w:jc w:val="both"/>
-      </w:pPr>
-    </w:p>
-    <w:p>
-      <w:pPr>
-        <w:pStyle w:val="normal0"/>
-        <w:jc w:val="both"/>
-      </w:pPr>
-    </w:p>
-    <w:p>
+      </w:pPr>
+    </w:p>
+    <w:p>
+      <w:pPr>
+        <w:pStyle w:val="normal0"/>
+      </w:pPr>
       <w:r>
         <w:br w:type="page"/>
       </w:r>
+    </w:p>
+    <w:p>
+      <w:pPr>
+        <w:pStyle w:val="normal0"/>
+      </w:pPr>
+    </w:p>
+    <w:p>
+      <w:pPr>
+        <w:pStyle w:val="normal0"/>
+      </w:pPr>
     </w:p>
     <w:tbl>
       <w:tblPr>
         <w:tblStyle w:val="a8"/>
         <w:tblW w:w="8520" w:type="dxa"/>
         <w:jc w:val="center"/>
-        <w:tblInd w:w="432" w:type="dxa"/>
+        <w:tblInd w:w="317" w:type="dxa"/>
         <w:tblBorders>
           <w:top w:val="single" w:sz="4" w:space="0" w:color="000000"/>
           <w:left w:val="single" w:sz="4" w:space="0" w:color="000000"/>
@@ -4249,15 +3929,22 @@
           <w:p>
             <w:pPr>
               <w:pStyle w:val="normal0"/>
-              <w:jc w:val="both"/>
-            </w:pPr>
-            <w:r>
-              <w:rPr>
-                <w:rFonts w:ascii="Calibri" w:eastAsia="Calibri" w:hAnsi="Calibri" w:cs="Calibri"/>
-                <w:b/>
-              </w:rPr>
-              <w:lastRenderedPageBreak/>
-              <w:t>Id Riesgo: 5</w:t>
+              <w:contextualSpacing w:val="0"/>
+              <w:jc w:val="both"/>
+            </w:pPr>
+            <w:r>
+              <w:rPr>
+                <w:rFonts w:ascii="Calibri" w:eastAsia="Calibri" w:hAnsi="Calibri" w:cs="Calibri"/>
+                <w:b/>
+              </w:rPr>
+              <w:t xml:space="preserve">Id Riesgo: </w:t>
+            </w:r>
+            <w:r>
+              <w:rPr>
+                <w:rFonts w:ascii="Calibri" w:eastAsia="Calibri" w:hAnsi="Calibri" w:cs="Calibri"/>
+                <w:b/>
+              </w:rPr>
+              <w:t>5</w:t>
             </w:r>
           </w:p>
         </w:tc>
@@ -4270,6 +3957,7 @@
           <w:p>
             <w:pPr>
               <w:pStyle w:val="normal0"/>
+              <w:contextualSpacing w:val="0"/>
               <w:jc w:val="both"/>
             </w:pPr>
             <w:r>
@@ -4280,14 +3968,14 @@
               <w:t xml:space="preserve">Nombre :          </w:t>
             </w:r>
             <w:r>
-              <w:t>Perdida de entusiasmo del cliente</w:t>
-            </w:r>
-            <w:r>
-              <w:rPr>
-                <w:rFonts w:ascii="Calibri" w:eastAsia="Calibri" w:hAnsi="Calibri" w:cs="Calibri"/>
-                <w:b/>
-              </w:rPr>
-              <w:t xml:space="preserve">                                  Fecha : 15/5/2015</w:t>
+              <w:t>Tiempos de respuesta inaceptables</w:t>
+            </w:r>
+            <w:r>
+              <w:rPr>
+                <w:rFonts w:ascii="Calibri" w:eastAsia="Calibri" w:hAnsi="Calibri" w:cs="Calibri"/>
+                <w:b/>
+              </w:rPr>
+              <w:t xml:space="preserve">                                 Fecha : 15/5/2015</w:t>
             </w:r>
           </w:p>
         </w:tc>
@@ -4306,6 +3994,7 @@
           <w:p>
             <w:pPr>
               <w:pStyle w:val="normal0"/>
+              <w:contextualSpacing w:val="0"/>
               <w:jc w:val="both"/>
             </w:pPr>
           </w:p>
@@ -4323,28 +4012,15 @@
           <w:p>
             <w:pPr>
               <w:pStyle w:val="normal0"/>
-              <w:jc w:val="both"/>
-            </w:pPr>
-            <w:r>
-              <w:rPr>
-                <w:rFonts w:ascii="Calibri" w:eastAsia="Calibri" w:hAnsi="Calibri" w:cs="Calibri"/>
-                <w:b/>
-              </w:rPr>
-              <w:t xml:space="preserve">Descripción :  El cliente pierde interés en el proyecto por </w:t>
-            </w:r>
-            <w:r>
-              <w:rPr>
-                <w:rFonts w:ascii="Calibri" w:eastAsia="Calibri" w:hAnsi="Calibri" w:cs="Calibri"/>
-                <w:b/>
-              </w:rPr>
-              <w:t>algún</w:t>
-            </w:r>
-            <w:r>
-              <w:rPr>
-                <w:rFonts w:ascii="Calibri" w:eastAsia="Calibri" w:hAnsi="Calibri" w:cs="Calibri"/>
-                <w:b/>
-              </w:rPr>
-              <w:t xml:space="preserve"> motivo personal o de como viene el desarrollo</w:t>
+              <w:contextualSpacing w:val="0"/>
+              <w:jc w:val="both"/>
+            </w:pPr>
+            <w:r>
+              <w:rPr>
+                <w:rFonts w:ascii="Calibri" w:eastAsia="Calibri" w:hAnsi="Calibri" w:cs="Calibri"/>
+                <w:b/>
+              </w:rPr>
+              <w:t>Descripción :  El sistema presenta tiempos de respuesta muy lentos generando una baja en la performance del mismo</w:t>
             </w:r>
           </w:p>
         </w:tc>
@@ -4361,19 +4037,21 @@
           <w:p>
             <w:pPr>
               <w:pStyle w:val="normal0"/>
-              <w:jc w:val="both"/>
-            </w:pPr>
-            <w:r>
-              <w:rPr>
-                <w:rFonts w:ascii="Calibri" w:eastAsia="Calibri" w:hAnsi="Calibri" w:cs="Calibri"/>
-                <w:b/>
-              </w:rPr>
-              <w:t>Probabilidad: 50%</w:t>
-            </w:r>
-          </w:p>
-          <w:p>
-            <w:pPr>
-              <w:pStyle w:val="normal0"/>
+              <w:contextualSpacing w:val="0"/>
+              <w:jc w:val="both"/>
+            </w:pPr>
+            <w:r>
+              <w:rPr>
+                <w:rFonts w:ascii="Calibri" w:eastAsia="Calibri" w:hAnsi="Calibri" w:cs="Calibri"/>
+                <w:b/>
+              </w:rPr>
+              <w:t>Probabilidad: 40%</w:t>
+            </w:r>
+          </w:p>
+          <w:p>
+            <w:pPr>
+              <w:pStyle w:val="normal0"/>
+              <w:contextualSpacing w:val="0"/>
               <w:jc w:val="both"/>
             </w:pPr>
           </w:p>
@@ -4391,6 +4069,7 @@
           <w:p>
             <w:pPr>
               <w:pStyle w:val="normal0"/>
+              <w:contextualSpacing w:val="0"/>
               <w:jc w:val="both"/>
             </w:pPr>
           </w:p>
@@ -4411,14 +4090,15 @@
           <w:p>
             <w:pPr>
               <w:pStyle w:val="normal0"/>
-              <w:jc w:val="both"/>
-            </w:pPr>
-            <w:r>
-              <w:rPr>
-                <w:rFonts w:ascii="Calibri" w:eastAsia="Calibri" w:hAnsi="Calibri" w:cs="Calibri"/>
-                <w:b/>
-              </w:rPr>
-              <w:t>Impacto: 2</w:t>
+              <w:contextualSpacing w:val="0"/>
+              <w:jc w:val="both"/>
+            </w:pPr>
+            <w:r>
+              <w:rPr>
+                <w:rFonts w:ascii="Calibri" w:eastAsia="Calibri" w:hAnsi="Calibri" w:cs="Calibri"/>
+                <w:b/>
+              </w:rPr>
+              <w:t>Impacto: 3</w:t>
             </w:r>
           </w:p>
         </w:tc>
@@ -4435,6 +4115,7 @@
           <w:p>
             <w:pPr>
               <w:pStyle w:val="normal0"/>
+              <w:contextualSpacing w:val="0"/>
               <w:jc w:val="both"/>
             </w:pPr>
           </w:p>
@@ -4453,14 +4134,15 @@
           <w:p>
             <w:pPr>
               <w:pStyle w:val="normal0"/>
-              <w:jc w:val="both"/>
-            </w:pPr>
-            <w:r>
-              <w:rPr>
-                <w:rFonts w:ascii="Calibri" w:eastAsia="Calibri" w:hAnsi="Calibri" w:cs="Calibri"/>
-                <w:b/>
-              </w:rPr>
-              <w:t>Responsable: Christian Bracco</w:t>
+              <w:contextualSpacing w:val="0"/>
+              <w:jc w:val="both"/>
+            </w:pPr>
+            <w:r>
+              <w:rPr>
+                <w:rFonts w:ascii="Calibri" w:eastAsia="Calibri" w:hAnsi="Calibri" w:cs="Calibri"/>
+                <w:b/>
+              </w:rPr>
+              <w:t>Responsable: Lucas Cuevas</w:t>
             </w:r>
           </w:p>
         </w:tc>
@@ -4472,14 +4154,15 @@
           <w:p>
             <w:pPr>
               <w:pStyle w:val="normal0"/>
-              <w:jc w:val="both"/>
-            </w:pPr>
-            <w:r>
-              <w:rPr>
-                <w:rFonts w:ascii="Calibri" w:eastAsia="Calibri" w:hAnsi="Calibri" w:cs="Calibri"/>
-                <w:b/>
-              </w:rPr>
-              <w:t>Clase: proyecto</w:t>
+              <w:contextualSpacing w:val="0"/>
+              <w:jc w:val="both"/>
+            </w:pPr>
+            <w:r>
+              <w:rPr>
+                <w:rFonts w:ascii="Calibri" w:eastAsia="Calibri" w:hAnsi="Calibri" w:cs="Calibri"/>
+                <w:b/>
+              </w:rPr>
+              <w:t>Clase: producto</w:t>
             </w:r>
           </w:p>
         </w:tc>
@@ -4497,6 +4180,7 @@
           <w:p>
             <w:pPr>
               <w:pStyle w:val="normal0"/>
+              <w:contextualSpacing w:val="0"/>
               <w:jc w:val="both"/>
             </w:pPr>
             <w:r>
@@ -4510,22 +4194,11 @@
             <w:pPr>
               <w:pStyle w:val="normal0"/>
               <w:ind w:left="708"/>
-              <w:jc w:val="both"/>
-            </w:pPr>
-            <w:r>
-              <w:t xml:space="preserve">Ir </w:t>
-            </w:r>
-            <w:r>
-              <w:t>mostrándole</w:t>
-            </w:r>
-            <w:r>
-              <w:t xml:space="preserve"> al cliente progresos positivos del desarrollo del sistema para que siga motivado con el mismo, de forma que mantenga su </w:t>
-            </w:r>
-            <w:r>
-              <w:t>interés</w:t>
-            </w:r>
-            <w:r>
-              <w:t xml:space="preserve"> en dicho sistema</w:t>
+              <w:contextualSpacing w:val="0"/>
+              <w:jc w:val="both"/>
+            </w:pPr>
+            <w:r>
+              <w:t>Ir probando durante el desarrollo los tiempos de respuesta de las distintas funcionalidades para que sean aceptables y no ralenticen todo el sistema</w:t>
             </w:r>
           </w:p>
         </w:tc>
@@ -4543,42 +4216,22 @@
           <w:p>
             <w:pPr>
               <w:pStyle w:val="normal0"/>
-              <w:jc w:val="both"/>
-            </w:pPr>
-            <w:r>
-              <w:rPr>
-                <w:rFonts w:ascii="Calibri" w:eastAsia="Calibri" w:hAnsi="Calibri" w:cs="Calibri"/>
-                <w:b/>
-              </w:rPr>
-              <w:t xml:space="preserve">Plan de Contingencia : preguntarle al cliente porque </w:t>
-            </w:r>
-            <w:r>
-              <w:rPr>
-                <w:rFonts w:ascii="Calibri" w:eastAsia="Calibri" w:hAnsi="Calibri" w:cs="Calibri"/>
-                <w:b/>
-              </w:rPr>
-              <w:t>perdió</w:t>
-            </w:r>
-            <w:r>
-              <w:rPr>
-                <w:rFonts w:ascii="Calibri" w:eastAsia="Calibri" w:hAnsi="Calibri" w:cs="Calibri"/>
-                <w:b/>
-              </w:rPr>
-              <w:t xml:space="preserve"> entusiasmo en el proyecto para ver que se </w:t>
-            </w:r>
-            <w:r>
-              <w:rPr>
-                <w:rFonts w:ascii="Calibri" w:eastAsia="Calibri" w:hAnsi="Calibri" w:cs="Calibri"/>
-                <w:b/>
-              </w:rPr>
-              <w:t>podría</w:t>
-            </w:r>
-            <w:r>
-              <w:rPr>
-                <w:rFonts w:ascii="Calibri" w:eastAsia="Calibri" w:hAnsi="Calibri" w:cs="Calibri"/>
-                <w:b/>
-              </w:rPr>
-              <w:t xml:space="preserve"> mejorar del sistema para que renueve su entusiasmo en el mismo, en todo caso se lo rotara con otro empleado</w:t>
+              <w:contextualSpacing w:val="0"/>
+              <w:jc w:val="both"/>
+            </w:pPr>
+            <w:r>
+              <w:rPr>
+                <w:rFonts w:ascii="Calibri" w:eastAsia="Calibri" w:hAnsi="Calibri" w:cs="Calibri"/>
+                <w:b/>
+              </w:rPr>
+              <w:t>Plan de Contingencia: revisar el código del sistema para encontrar las posibles causas de los tiempos de r</w:t>
+            </w:r>
+            <w:r>
+              <w:rPr>
+                <w:rFonts w:ascii="Calibri" w:eastAsia="Calibri" w:hAnsi="Calibri" w:cs="Calibri"/>
+                <w:b/>
+              </w:rPr>
+              <w:t>espuesta lentos y solucionarlos para la nueva versión.</w:t>
             </w:r>
           </w:p>
         </w:tc>
@@ -4587,6 +4240,7 @@
     <w:p>
       <w:pPr>
         <w:pStyle w:val="normal0"/>
+        <w:ind w:left="708"/>
         <w:jc w:val="both"/>
       </w:pPr>
     </w:p>
@@ -4602,7 +4256,7 @@
         <w:tblStyle w:val="a9"/>
         <w:tblW w:w="8520" w:type="dxa"/>
         <w:jc w:val="center"/>
-        <w:tblInd w:w="432" w:type="dxa"/>
+        <w:tblInd w:w="317" w:type="dxa"/>
         <w:tblBorders>
           <w:top w:val="single" w:sz="4" w:space="0" w:color="000000"/>
           <w:left w:val="single" w:sz="4" w:space="0" w:color="000000"/>
@@ -4633,14 +4287,22 @@
           <w:p>
             <w:pPr>
               <w:pStyle w:val="normal0"/>
-              <w:jc w:val="both"/>
-            </w:pPr>
-            <w:r>
-              <w:rPr>
-                <w:rFonts w:ascii="Calibri" w:eastAsia="Calibri" w:hAnsi="Calibri" w:cs="Calibri"/>
-                <w:b/>
-              </w:rPr>
-              <w:t>Id Riesgo: 6</w:t>
+              <w:contextualSpacing w:val="0"/>
+              <w:jc w:val="both"/>
+            </w:pPr>
+            <w:r>
+              <w:rPr>
+                <w:rFonts w:ascii="Calibri" w:eastAsia="Calibri" w:hAnsi="Calibri" w:cs="Calibri"/>
+                <w:b/>
+              </w:rPr>
+              <w:t xml:space="preserve">Id Riesgo: </w:t>
+            </w:r>
+            <w:r>
+              <w:rPr>
+                <w:rFonts w:ascii="Calibri" w:eastAsia="Calibri" w:hAnsi="Calibri" w:cs="Calibri"/>
+                <w:b/>
+              </w:rPr>
+              <w:t>10</w:t>
             </w:r>
           </w:p>
         </w:tc>
@@ -4653,21 +4315,25 @@
           <w:p>
             <w:pPr>
               <w:pStyle w:val="normal0"/>
-              <w:jc w:val="both"/>
-            </w:pPr>
-            <w:r>
-              <w:rPr>
-                <w:rFonts w:ascii="Calibri" w:eastAsia="Calibri" w:hAnsi="Calibri" w:cs="Calibri"/>
-                <w:b/>
-              </w:rPr>
-              <w:t>Nombre :       Cronogra</w:t>
-            </w:r>
-            <w:r>
-              <w:rPr>
-                <w:rFonts w:ascii="Calibri" w:eastAsia="Calibri" w:hAnsi="Calibri" w:cs="Calibri"/>
-                <w:b/>
-              </w:rPr>
-              <w:t>ma poco realista                                  Fecha : 15/5/2015</w:t>
+              <w:contextualSpacing w:val="0"/>
+              <w:jc w:val="both"/>
+            </w:pPr>
+            <w:r>
+              <w:rPr>
+                <w:rFonts w:ascii="Calibri" w:eastAsia="Calibri" w:hAnsi="Calibri" w:cs="Calibri"/>
+                <w:b/>
+              </w:rPr>
+              <w:t xml:space="preserve">Nombre :          </w:t>
+            </w:r>
+            <w:r>
+              <w:t>Hardware no disponible</w:t>
+            </w:r>
+            <w:r>
+              <w:rPr>
+                <w:rFonts w:ascii="Calibri" w:eastAsia="Calibri" w:hAnsi="Calibri" w:cs="Calibri"/>
+                <w:b/>
+              </w:rPr>
+              <w:t xml:space="preserve">                                Fecha : 15/5/2015</w:t>
             </w:r>
           </w:p>
         </w:tc>
@@ -4686,6 +4352,7 @@
           <w:p>
             <w:pPr>
               <w:pStyle w:val="normal0"/>
+              <w:contextualSpacing w:val="0"/>
               <w:jc w:val="both"/>
             </w:pPr>
           </w:p>
@@ -4703,35 +4370,15 @@
           <w:p>
             <w:pPr>
               <w:pStyle w:val="normal0"/>
-              <w:jc w:val="both"/>
-            </w:pPr>
-            <w:r>
-              <w:rPr>
-                <w:rFonts w:ascii="Calibri" w:eastAsia="Calibri" w:hAnsi="Calibri" w:cs="Calibri"/>
-                <w:b/>
-              </w:rPr>
-              <w:t>Descripción: El</w:t>
-            </w:r>
-            <w:r>
-              <w:rPr>
-                <w:rFonts w:ascii="Calibri" w:eastAsia="Calibri" w:hAnsi="Calibri" w:cs="Calibri"/>
-                <w:b/>
-              </w:rPr>
-              <w:t xml:space="preserve"> cronograma puede no ser el adecuado para el tiempo y forma en que se </w:t>
-            </w:r>
-            <w:r>
-              <w:rPr>
-                <w:rFonts w:ascii="Calibri" w:eastAsia="Calibri" w:hAnsi="Calibri" w:cs="Calibri"/>
-                <w:b/>
-              </w:rPr>
-              <w:t>está</w:t>
-            </w:r>
-            <w:r>
-              <w:rPr>
-                <w:rFonts w:ascii="Calibri" w:eastAsia="Calibri" w:hAnsi="Calibri" w:cs="Calibri"/>
-                <w:b/>
-              </w:rPr>
-              <w:t xml:space="preserve"> desarrollando el sistema.</w:t>
+              <w:contextualSpacing w:val="0"/>
+              <w:jc w:val="both"/>
+            </w:pPr>
+            <w:r>
+              <w:rPr>
+                <w:rFonts w:ascii="Calibri" w:eastAsia="Calibri" w:hAnsi="Calibri" w:cs="Calibri"/>
+                <w:b/>
+              </w:rPr>
+              <w:t>Descripción :  No se cuenta con el hardware necesario para llevar a cabo el desarrollo y prueba del sistema</w:t>
             </w:r>
           </w:p>
         </w:tc>
@@ -4748,19 +4395,35 @@
           <w:p>
             <w:pPr>
               <w:pStyle w:val="normal0"/>
-              <w:jc w:val="both"/>
-            </w:pPr>
-            <w:r>
-              <w:rPr>
-                <w:rFonts w:ascii="Calibri" w:eastAsia="Calibri" w:hAnsi="Calibri" w:cs="Calibri"/>
-                <w:b/>
-              </w:rPr>
-              <w:t>Probabilidad: 50%</w:t>
-            </w:r>
-          </w:p>
-          <w:p>
-            <w:pPr>
-              <w:pStyle w:val="normal0"/>
+              <w:contextualSpacing w:val="0"/>
+              <w:jc w:val="both"/>
+            </w:pPr>
+            <w:r>
+              <w:rPr>
+                <w:rFonts w:ascii="Calibri" w:eastAsia="Calibri" w:hAnsi="Calibri" w:cs="Calibri"/>
+                <w:b/>
+              </w:rPr>
+              <w:t xml:space="preserve">Probabilidad: </w:t>
+            </w:r>
+            <w:r>
+              <w:rPr>
+                <w:rFonts w:ascii="Calibri" w:eastAsia="Calibri" w:hAnsi="Calibri" w:cs="Calibri"/>
+                <w:b/>
+              </w:rPr>
+              <w:t>5</w:t>
+            </w:r>
+            <w:r>
+              <w:rPr>
+                <w:rFonts w:ascii="Calibri" w:eastAsia="Calibri" w:hAnsi="Calibri" w:cs="Calibri"/>
+                <w:b/>
+              </w:rPr>
+              <w:t>%</w:t>
+            </w:r>
+          </w:p>
+          <w:p>
+            <w:pPr>
+              <w:pStyle w:val="normal0"/>
+              <w:contextualSpacing w:val="0"/>
               <w:jc w:val="both"/>
             </w:pPr>
           </w:p>
@@ -4778,6 +4441,7 @@
           <w:p>
             <w:pPr>
               <w:pStyle w:val="normal0"/>
+              <w:contextualSpacing w:val="0"/>
               <w:jc w:val="both"/>
             </w:pPr>
           </w:p>
@@ -4798,6 +4462,7 @@
           <w:p>
             <w:pPr>
               <w:pStyle w:val="normal0"/>
+              <w:contextualSpacing w:val="0"/>
               <w:jc w:val="both"/>
             </w:pPr>
             <w:r>
@@ -4822,6 +4487,7 @@
           <w:p>
             <w:pPr>
               <w:pStyle w:val="normal0"/>
+              <w:contextualSpacing w:val="0"/>
               <w:jc w:val="both"/>
             </w:pPr>
           </w:p>
@@ -4840,14 +4506,15 @@
           <w:p>
             <w:pPr>
               <w:pStyle w:val="normal0"/>
-              <w:jc w:val="both"/>
-            </w:pPr>
-            <w:r>
-              <w:rPr>
-                <w:rFonts w:ascii="Calibri" w:eastAsia="Calibri" w:hAnsi="Calibri" w:cs="Calibri"/>
-                <w:b/>
-              </w:rPr>
-              <w:t>Responsable: Lucas Cuevas</w:t>
+              <w:contextualSpacing w:val="0"/>
+              <w:jc w:val="both"/>
+            </w:pPr>
+            <w:r>
+              <w:rPr>
+                <w:rFonts w:ascii="Calibri" w:eastAsia="Calibri" w:hAnsi="Calibri" w:cs="Calibri"/>
+                <w:b/>
+              </w:rPr>
+              <w:t>Responsable: Christian Bracco</w:t>
             </w:r>
           </w:p>
         </w:tc>
@@ -4859,6 +4526,7 @@
           <w:p>
             <w:pPr>
               <w:pStyle w:val="normal0"/>
+              <w:contextualSpacing w:val="0"/>
               <w:jc w:val="both"/>
             </w:pPr>
             <w:r>
@@ -4884,6 +4552,7 @@
           <w:p>
             <w:pPr>
               <w:pStyle w:val="normal0"/>
+              <w:contextualSpacing w:val="0"/>
               <w:jc w:val="both"/>
             </w:pPr>
             <w:r>
@@ -4897,10 +4566,11 @@
             <w:pPr>
               <w:pStyle w:val="normal0"/>
               <w:ind w:left="708"/>
-              <w:jc w:val="both"/>
-            </w:pPr>
-            <w:r>
-              <w:t>Ver como viene el desarrollo del proyecto para ver si se puede acelerar el desarrollo del mismo para llegar con las fechas y no tener que re-armar todo el cronograma (como mucho mover alguna fecha de entrega)</w:t>
+              <w:contextualSpacing w:val="0"/>
+              <w:jc w:val="both"/>
+            </w:pPr>
+            <w:r>
+              <w:t>Previo al desarrollo al sistema se tendría que ver que hardware se puede llegar a necesitar para obtenerlo a tiempo para cuando se necesite algún dispositivo que influya en el desarrollo del sistema.</w:t>
             </w:r>
           </w:p>
         </w:tc>
@@ -4918,35 +4588,22 @@
           <w:p>
             <w:pPr>
               <w:pStyle w:val="normal0"/>
-              <w:jc w:val="both"/>
-            </w:pPr>
-            <w:r>
-              <w:rPr>
-                <w:rFonts w:ascii="Calibri" w:eastAsia="Calibri" w:hAnsi="Calibri" w:cs="Calibri"/>
-                <w:b/>
-              </w:rPr>
-              <w:t xml:space="preserve">Plan de </w:t>
-            </w:r>
-            <w:r>
-              <w:rPr>
-                <w:rFonts w:ascii="Calibri" w:eastAsia="Calibri" w:hAnsi="Calibri" w:cs="Calibri"/>
-                <w:b/>
-              </w:rPr>
-              <w:t>Contingencia:</w:t>
-            </w:r>
-            <w:r>
-              <w:rPr>
-                <w:rFonts w:ascii="Calibri" w:eastAsia="Calibri" w:hAnsi="Calibri" w:cs="Calibri"/>
-                <w:b/>
-              </w:rPr>
-              <w:t xml:space="preserve"> Re-armar todo el cronog</w:t>
-            </w:r>
-            <w:r>
-              <w:rPr>
-                <w:rFonts w:ascii="Calibri" w:eastAsia="Calibri" w:hAnsi="Calibri" w:cs="Calibri"/>
-                <w:b/>
-              </w:rPr>
-              <w:t>rama para que se adapte a los retrasos que tuvo el proyecto.</w:t>
+              <w:contextualSpacing w:val="0"/>
+              <w:jc w:val="both"/>
+            </w:pPr>
+            <w:r>
+              <w:rPr>
+                <w:rFonts w:ascii="Calibri" w:eastAsia="Calibri" w:hAnsi="Calibri" w:cs="Calibri"/>
+                <w:b/>
+              </w:rPr>
+              <w:t>Plan de Contingencia: Adquirir el hardware que falta, y</w:t>
+            </w:r>
+            <w:r>
+              <w:rPr>
+                <w:rFonts w:ascii="Calibri" w:eastAsia="Calibri" w:hAnsi="Calibri" w:cs="Calibri"/>
+                <w:b/>
+              </w:rPr>
+              <w:t xml:space="preserve"> ver como el tiempo que tarde en adquirirse afecta los tiempos de entrega del sistema.</w:t>
             </w:r>
           </w:p>
         </w:tc>
@@ -4955,28 +4612,32 @@
     <w:p>
       <w:pPr>
         <w:pStyle w:val="normal0"/>
-        <w:ind w:left="708"/>
-        <w:jc w:val="both"/>
-      </w:pPr>
-    </w:p>
-    <w:p>
-      <w:pPr>
-        <w:pStyle w:val="normal0"/>
-        <w:ind w:left="708"/>
-        <w:jc w:val="both"/>
-      </w:pPr>
-    </w:p>
-    <w:p>
+      </w:pPr>
+    </w:p>
+    <w:p>
+      <w:pPr>
+        <w:pStyle w:val="normal0"/>
+      </w:pPr>
       <w:r>
         <w:br w:type="page"/>
       </w:r>
+    </w:p>
+    <w:p>
+      <w:pPr>
+        <w:pStyle w:val="normal0"/>
+      </w:pPr>
+    </w:p>
+    <w:p>
+      <w:pPr>
+        <w:pStyle w:val="normal0"/>
+      </w:pPr>
     </w:p>
     <w:tbl>
       <w:tblPr>
         <w:tblStyle w:val="aa"/>
         <w:tblW w:w="8520" w:type="dxa"/>
         <w:jc w:val="center"/>
-        <w:tblInd w:w="432" w:type="dxa"/>
+        <w:tblInd w:w="317" w:type="dxa"/>
         <w:tblBorders>
           <w:top w:val="single" w:sz="4" w:space="0" w:color="000000"/>
           <w:left w:val="single" w:sz="4" w:space="0" w:color="000000"/>
@@ -5007,15 +4668,22 @@
           <w:p>
             <w:pPr>
               <w:pStyle w:val="normal0"/>
-              <w:jc w:val="both"/>
-            </w:pPr>
-            <w:r>
-              <w:rPr>
-                <w:rFonts w:ascii="Calibri" w:eastAsia="Calibri" w:hAnsi="Calibri" w:cs="Calibri"/>
-                <w:b/>
-              </w:rPr>
-              <w:lastRenderedPageBreak/>
-              <w:t>Id Riesgo: 7</w:t>
+              <w:contextualSpacing w:val="0"/>
+              <w:jc w:val="both"/>
+            </w:pPr>
+            <w:r>
+              <w:rPr>
+                <w:rFonts w:ascii="Calibri" w:eastAsia="Calibri" w:hAnsi="Calibri" w:cs="Calibri"/>
+                <w:b/>
+              </w:rPr>
+              <w:t xml:space="preserve">Id Riesgo: </w:t>
+            </w:r>
+            <w:r>
+              <w:rPr>
+                <w:rFonts w:ascii="Calibri" w:eastAsia="Calibri" w:hAnsi="Calibri" w:cs="Calibri"/>
+                <w:b/>
+              </w:rPr>
+              <w:t>6</w:t>
             </w:r>
           </w:p>
         </w:tc>
@@ -5028,24 +4696,25 @@
           <w:p>
             <w:pPr>
               <w:pStyle w:val="normal0"/>
-              <w:jc w:val="both"/>
-            </w:pPr>
-            <w:r>
-              <w:rPr>
-                <w:rFonts w:ascii="Calibri" w:eastAsia="Calibri" w:hAnsi="Calibri" w:cs="Calibri"/>
-                <w:b/>
-              </w:rPr>
-              <w:t xml:space="preserve">Nombre :          </w:t>
-            </w:r>
-            <w:r>
-              <w:t>Tiempos de respuesta aceptables</w:t>
-            </w:r>
-            <w:r>
-              <w:rPr>
-                <w:rFonts w:ascii="Calibri" w:eastAsia="Calibri" w:hAnsi="Calibri" w:cs="Calibri"/>
-                <w:b/>
-              </w:rPr>
-              <w:t xml:space="preserve">                                 Fecha : 15/5/2015</w:t>
+              <w:contextualSpacing w:val="0"/>
+              <w:jc w:val="both"/>
+            </w:pPr>
+            <w:r>
+              <w:rPr>
+                <w:rFonts w:ascii="Calibri" w:eastAsia="Calibri" w:hAnsi="Calibri" w:cs="Calibri"/>
+                <w:b/>
+              </w:rPr>
+              <w:t xml:space="preserve">Nombre :         </w:t>
+            </w:r>
+            <w:r>
+              <w:t>Rotación del personal</w:t>
+            </w:r>
+            <w:r>
+              <w:rPr>
+                <w:rFonts w:ascii="Calibri" w:eastAsia="Calibri" w:hAnsi="Calibri" w:cs="Calibri"/>
+                <w:b/>
+              </w:rPr>
+              <w:t xml:space="preserve">                         Fecha : 15/5/2015</w:t>
             </w:r>
           </w:p>
         </w:tc>
@@ -5064,6 +4733,7 @@
           <w:p>
             <w:pPr>
               <w:pStyle w:val="normal0"/>
+              <w:contextualSpacing w:val="0"/>
               <w:jc w:val="both"/>
             </w:pPr>
           </w:p>
@@ -5081,14 +4751,15 @@
           <w:p>
             <w:pPr>
               <w:pStyle w:val="normal0"/>
-              <w:jc w:val="both"/>
-            </w:pPr>
-            <w:r>
-              <w:rPr>
-                <w:rFonts w:ascii="Calibri" w:eastAsia="Calibri" w:hAnsi="Calibri" w:cs="Calibri"/>
-                <w:b/>
-              </w:rPr>
-              <w:t>Descripción :  El sistema presenta tiempos de respuesta muy lentos generando una baja en la performance del mismo</w:t>
+              <w:contextualSpacing w:val="0"/>
+              <w:jc w:val="both"/>
+            </w:pPr>
+            <w:r>
+              <w:rPr>
+                <w:rFonts w:ascii="Calibri" w:eastAsia="Calibri" w:hAnsi="Calibri" w:cs="Calibri"/>
+                <w:b/>
+              </w:rPr>
+              <w:t>Descripción :  Durante el proyecto, miembros pueden retirarse o sumarse en él la empresa de desarrollo</w:t>
             </w:r>
           </w:p>
         </w:tc>
@@ -5105,19 +4776,21 @@
           <w:p>
             <w:pPr>
               <w:pStyle w:val="normal0"/>
-              <w:jc w:val="both"/>
-            </w:pPr>
-            <w:r>
-              <w:rPr>
-                <w:rFonts w:ascii="Calibri" w:eastAsia="Calibri" w:hAnsi="Calibri" w:cs="Calibri"/>
-                <w:b/>
-              </w:rPr>
-              <w:t>Probabilidad: 40%</w:t>
-            </w:r>
-          </w:p>
-          <w:p>
-            <w:pPr>
-              <w:pStyle w:val="normal0"/>
+              <w:contextualSpacing w:val="0"/>
+              <w:jc w:val="both"/>
+            </w:pPr>
+            <w:r>
+              <w:rPr>
+                <w:rFonts w:ascii="Calibri" w:eastAsia="Calibri" w:hAnsi="Calibri" w:cs="Calibri"/>
+                <w:b/>
+              </w:rPr>
+              <w:t>Probabilidad: 30%</w:t>
+            </w:r>
+          </w:p>
+          <w:p>
+            <w:pPr>
+              <w:pStyle w:val="normal0"/>
+              <w:contextualSpacing w:val="0"/>
               <w:jc w:val="both"/>
             </w:pPr>
           </w:p>
@@ -5135,6 +4808,7 @@
           <w:p>
             <w:pPr>
               <w:pStyle w:val="normal0"/>
+              <w:contextualSpacing w:val="0"/>
               <w:jc w:val="both"/>
             </w:pPr>
           </w:p>
@@ -5155,6 +4829,7 @@
           <w:p>
             <w:pPr>
               <w:pStyle w:val="normal0"/>
+              <w:contextualSpacing w:val="0"/>
               <w:jc w:val="both"/>
             </w:pPr>
             <w:r>
@@ -5179,6 +4854,7 @@
           <w:p>
             <w:pPr>
               <w:pStyle w:val="normal0"/>
+              <w:contextualSpacing w:val="0"/>
               <w:jc w:val="both"/>
             </w:pPr>
           </w:p>
@@ -5197,14 +4873,15 @@
           <w:p>
             <w:pPr>
               <w:pStyle w:val="normal0"/>
-              <w:jc w:val="both"/>
-            </w:pPr>
-            <w:r>
-              <w:rPr>
-                <w:rFonts w:ascii="Calibri" w:eastAsia="Calibri" w:hAnsi="Calibri" w:cs="Calibri"/>
-                <w:b/>
-              </w:rPr>
-              <w:t>Responsable: Lucas Cuevas</w:t>
+              <w:contextualSpacing w:val="0"/>
+              <w:jc w:val="both"/>
+            </w:pPr>
+            <w:r>
+              <w:rPr>
+                <w:rFonts w:ascii="Calibri" w:eastAsia="Calibri" w:hAnsi="Calibri" w:cs="Calibri"/>
+                <w:b/>
+              </w:rPr>
+              <w:t>Responsable: Christian Bracco</w:t>
             </w:r>
           </w:p>
         </w:tc>
@@ -5216,14 +4893,15 @@
           <w:p>
             <w:pPr>
               <w:pStyle w:val="normal0"/>
-              <w:jc w:val="both"/>
-            </w:pPr>
-            <w:r>
-              <w:rPr>
-                <w:rFonts w:ascii="Calibri" w:eastAsia="Calibri" w:hAnsi="Calibri" w:cs="Calibri"/>
-                <w:b/>
-              </w:rPr>
-              <w:t>Clase: producto</w:t>
+              <w:contextualSpacing w:val="0"/>
+              <w:jc w:val="both"/>
+            </w:pPr>
+            <w:r>
+              <w:rPr>
+                <w:rFonts w:ascii="Calibri" w:eastAsia="Calibri" w:hAnsi="Calibri" w:cs="Calibri"/>
+                <w:b/>
+              </w:rPr>
+              <w:t>Clase: proyecto</w:t>
             </w:r>
           </w:p>
         </w:tc>
@@ -5241,6 +4919,7 @@
           <w:p>
             <w:pPr>
               <w:pStyle w:val="normal0"/>
+              <w:contextualSpacing w:val="0"/>
               <w:jc w:val="both"/>
             </w:pPr>
             <w:r>
@@ -5254,10 +4933,11 @@
             <w:pPr>
               <w:pStyle w:val="normal0"/>
               <w:ind w:left="708"/>
-              <w:jc w:val="both"/>
-            </w:pPr>
-            <w:r>
-              <w:t>Ir probando durante el desarrollo los tiempos de respuesta de las distintas funcionalidades para que sean aceptables y no ralenticen todo el sistema</w:t>
+              <w:contextualSpacing w:val="0"/>
+              <w:jc w:val="both"/>
+            </w:pPr>
+            <w:r>
+              <w:t>Mantener motivados al personal para evitar que se vayan</w:t>
             </w:r>
           </w:p>
         </w:tc>
@@ -5275,75 +4955,34 @@
           <w:p>
             <w:pPr>
               <w:pStyle w:val="normal0"/>
-              <w:jc w:val="both"/>
-            </w:pPr>
-            <w:r>
-              <w:rPr>
-                <w:rFonts w:ascii="Calibri" w:eastAsia="Calibri" w:hAnsi="Calibri" w:cs="Calibri"/>
-                <w:b/>
-              </w:rPr>
-              <w:t xml:space="preserve">Plan de </w:t>
-            </w:r>
-            <w:r>
-              <w:rPr>
-                <w:rFonts w:ascii="Calibri" w:eastAsia="Calibri" w:hAnsi="Calibri" w:cs="Calibri"/>
-                <w:b/>
-              </w:rPr>
-              <w:t>Contingencia:</w:t>
-            </w:r>
-            <w:r>
-              <w:rPr>
-                <w:rFonts w:ascii="Calibri" w:eastAsia="Calibri" w:hAnsi="Calibri" w:cs="Calibri"/>
-                <w:b/>
-              </w:rPr>
-              <w:t xml:space="preserve"> revisar el </w:t>
-            </w:r>
-            <w:r>
-              <w:rPr>
-                <w:rFonts w:ascii="Calibri" w:eastAsia="Calibri" w:hAnsi="Calibri" w:cs="Calibri"/>
-                <w:b/>
-              </w:rPr>
-              <w:t>código</w:t>
-            </w:r>
-            <w:r>
-              <w:rPr>
-                <w:rFonts w:ascii="Calibri" w:eastAsia="Calibri" w:hAnsi="Calibri" w:cs="Calibri"/>
-                <w:b/>
-              </w:rPr>
-              <w:t xml:space="preserve"> del sistema para encontrar las posibles causas de los tiempos de </w:t>
-            </w:r>
-            <w:r>
-              <w:rPr>
-                <w:rFonts w:ascii="Calibri" w:eastAsia="Calibri" w:hAnsi="Calibri" w:cs="Calibri"/>
-                <w:b/>
-              </w:rPr>
-              <w:t xml:space="preserve">respuesta lentos y solucionarlos para la nueva </w:t>
-            </w:r>
-            <w:r>
-              <w:rPr>
-                <w:rFonts w:ascii="Calibri" w:eastAsia="Calibri" w:hAnsi="Calibri" w:cs="Calibri"/>
-                <w:b/>
-              </w:rPr>
-              <w:t>versión</w:t>
-            </w:r>
-            <w:r>
-              <w:rPr>
-                <w:rFonts w:ascii="Calibri" w:eastAsia="Calibri" w:hAnsi="Calibri" w:cs="Calibri"/>
-                <w:b/>
-              </w:rPr>
-              <w:t>.</w:t>
+              <w:contextualSpacing w:val="0"/>
+              <w:jc w:val="both"/>
+            </w:pPr>
+            <w:r>
+              <w:rPr>
+                <w:rFonts w:ascii="Calibri" w:eastAsia="Calibri" w:hAnsi="Calibri" w:cs="Calibri"/>
+                <w:b/>
+              </w:rPr>
+              <w:t xml:space="preserve">Plan de Contingencia : </w:t>
+            </w:r>
+          </w:p>
+          <w:p>
+            <w:pPr>
+              <w:pStyle w:val="normal0"/>
+              <w:contextualSpacing w:val="0"/>
+              <w:jc w:val="both"/>
+            </w:pPr>
+            <w:r>
+              <w:rPr>
+                <w:rFonts w:ascii="Calibri" w:eastAsia="Calibri" w:hAnsi="Calibri" w:cs="Calibri"/>
+                <w:b/>
+              </w:rPr>
+              <w:t xml:space="preserve">   contratar personal nuevo</w:t>
             </w:r>
           </w:p>
         </w:tc>
       </w:tr>
     </w:tbl>
-    <w:p>
-      <w:pPr>
-        <w:pStyle w:val="normal0"/>
-        <w:ind w:left="708"/>
-        <w:jc w:val="both"/>
-      </w:pPr>
-    </w:p>
     <w:p>
       <w:pPr>
         <w:pStyle w:val="normal0"/>
@@ -5363,7 +5002,7 @@
         <w:tblStyle w:val="ab"/>
         <w:tblW w:w="8520" w:type="dxa"/>
         <w:jc w:val="center"/>
-        <w:tblInd w:w="432" w:type="dxa"/>
+        <w:tblInd w:w="317" w:type="dxa"/>
         <w:tblBorders>
           <w:top w:val="single" w:sz="4" w:space="0" w:color="000000"/>
           <w:left w:val="single" w:sz="4" w:space="0" w:color="000000"/>
@@ -5394,14 +5033,15 @@
           <w:p>
             <w:pPr>
               <w:pStyle w:val="normal0"/>
-              <w:jc w:val="both"/>
-            </w:pPr>
-            <w:r>
-              <w:rPr>
-                <w:rFonts w:ascii="Calibri" w:eastAsia="Calibri" w:hAnsi="Calibri" w:cs="Calibri"/>
-                <w:b/>
-              </w:rPr>
-              <w:t>Id Riesgo: 8</w:t>
+              <w:contextualSpacing w:val="0"/>
+              <w:jc w:val="both"/>
+            </w:pPr>
+            <w:r>
+              <w:rPr>
+                <w:rFonts w:ascii="Calibri" w:eastAsia="Calibri" w:hAnsi="Calibri" w:cs="Calibri"/>
+                <w:b/>
+              </w:rPr>
+              <w:t>Id Riesgo: 7</w:t>
             </w:r>
           </w:p>
         </w:tc>
@@ -5414,24 +5054,15 @@
           <w:p>
             <w:pPr>
               <w:pStyle w:val="normal0"/>
-              <w:jc w:val="both"/>
-            </w:pPr>
-            <w:r>
-              <w:rPr>
-                <w:rFonts w:ascii="Calibri" w:eastAsia="Calibri" w:hAnsi="Calibri" w:cs="Calibri"/>
-                <w:b/>
-              </w:rPr>
-              <w:t xml:space="preserve">Nombre :          </w:t>
-            </w:r>
-            <w:r>
-              <w:t>Hardware no disponible</w:t>
-            </w:r>
-            <w:r>
-              <w:rPr>
-                <w:rFonts w:ascii="Calibri" w:eastAsia="Calibri" w:hAnsi="Calibri" w:cs="Calibri"/>
-                <w:b/>
-              </w:rPr>
-              <w:t xml:space="preserve">                                Fecha : 15/5/2015</w:t>
+              <w:contextualSpacing w:val="0"/>
+              <w:jc w:val="both"/>
+            </w:pPr>
+            <w:r>
+              <w:rPr>
+                <w:rFonts w:ascii="Calibri" w:eastAsia="Calibri" w:hAnsi="Calibri" w:cs="Calibri"/>
+                <w:b/>
+              </w:rPr>
+              <w:t>Nombre :        Presupuesto no realista                  Fecha : 15/5/2015</w:t>
             </w:r>
           </w:p>
         </w:tc>
@@ -5450,6 +5081,7 @@
           <w:p>
             <w:pPr>
               <w:pStyle w:val="normal0"/>
+              <w:contextualSpacing w:val="0"/>
               <w:jc w:val="both"/>
             </w:pPr>
           </w:p>
@@ -5467,14 +5099,15 @@
           <w:p>
             <w:pPr>
               <w:pStyle w:val="normal0"/>
-              <w:jc w:val="both"/>
-            </w:pPr>
-            <w:r>
-              <w:rPr>
-                <w:rFonts w:ascii="Calibri" w:eastAsia="Calibri" w:hAnsi="Calibri" w:cs="Calibri"/>
-                <w:b/>
-              </w:rPr>
-              <w:t>Descripción :  No se cuenta con el hardware necesario para llevar a cabo el desarrollo y prueba del sistema</w:t>
+              <w:contextualSpacing w:val="0"/>
+              <w:jc w:val="both"/>
+            </w:pPr>
+            <w:r>
+              <w:rPr>
+                <w:rFonts w:ascii="Calibri" w:eastAsia="Calibri" w:hAnsi="Calibri" w:cs="Calibri"/>
+                <w:b/>
+              </w:rPr>
+              <w:t>Descripción :  Un mal cálculo del presupuesto podría llevar a la cancelación del sistema por falta de fondos</w:t>
             </w:r>
           </w:p>
         </w:tc>
@@ -5491,19 +5124,21 @@
           <w:p>
             <w:pPr>
               <w:pStyle w:val="normal0"/>
-              <w:jc w:val="both"/>
-            </w:pPr>
-            <w:r>
-              <w:rPr>
-                <w:rFonts w:ascii="Calibri" w:eastAsia="Calibri" w:hAnsi="Calibri" w:cs="Calibri"/>
-                <w:b/>
-              </w:rPr>
-              <w:t>Probabilidad: 40%</w:t>
-            </w:r>
-          </w:p>
-          <w:p>
-            <w:pPr>
-              <w:pStyle w:val="normal0"/>
+              <w:contextualSpacing w:val="0"/>
+              <w:jc w:val="both"/>
+            </w:pPr>
+            <w:r>
+              <w:rPr>
+                <w:rFonts w:ascii="Calibri" w:eastAsia="Calibri" w:hAnsi="Calibri" w:cs="Calibri"/>
+                <w:b/>
+              </w:rPr>
+              <w:t>Probabilidad: 30%</w:t>
+            </w:r>
+          </w:p>
+          <w:p>
+            <w:pPr>
+              <w:pStyle w:val="normal0"/>
+              <w:contextualSpacing w:val="0"/>
               <w:jc w:val="both"/>
             </w:pPr>
           </w:p>
@@ -5521,6 +5156,7 @@
           <w:p>
             <w:pPr>
               <w:pStyle w:val="normal0"/>
+              <w:contextualSpacing w:val="0"/>
               <w:jc w:val="both"/>
             </w:pPr>
           </w:p>
@@ -5541,14 +5177,22 @@
           <w:p>
             <w:pPr>
               <w:pStyle w:val="normal0"/>
-              <w:jc w:val="both"/>
-            </w:pPr>
-            <w:r>
-              <w:rPr>
-                <w:rFonts w:ascii="Calibri" w:eastAsia="Calibri" w:hAnsi="Calibri" w:cs="Calibri"/>
-                <w:b/>
-              </w:rPr>
-              <w:t>Impacto: 3</w:t>
+              <w:contextualSpacing w:val="0"/>
+              <w:jc w:val="both"/>
+            </w:pPr>
+            <w:r>
+              <w:rPr>
+                <w:rFonts w:ascii="Calibri" w:eastAsia="Calibri" w:hAnsi="Calibri" w:cs="Calibri"/>
+                <w:b/>
+              </w:rPr>
+              <w:t xml:space="preserve">Impacto: </w:t>
+            </w:r>
+            <w:r>
+              <w:rPr>
+                <w:rFonts w:ascii="Calibri" w:eastAsia="Calibri" w:hAnsi="Calibri" w:cs="Calibri"/>
+                <w:b/>
+              </w:rPr>
+              <w:t>3</w:t>
             </w:r>
           </w:p>
         </w:tc>
@@ -5565,6 +5209,7 @@
           <w:p>
             <w:pPr>
               <w:pStyle w:val="normal0"/>
+              <w:contextualSpacing w:val="0"/>
               <w:jc w:val="both"/>
             </w:pPr>
           </w:p>
@@ -5583,6 +5228,7 @@
           <w:p>
             <w:pPr>
               <w:pStyle w:val="normal0"/>
+              <w:contextualSpacing w:val="0"/>
               <w:jc w:val="both"/>
             </w:pPr>
             <w:r>
@@ -5602,6 +5248,7 @@
           <w:p>
             <w:pPr>
               <w:pStyle w:val="normal0"/>
+              <w:contextualSpacing w:val="0"/>
               <w:jc w:val="both"/>
             </w:pPr>
             <w:r>
@@ -5627,6 +5274,7 @@
           <w:p>
             <w:pPr>
               <w:pStyle w:val="normal0"/>
+              <w:contextualSpacing w:val="0"/>
               <w:jc w:val="both"/>
             </w:pPr>
             <w:r>
@@ -5639,23 +5287,11 @@
           <w:p>
             <w:pPr>
               <w:pStyle w:val="normal0"/>
-              <w:ind w:left="708"/>
-              <w:jc w:val="both"/>
-            </w:pPr>
-            <w:r>
-              <w:t xml:space="preserve">Previo al desarrollo al sistema se </w:t>
-            </w:r>
-            <w:r>
-              <w:t>tendría</w:t>
-            </w:r>
-            <w:r>
-              <w:t xml:space="preserve"> que ver que hardware se puede llegar a necesitar para obtenerlo a tiempo para cuando se necesite </w:t>
-            </w:r>
-            <w:r>
-              <w:t>algún</w:t>
-            </w:r>
-            <w:r>
-              <w:t xml:space="preserve"> dispositivo que influya en el desarrollo del sistema.</w:t>
+              <w:contextualSpacing w:val="0"/>
+              <w:jc w:val="both"/>
+            </w:pPr>
+            <w:r>
+              <w:t>Realizar un nuevo contrato con un nuevo monto que el cliente tiene que pagar</w:t>
             </w:r>
           </w:p>
         </w:tc>
@@ -5673,35 +5309,15 @@
           <w:p>
             <w:pPr>
               <w:pStyle w:val="normal0"/>
-              <w:jc w:val="both"/>
-            </w:pPr>
-            <w:r>
-              <w:rPr>
-                <w:rFonts w:ascii="Calibri" w:eastAsia="Calibri" w:hAnsi="Calibri" w:cs="Calibri"/>
-                <w:b/>
-              </w:rPr>
-              <w:t xml:space="preserve">Plan de </w:t>
-            </w:r>
-            <w:r>
-              <w:rPr>
-                <w:rFonts w:ascii="Calibri" w:eastAsia="Calibri" w:hAnsi="Calibri" w:cs="Calibri"/>
-                <w:b/>
-              </w:rPr>
-              <w:t>Contingencia:</w:t>
-            </w:r>
-            <w:r>
-              <w:rPr>
-                <w:rFonts w:ascii="Calibri" w:eastAsia="Calibri" w:hAnsi="Calibri" w:cs="Calibri"/>
-                <w:b/>
-              </w:rPr>
-              <w:t xml:space="preserve"> Adquirir el hardware que falta, </w:t>
-            </w:r>
-            <w:r>
-              <w:rPr>
-                <w:rFonts w:ascii="Calibri" w:eastAsia="Calibri" w:hAnsi="Calibri" w:cs="Calibri"/>
-                <w:b/>
-              </w:rPr>
-              <w:t>y ver como el tiempo que tarde en adquirirse afecta los tiempos de entrega del sistema.</w:t>
+              <w:contextualSpacing w:val="0"/>
+              <w:jc w:val="both"/>
+            </w:pPr>
+            <w:r>
+              <w:rPr>
+                <w:rFonts w:ascii="Calibri" w:eastAsia="Calibri" w:hAnsi="Calibri" w:cs="Calibri"/>
+                <w:b/>
+              </w:rPr>
+              <w:t>Plan de Contingencia : terminar de financiar el proyecto a la empresa desarrolladora</w:t>
             </w:r>
           </w:p>
         </w:tc>
@@ -5710,35 +5326,32 @@
     <w:p>
       <w:pPr>
         <w:pStyle w:val="normal0"/>
-        <w:ind w:left="708"/>
-        <w:jc w:val="both"/>
-      </w:pPr>
-    </w:p>
-    <w:p>
-      <w:pPr>
-        <w:pStyle w:val="normal0"/>
-        <w:ind w:left="708"/>
-        <w:jc w:val="both"/>
-      </w:pPr>
-    </w:p>
-    <w:p>
-      <w:pPr>
-        <w:pStyle w:val="normal0"/>
-        <w:ind w:left="708"/>
-        <w:jc w:val="both"/>
-      </w:pPr>
-    </w:p>
-    <w:p>
+      </w:pPr>
+    </w:p>
+    <w:p>
+      <w:pPr>
+        <w:pStyle w:val="normal0"/>
+      </w:pPr>
       <w:r>
         <w:br w:type="page"/>
       </w:r>
+    </w:p>
+    <w:p>
+      <w:pPr>
+        <w:pStyle w:val="normal0"/>
+      </w:pPr>
+    </w:p>
+    <w:p>
+      <w:pPr>
+        <w:pStyle w:val="normal0"/>
+      </w:pPr>
     </w:p>
     <w:tbl>
       <w:tblPr>
         <w:tblStyle w:val="ac"/>
         <w:tblW w:w="8520" w:type="dxa"/>
         <w:jc w:val="center"/>
-        <w:tblInd w:w="432" w:type="dxa"/>
+        <w:tblInd w:w="317" w:type="dxa"/>
         <w:tblBorders>
           <w:top w:val="single" w:sz="4" w:space="0" w:color="000000"/>
           <w:left w:val="single" w:sz="4" w:space="0" w:color="000000"/>
@@ -5769,15 +5382,22 @@
           <w:p>
             <w:pPr>
               <w:pStyle w:val="normal0"/>
-              <w:jc w:val="both"/>
-            </w:pPr>
-            <w:r>
-              <w:rPr>
-                <w:rFonts w:ascii="Calibri" w:eastAsia="Calibri" w:hAnsi="Calibri" w:cs="Calibri"/>
-                <w:b/>
-              </w:rPr>
-              <w:lastRenderedPageBreak/>
-              <w:t>Id Riesgo: 9</w:t>
+              <w:contextualSpacing w:val="0"/>
+              <w:jc w:val="both"/>
+            </w:pPr>
+            <w:r>
+              <w:rPr>
+                <w:rFonts w:ascii="Calibri" w:eastAsia="Calibri" w:hAnsi="Calibri" w:cs="Calibri"/>
+                <w:b/>
+              </w:rPr>
+              <w:t xml:space="preserve">Id Riesgo: </w:t>
+            </w:r>
+            <w:r>
+              <w:rPr>
+                <w:rFonts w:ascii="Calibri" w:eastAsia="Calibri" w:hAnsi="Calibri" w:cs="Calibri"/>
+                <w:b/>
+              </w:rPr>
+              <w:t>8</w:t>
             </w:r>
           </w:p>
         </w:tc>
@@ -5790,27 +5410,15 @@
           <w:p>
             <w:pPr>
               <w:pStyle w:val="normal0"/>
-              <w:jc w:val="both"/>
-            </w:pPr>
-            <w:r>
-              <w:rPr>
-                <w:rFonts w:ascii="Calibri" w:eastAsia="Calibri" w:hAnsi="Calibri" w:cs="Calibri"/>
-                <w:b/>
-              </w:rPr>
-              <w:t xml:space="preserve">Nombre :         </w:t>
-            </w:r>
-            <w:r>
-              <w:t>Rotación</w:t>
-            </w:r>
-            <w:r>
-              <w:t xml:space="preserve"> del personal</w:t>
-            </w:r>
-            <w:r>
-              <w:rPr>
-                <w:rFonts w:ascii="Calibri" w:eastAsia="Calibri" w:hAnsi="Calibri" w:cs="Calibri"/>
-                <w:b/>
-              </w:rPr>
-              <w:t xml:space="preserve">                         Fecha : 15/5/2015</w:t>
+              <w:contextualSpacing w:val="0"/>
+              <w:jc w:val="both"/>
+            </w:pPr>
+            <w:r>
+              <w:rPr>
+                <w:rFonts w:ascii="Calibri" w:eastAsia="Calibri" w:hAnsi="Calibri" w:cs="Calibri"/>
+                <w:b/>
+              </w:rPr>
+              <w:t>Nombre :        Deficiencia de personal                   Fecha : 15/5/2015</w:t>
             </w:r>
           </w:p>
         </w:tc>
@@ -5829,6 +5437,7 @@
           <w:p>
             <w:pPr>
               <w:pStyle w:val="normal0"/>
+              <w:contextualSpacing w:val="0"/>
               <w:jc w:val="both"/>
             </w:pPr>
           </w:p>
@@ -5846,28 +5455,21 @@
           <w:p>
             <w:pPr>
               <w:pStyle w:val="normal0"/>
-              <w:jc w:val="both"/>
-            </w:pPr>
-            <w:r>
-              <w:rPr>
-                <w:rFonts w:ascii="Calibri" w:eastAsia="Calibri" w:hAnsi="Calibri" w:cs="Calibri"/>
-                <w:b/>
-              </w:rPr>
-              <w:t xml:space="preserve">Descripción :  Durante el proyecto, miembros pueden retirarse o sumarse en </w:t>
-            </w:r>
-            <w:r>
-              <w:rPr>
-                <w:rFonts w:ascii="Calibri" w:eastAsia="Calibri" w:hAnsi="Calibri" w:cs="Calibri"/>
-                <w:b/>
-              </w:rPr>
-              <w:t>él</w:t>
-            </w:r>
-            <w:r>
-              <w:rPr>
-                <w:rFonts w:ascii="Calibri" w:eastAsia="Calibri" w:hAnsi="Calibri" w:cs="Calibri"/>
-                <w:b/>
-              </w:rPr>
-              <w:t xml:space="preserve"> la empresa de desarrollo</w:t>
+              <w:contextualSpacing w:val="0"/>
+              <w:jc w:val="both"/>
+            </w:pPr>
+            <w:r>
+              <w:rPr>
+                <w:rFonts w:ascii="Calibri" w:eastAsia="Calibri" w:hAnsi="Calibri" w:cs="Calibri"/>
+                <w:b/>
+              </w:rPr>
+              <w:t xml:space="preserve">Descripción :  </w:t>
+            </w:r>
+            <w:r>
+              <w:rPr>
+                <w:rFonts w:ascii="Calibri" w:eastAsia="Calibri" w:hAnsi="Calibri" w:cs="Calibri"/>
+              </w:rPr>
+              <w:t>Durante el proyecto el personal puede no rendir adecuadamente en el desarrollo del proyecto</w:t>
             </w:r>
           </w:p>
         </w:tc>
@@ -5884,6 +5486,7 @@
           <w:p>
             <w:pPr>
               <w:pStyle w:val="normal0"/>
+              <w:contextualSpacing w:val="0"/>
               <w:jc w:val="both"/>
             </w:pPr>
             <w:r>
@@ -5897,6 +5500,7 @@
           <w:p>
             <w:pPr>
               <w:pStyle w:val="normal0"/>
+              <w:contextualSpacing w:val="0"/>
               <w:jc w:val="both"/>
             </w:pPr>
           </w:p>
@@ -5914,6 +5518,7 @@
           <w:p>
             <w:pPr>
               <w:pStyle w:val="normal0"/>
+              <w:contextualSpacing w:val="0"/>
               <w:jc w:val="both"/>
             </w:pPr>
           </w:p>
@@ -5934,6 +5539,7 @@
           <w:p>
             <w:pPr>
               <w:pStyle w:val="normal0"/>
+              <w:contextualSpacing w:val="0"/>
               <w:jc w:val="both"/>
             </w:pPr>
             <w:r>
@@ -5958,6 +5564,7 @@
           <w:p>
             <w:pPr>
               <w:pStyle w:val="normal0"/>
+              <w:contextualSpacing w:val="0"/>
               <w:jc w:val="both"/>
             </w:pPr>
           </w:p>
@@ -5976,6 +5583,7 @@
           <w:p>
             <w:pPr>
               <w:pStyle w:val="normal0"/>
+              <w:contextualSpacing w:val="0"/>
               <w:jc w:val="both"/>
             </w:pPr>
             <w:r>
@@ -5995,14 +5603,15 @@
           <w:p>
             <w:pPr>
               <w:pStyle w:val="normal0"/>
-              <w:jc w:val="both"/>
-            </w:pPr>
-            <w:r>
-              <w:rPr>
-                <w:rFonts w:ascii="Calibri" w:eastAsia="Calibri" w:hAnsi="Calibri" w:cs="Calibri"/>
-                <w:b/>
-              </w:rPr>
-              <w:t>Clase: proyecto</w:t>
+              <w:contextualSpacing w:val="0"/>
+              <w:jc w:val="both"/>
+            </w:pPr>
+            <w:r>
+              <w:rPr>
+                <w:rFonts w:ascii="Calibri" w:eastAsia="Calibri" w:hAnsi="Calibri" w:cs="Calibri"/>
+                <w:b/>
+              </w:rPr>
+              <w:t>Clase: producto</w:t>
             </w:r>
           </w:p>
         </w:tc>
@@ -6020,6 +5629,7 @@
           <w:p>
             <w:pPr>
               <w:pStyle w:val="normal0"/>
+              <w:contextualSpacing w:val="0"/>
               <w:jc w:val="both"/>
             </w:pPr>
             <w:r>
@@ -6033,10 +5643,11 @@
             <w:pPr>
               <w:pStyle w:val="normal0"/>
               <w:ind w:left="708"/>
-              <w:jc w:val="both"/>
-            </w:pPr>
-            <w:r>
-              <w:t>Mantener motivados al personal para evitar que se vayan</w:t>
+              <w:contextualSpacing w:val="0"/>
+              <w:jc w:val="both"/>
+            </w:pPr>
+            <w:r>
+              <w:t>ofrecer capacitación al personal</w:t>
             </w:r>
           </w:p>
         </w:tc>
@@ -6054,27 +5665,22 @@
           <w:p>
             <w:pPr>
               <w:pStyle w:val="normal0"/>
-              <w:jc w:val="both"/>
-            </w:pPr>
-            <w:r>
-              <w:rPr>
-                <w:rFonts w:ascii="Calibri" w:eastAsia="Calibri" w:hAnsi="Calibri" w:cs="Calibri"/>
-                <w:b/>
-              </w:rPr>
-              <w:t xml:space="preserve">Plan de Contingencia : </w:t>
-            </w:r>
-          </w:p>
-          <w:p>
-            <w:pPr>
-              <w:pStyle w:val="normal0"/>
-              <w:jc w:val="both"/>
-            </w:pPr>
-            <w:r>
-              <w:rPr>
-                <w:rFonts w:ascii="Calibri" w:eastAsia="Calibri" w:hAnsi="Calibri" w:cs="Calibri"/>
-                <w:b/>
-              </w:rPr>
-              <w:t xml:space="preserve">   contratar personal nuevo</w:t>
+              <w:contextualSpacing w:val="0"/>
+              <w:jc w:val="both"/>
+            </w:pPr>
+            <w:r>
+              <w:rPr>
+                <w:rFonts w:ascii="Calibri" w:eastAsia="Calibri" w:hAnsi="Calibri" w:cs="Calibri"/>
+                <w:b/>
+              </w:rPr>
+              <w:t xml:space="preserve">Plan de Contingencia :  se corregirá la falta de calidad de producto, corrigiendo las faltas causadas por el personal deficiente </w:t>
+            </w:r>
+            <w:r>
+              <w:rPr>
+                <w:rFonts w:ascii="Calibri" w:eastAsia="Calibri" w:hAnsi="Calibri" w:cs="Calibri"/>
+                <w:b/>
+              </w:rPr>
+              <w:t>(funcionalidades que no fueron terminadas/no producen resultados correctos)</w:t>
             </w:r>
           </w:p>
         </w:tc>
@@ -6099,7 +5705,418 @@
         <w:tblStyle w:val="ad"/>
         <w:tblW w:w="8520" w:type="dxa"/>
         <w:jc w:val="center"/>
-        <w:tblInd w:w="432" w:type="dxa"/>
+        <w:tblInd w:w="317" w:type="dxa"/>
+        <w:tblBorders>
+          <w:top w:val="single" w:sz="4" w:space="0" w:color="000000"/>
+          <w:left w:val="single" w:sz="4" w:space="0" w:color="000000"/>
+          <w:bottom w:val="single" w:sz="4" w:space="0" w:color="000000"/>
+          <w:right w:val="single" w:sz="4" w:space="0" w:color="000000"/>
+          <w:insideH w:val="single" w:sz="4" w:space="0" w:color="000000"/>
+          <w:insideV w:val="single" w:sz="4" w:space="0" w:color="000000"/>
+        </w:tblBorders>
+        <w:tblLayout w:type="fixed"/>
+        <w:tblLook w:val="0000"/>
+      </w:tblPr>
+      <w:tblGrid>
+        <w:gridCol w:w="1800"/>
+        <w:gridCol w:w="3160"/>
+        <w:gridCol w:w="3560"/>
+      </w:tblGrid>
+      <w:tr>
+        <w:trPr>
+          <w:trHeight w:val="300"/>
+          <w:jc w:val="center"/>
+        </w:trPr>
+        <w:tc>
+          <w:tcPr>
+            <w:tcW w:w="1800" w:type="dxa"/>
+            <w:vMerge w:val="restart"/>
+            <w:shd w:val="clear" w:color="auto" w:fill="EAEAEA"/>
+          </w:tcPr>
+          <w:p>
+            <w:pPr>
+              <w:pStyle w:val="normal0"/>
+              <w:contextualSpacing w:val="0"/>
+              <w:jc w:val="both"/>
+            </w:pPr>
+            <w:r>
+              <w:rPr>
+                <w:rFonts w:ascii="Calibri" w:eastAsia="Calibri" w:hAnsi="Calibri" w:cs="Calibri"/>
+                <w:b/>
+              </w:rPr>
+              <w:t xml:space="preserve">Id Riesgo: </w:t>
+            </w:r>
+            <w:r>
+              <w:rPr>
+                <w:rFonts w:ascii="Calibri" w:eastAsia="Calibri" w:hAnsi="Calibri" w:cs="Calibri"/>
+                <w:b/>
+              </w:rPr>
+              <w:t>9</w:t>
+            </w:r>
+          </w:p>
+        </w:tc>
+        <w:tc>
+          <w:tcPr>
+            <w:tcW w:w="6720" w:type="dxa"/>
+            <w:gridSpan w:val="2"/>
+            <w:shd w:val="clear" w:color="auto" w:fill="EAEAEA"/>
+          </w:tcPr>
+          <w:p>
+            <w:pPr>
+              <w:pStyle w:val="normal0"/>
+              <w:contextualSpacing w:val="0"/>
+              <w:jc w:val="both"/>
+            </w:pPr>
+            <w:r>
+              <w:rPr>
+                <w:rFonts w:ascii="Calibri" w:eastAsia="Calibri" w:hAnsi="Calibri" w:cs="Calibri"/>
+                <w:b/>
+              </w:rPr>
+              <w:t xml:space="preserve">Nombre :                 </w:t>
+            </w:r>
+            <w:r>
+              <w:t>Deficiencia de la BD</w:t>
+            </w:r>
+            <w:r>
+              <w:rPr>
+                <w:rFonts w:ascii="Calibri" w:eastAsia="Calibri" w:hAnsi="Calibri" w:cs="Calibri"/>
+                <w:b/>
+              </w:rPr>
+              <w:t xml:space="preserve">               Fecha : 15/5/2015</w:t>
+            </w:r>
+          </w:p>
+        </w:tc>
+      </w:tr>
+      <w:tr>
+        <w:trPr>
+          <w:trHeight w:val="500"/>
+          <w:jc w:val="center"/>
+        </w:trPr>
+        <w:tc>
+          <w:tcPr>
+            <w:tcW w:w="1800" w:type="dxa"/>
+            <w:vMerge/>
+            <w:shd w:val="clear" w:color="auto" w:fill="EAEAEA"/>
+          </w:tcPr>
+          <w:p>
+            <w:pPr>
+              <w:pStyle w:val="normal0"/>
+              <w:contextualSpacing w:val="0"/>
+              <w:jc w:val="both"/>
+            </w:pPr>
+          </w:p>
+        </w:tc>
+        <w:tc>
+          <w:tcPr>
+            <w:tcW w:w="6720" w:type="dxa"/>
+            <w:gridSpan w:val="2"/>
+            <w:vMerge w:val="restart"/>
+            <w:tcBorders>
+              <w:bottom w:val="single" w:sz="4" w:space="0" w:color="000000"/>
+            </w:tcBorders>
+            <w:shd w:val="clear" w:color="auto" w:fill="EAEAEA"/>
+          </w:tcPr>
+          <w:p>
+            <w:pPr>
+              <w:pStyle w:val="normal0"/>
+              <w:contextualSpacing w:val="0"/>
+              <w:jc w:val="both"/>
+            </w:pPr>
+            <w:r>
+              <w:rPr>
+                <w:rFonts w:ascii="Calibri" w:eastAsia="Calibri" w:hAnsi="Calibri" w:cs="Calibri"/>
+                <w:b/>
+              </w:rPr>
+              <w:t>Descripción : a lo largo de la vida del sistema,  la bd podría  dar perdidas de datos</w:t>
+            </w:r>
+          </w:p>
+          <w:p>
+            <w:pPr>
+              <w:pStyle w:val="normal0"/>
+              <w:contextualSpacing w:val="0"/>
+              <w:jc w:val="both"/>
+            </w:pPr>
+            <w:r>
+              <w:rPr>
+                <w:rFonts w:ascii="Calibri" w:eastAsia="Calibri" w:hAnsi="Calibri" w:cs="Calibri"/>
+                <w:b/>
+              </w:rPr>
+              <w:t>afectando la eficiencia del sistema manejando datos erróneos</w:t>
+            </w:r>
+          </w:p>
+        </w:tc>
+      </w:tr>
+      <w:tr>
+        <w:trPr>
+          <w:jc w:val="center"/>
+        </w:trPr>
+        <w:tc>
+          <w:tcPr>
+            <w:tcW w:w="1800" w:type="dxa"/>
+            <w:shd w:val="clear" w:color="auto" w:fill="EAEAEA"/>
+          </w:tcPr>
+          <w:p>
+            <w:pPr>
+              <w:pStyle w:val="normal0"/>
+              <w:contextualSpacing w:val="0"/>
+              <w:jc w:val="both"/>
+            </w:pPr>
+            <w:r>
+              <w:rPr>
+                <w:rFonts w:ascii="Calibri" w:eastAsia="Calibri" w:hAnsi="Calibri" w:cs="Calibri"/>
+                <w:b/>
+              </w:rPr>
+              <w:t>Probabilidad: 20%</w:t>
+            </w:r>
+          </w:p>
+        </w:tc>
+        <w:tc>
+          <w:tcPr>
+            <w:tcW w:w="6720" w:type="dxa"/>
+            <w:gridSpan w:val="2"/>
+            <w:vMerge/>
+            <w:tcBorders>
+              <w:bottom w:val="single" w:sz="4" w:space="0" w:color="000000"/>
+            </w:tcBorders>
+            <w:shd w:val="clear" w:color="auto" w:fill="EAEAEA"/>
+          </w:tcPr>
+          <w:p>
+            <w:pPr>
+              <w:pStyle w:val="normal0"/>
+              <w:contextualSpacing w:val="0"/>
+              <w:jc w:val="both"/>
+            </w:pPr>
+          </w:p>
+        </w:tc>
+      </w:tr>
+      <w:tr>
+        <w:trPr>
+          <w:jc w:val="center"/>
+        </w:trPr>
+        <w:tc>
+          <w:tcPr>
+            <w:tcW w:w="1800" w:type="dxa"/>
+            <w:tcBorders>
+              <w:bottom w:val="single" w:sz="4" w:space="0" w:color="000000"/>
+            </w:tcBorders>
+            <w:shd w:val="clear" w:color="auto" w:fill="EAEAEA"/>
+          </w:tcPr>
+          <w:p>
+            <w:pPr>
+              <w:pStyle w:val="normal0"/>
+              <w:contextualSpacing w:val="0"/>
+              <w:jc w:val="both"/>
+            </w:pPr>
+            <w:r>
+              <w:rPr>
+                <w:rFonts w:ascii="Calibri" w:eastAsia="Calibri" w:hAnsi="Calibri" w:cs="Calibri"/>
+                <w:b/>
+              </w:rPr>
+              <w:t>Impacto:2</w:t>
+            </w:r>
+          </w:p>
+        </w:tc>
+        <w:tc>
+          <w:tcPr>
+            <w:tcW w:w="6720" w:type="dxa"/>
+            <w:gridSpan w:val="2"/>
+            <w:vMerge/>
+            <w:tcBorders>
+              <w:bottom w:val="single" w:sz="4" w:space="0" w:color="000000"/>
+            </w:tcBorders>
+            <w:shd w:val="clear" w:color="auto" w:fill="EAEAEA"/>
+          </w:tcPr>
+          <w:p>
+            <w:pPr>
+              <w:pStyle w:val="normal0"/>
+              <w:contextualSpacing w:val="0"/>
+              <w:jc w:val="both"/>
+            </w:pPr>
+          </w:p>
+        </w:tc>
+      </w:tr>
+      <w:tr>
+        <w:trPr>
+          <w:jc w:val="center"/>
+        </w:trPr>
+        <w:tc>
+          <w:tcPr>
+            <w:tcW w:w="4960" w:type="dxa"/>
+            <w:gridSpan w:val="2"/>
+            <w:shd w:val="clear" w:color="auto" w:fill="EAEAEA"/>
+          </w:tcPr>
+          <w:p>
+            <w:pPr>
+              <w:pStyle w:val="normal0"/>
+              <w:contextualSpacing w:val="0"/>
+              <w:jc w:val="both"/>
+            </w:pPr>
+            <w:r>
+              <w:rPr>
+                <w:rFonts w:ascii="Calibri" w:eastAsia="Calibri" w:hAnsi="Calibri" w:cs="Calibri"/>
+                <w:b/>
+              </w:rPr>
+              <w:t>Responsable: Cristian Alvarado</w:t>
+            </w:r>
+          </w:p>
+        </w:tc>
+        <w:tc>
+          <w:tcPr>
+            <w:tcW w:w="3560" w:type="dxa"/>
+            <w:shd w:val="clear" w:color="auto" w:fill="EAEAEA"/>
+          </w:tcPr>
+          <w:p>
+            <w:pPr>
+              <w:pStyle w:val="normal0"/>
+              <w:contextualSpacing w:val="0"/>
+              <w:jc w:val="both"/>
+            </w:pPr>
+            <w:r>
+              <w:rPr>
+                <w:rFonts w:ascii="Calibri" w:eastAsia="Calibri" w:hAnsi="Calibri" w:cs="Calibri"/>
+                <w:b/>
+              </w:rPr>
+              <w:t>Clase: producto</w:t>
+            </w:r>
+          </w:p>
+        </w:tc>
+      </w:tr>
+      <w:tr>
+        <w:trPr>
+          <w:trHeight w:val="1100"/>
+          <w:jc w:val="center"/>
+        </w:trPr>
+        <w:tc>
+          <w:tcPr>
+            <w:tcW w:w="8520" w:type="dxa"/>
+            <w:gridSpan w:val="3"/>
+          </w:tcPr>
+          <w:p>
+            <w:pPr>
+              <w:pStyle w:val="normal0"/>
+              <w:contextualSpacing w:val="0"/>
+              <w:jc w:val="both"/>
+            </w:pPr>
+            <w:r>
+              <w:rPr>
+                <w:b/>
+              </w:rPr>
+              <w:t xml:space="preserve">Estrategia de Mitigación (Anulación/Minimización): </w:t>
+            </w:r>
+          </w:p>
+          <w:p>
+            <w:pPr>
+              <w:pStyle w:val="normal0"/>
+              <w:ind w:left="708"/>
+              <w:contextualSpacing w:val="0"/>
+              <w:jc w:val="both"/>
+            </w:pPr>
+            <w:r>
+              <w:t xml:space="preserve">  tener un Backup de los datos en la bd en servidores replicados</w:t>
+            </w:r>
+          </w:p>
+        </w:tc>
+      </w:tr>
+      <w:tr>
+        <w:trPr>
+          <w:trHeight w:val="1100"/>
+          <w:jc w:val="center"/>
+        </w:trPr>
+        <w:tc>
+          <w:tcPr>
+            <w:tcW w:w="8520" w:type="dxa"/>
+            <w:gridSpan w:val="3"/>
+          </w:tcPr>
+          <w:p>
+            <w:pPr>
+              <w:pStyle w:val="normal0"/>
+              <w:contextualSpacing w:val="0"/>
+              <w:jc w:val="both"/>
+            </w:pPr>
+            <w:r>
+              <w:rPr>
+                <w:rFonts w:ascii="Calibri" w:eastAsia="Calibri" w:hAnsi="Calibri" w:cs="Calibri"/>
+                <w:b/>
+              </w:rPr>
+              <w:t xml:space="preserve">Plan de Contingencia : </w:t>
+            </w:r>
+          </w:p>
+          <w:p>
+            <w:pPr>
+              <w:pStyle w:val="normal0"/>
+              <w:contextualSpacing w:val="0"/>
+              <w:jc w:val="both"/>
+            </w:pPr>
+            <w:r>
+              <w:rPr>
+                <w:rFonts w:ascii="Calibri" w:eastAsia="Calibri" w:hAnsi="Calibri" w:cs="Calibri"/>
+              </w:rPr>
+              <w:t>traer el Backup de alguno de los servidores</w:t>
+            </w:r>
+          </w:p>
+          <w:p>
+            <w:pPr>
+              <w:pStyle w:val="normal0"/>
+              <w:contextualSpacing w:val="0"/>
+              <w:jc w:val="both"/>
+            </w:pPr>
+            <w:r>
+              <w:rPr>
+                <w:rFonts w:ascii="Calibri" w:eastAsia="Calibri" w:hAnsi="Calibri" w:cs="Calibri"/>
+              </w:rPr>
+              <w:t>Si se perdieron de forma definitiva datos de usuarios, pedirlos de nue</w:t>
+            </w:r>
+            <w:r>
+              <w:rPr>
+                <w:rFonts w:ascii="Calibri" w:eastAsia="Calibri" w:hAnsi="Calibri" w:cs="Calibri"/>
+              </w:rPr>
+              <w:t>vo informando en la página principal sobre la caída de la bd.</w:t>
+            </w:r>
+          </w:p>
+          <w:p>
+            <w:pPr>
+              <w:pStyle w:val="normal0"/>
+              <w:contextualSpacing w:val="0"/>
+              <w:jc w:val="both"/>
+            </w:pPr>
+            <w:r>
+              <w:rPr>
+                <w:rFonts w:ascii="Calibri" w:eastAsia="Calibri" w:hAnsi="Calibri" w:cs="Calibri"/>
+              </w:rPr>
+              <w:t xml:space="preserve">Si se perdieron subastas activas, avisar a los usuarios de que se perdieron las subastas activas y de que deberán volver a crearlas. Las ofertas para dichas subastas también se consideraran perdidas por lo tanto hay que avisar a los usuarios que ofertaron </w:t>
+            </w:r>
+            <w:r>
+              <w:rPr>
+                <w:rFonts w:ascii="Calibri" w:eastAsia="Calibri" w:hAnsi="Calibri" w:cs="Calibri"/>
+              </w:rPr>
+              <w:t>que deberán renovar sus ofertas.</w:t>
+            </w:r>
+          </w:p>
+        </w:tc>
+      </w:tr>
+    </w:tbl>
+    <w:p>
+      <w:pPr>
+        <w:pStyle w:val="normal0"/>
+        <w:jc w:val="both"/>
+      </w:pPr>
+    </w:p>
+    <w:p>
+      <w:pPr>
+        <w:pStyle w:val="normal0"/>
+      </w:pPr>
+    </w:p>
+    <w:p>
+      <w:pPr>
+        <w:pStyle w:val="normal0"/>
+      </w:pPr>
+    </w:p>
+    <w:tbl>
+      <w:tblPr>
+        <w:tblStyle w:val="ae"/>
+        <w:tblW w:w="8520" w:type="dxa"/>
+        <w:jc w:val="center"/>
+        <w:tblInd w:w="317" w:type="dxa"/>
         <w:tblBorders>
           <w:top w:val="single" w:sz="4" w:space="0" w:color="000000"/>
           <w:left w:val="single" w:sz="4" w:space="0" w:color="000000"/>
@@ -6130,14 +6147,22 @@
           <w:p>
             <w:pPr>
               <w:pStyle w:val="normal0"/>
-              <w:jc w:val="both"/>
-            </w:pPr>
-            <w:r>
-              <w:rPr>
-                <w:rFonts w:ascii="Calibri" w:eastAsia="Calibri" w:hAnsi="Calibri" w:cs="Calibri"/>
-                <w:b/>
-              </w:rPr>
-              <w:t>Id Riesgo: 10</w:t>
+              <w:contextualSpacing w:val="0"/>
+              <w:jc w:val="both"/>
+            </w:pPr>
+            <w:r>
+              <w:rPr>
+                <w:rFonts w:ascii="Calibri" w:eastAsia="Calibri" w:hAnsi="Calibri" w:cs="Calibri"/>
+                <w:b/>
+              </w:rPr>
+              <w:t xml:space="preserve">Id Riesgo: </w:t>
+            </w:r>
+            <w:r>
+              <w:rPr>
+                <w:rFonts w:ascii="Calibri" w:eastAsia="Calibri" w:hAnsi="Calibri" w:cs="Calibri"/>
+                <w:b/>
+              </w:rPr>
+              <w:t>11</w:t>
             </w:r>
           </w:p>
         </w:tc>
@@ -6150,14 +6175,25 @@
           <w:p>
             <w:pPr>
               <w:pStyle w:val="normal0"/>
-              <w:jc w:val="both"/>
-            </w:pPr>
-            <w:r>
-              <w:rPr>
-                <w:rFonts w:ascii="Calibri" w:eastAsia="Calibri" w:hAnsi="Calibri" w:cs="Calibri"/>
-                <w:b/>
-              </w:rPr>
-              <w:t>Nombre :        Presupuesto no realista                  Fecha : 15/5/2015</w:t>
+              <w:contextualSpacing w:val="0"/>
+              <w:jc w:val="both"/>
+            </w:pPr>
+            <w:r>
+              <w:rPr>
+                <w:rFonts w:ascii="Calibri" w:eastAsia="Calibri" w:hAnsi="Calibri" w:cs="Calibri"/>
+                <w:b/>
+              </w:rPr>
+              <w:t xml:space="preserve">Nombre :          </w:t>
+            </w:r>
+            <w:r>
+              <w:t>Fallecimiento del cliente</w:t>
+            </w:r>
+            <w:r>
+              <w:rPr>
+                <w:rFonts w:ascii="Calibri" w:eastAsia="Calibri" w:hAnsi="Calibri" w:cs="Calibri"/>
+                <w:b/>
+              </w:rPr>
+              <w:t xml:space="preserve">                                  Fecha : 15/5/2015</w:t>
             </w:r>
           </w:p>
         </w:tc>
@@ -6176,6 +6212,7 @@
           <w:p>
             <w:pPr>
               <w:pStyle w:val="normal0"/>
+              <w:contextualSpacing w:val="0"/>
               <w:jc w:val="both"/>
             </w:pPr>
           </w:p>
@@ -6193,56 +6230,15 @@
           <w:p>
             <w:pPr>
               <w:pStyle w:val="normal0"/>
-              <w:jc w:val="both"/>
-            </w:pPr>
-            <w:r>
-              <w:rPr>
-                <w:rFonts w:ascii="Calibri" w:eastAsia="Calibri" w:hAnsi="Calibri" w:cs="Calibri"/>
-                <w:b/>
-              </w:rPr>
-              <w:t xml:space="preserve">Descripción :  Un mal </w:t>
-            </w:r>
-            <w:r>
-              <w:rPr>
-                <w:rFonts w:ascii="Calibri" w:eastAsia="Calibri" w:hAnsi="Calibri" w:cs="Calibri"/>
-                <w:b/>
-              </w:rPr>
-              <w:t>cálculo</w:t>
-            </w:r>
-            <w:r>
-              <w:rPr>
-                <w:rFonts w:ascii="Calibri" w:eastAsia="Calibri" w:hAnsi="Calibri" w:cs="Calibri"/>
-                <w:b/>
-              </w:rPr>
-              <w:t xml:space="preserve"> del presupuesto </w:t>
-            </w:r>
-            <w:r>
-              <w:rPr>
-                <w:rFonts w:ascii="Calibri" w:eastAsia="Calibri" w:hAnsi="Calibri" w:cs="Calibri"/>
-                <w:b/>
-              </w:rPr>
-              <w:t>podría</w:t>
-            </w:r>
-            <w:r>
-              <w:rPr>
-                <w:rFonts w:ascii="Calibri" w:eastAsia="Calibri" w:hAnsi="Calibri" w:cs="Calibri"/>
-                <w:b/>
-              </w:rPr>
-              <w:t xml:space="preserve"> llevar a la </w:t>
-            </w:r>
-            <w:r>
-              <w:rPr>
-                <w:rFonts w:ascii="Calibri" w:eastAsia="Calibri" w:hAnsi="Calibri" w:cs="Calibri"/>
-                <w:b/>
-              </w:rPr>
-              <w:t>cancelación</w:t>
-            </w:r>
-            <w:r>
-              <w:rPr>
-                <w:rFonts w:ascii="Calibri" w:eastAsia="Calibri" w:hAnsi="Calibri" w:cs="Calibri"/>
-                <w:b/>
-              </w:rPr>
-              <w:t xml:space="preserve"> del sistema por falta de fondos</w:t>
+              <w:contextualSpacing w:val="0"/>
+              <w:jc w:val="both"/>
+            </w:pPr>
+            <w:r>
+              <w:rPr>
+                <w:rFonts w:ascii="Calibri" w:eastAsia="Calibri" w:hAnsi="Calibri" w:cs="Calibri"/>
+                <w:b/>
+              </w:rPr>
+              <w:t>Descripción :  Durante la etapa de desarrollo del sistema el cliente puede perecer, y no habría mas financiamiento del proyecto</w:t>
             </w:r>
           </w:p>
         </w:tc>
@@ -6259,19 +6255,35 @@
           <w:p>
             <w:pPr>
               <w:pStyle w:val="normal0"/>
-              <w:jc w:val="both"/>
-            </w:pPr>
-            <w:r>
-              <w:rPr>
-                <w:rFonts w:ascii="Calibri" w:eastAsia="Calibri" w:hAnsi="Calibri" w:cs="Calibri"/>
-                <w:b/>
-              </w:rPr>
-              <w:t>Probabilidad: 30%</w:t>
-            </w:r>
-          </w:p>
-          <w:p>
-            <w:pPr>
-              <w:pStyle w:val="normal0"/>
+              <w:contextualSpacing w:val="0"/>
+              <w:jc w:val="both"/>
+            </w:pPr>
+            <w:r>
+              <w:rPr>
+                <w:rFonts w:ascii="Calibri" w:eastAsia="Calibri" w:hAnsi="Calibri" w:cs="Calibri"/>
+                <w:b/>
+              </w:rPr>
+              <w:t xml:space="preserve">Probabilidad: </w:t>
+            </w:r>
+            <w:r>
+              <w:rPr>
+                <w:rFonts w:ascii="Calibri" w:eastAsia="Calibri" w:hAnsi="Calibri" w:cs="Calibri"/>
+                <w:b/>
+              </w:rPr>
+              <w:t>3</w:t>
+            </w:r>
+            <w:r>
+              <w:rPr>
+                <w:rFonts w:ascii="Calibri" w:eastAsia="Calibri" w:hAnsi="Calibri" w:cs="Calibri"/>
+                <w:b/>
+              </w:rPr>
+              <w:t>%</w:t>
+            </w:r>
+          </w:p>
+          <w:p>
+            <w:pPr>
+              <w:pStyle w:val="normal0"/>
+              <w:contextualSpacing w:val="0"/>
               <w:jc w:val="both"/>
             </w:pPr>
           </w:p>
@@ -6289,6 +6301,7 @@
           <w:p>
             <w:pPr>
               <w:pStyle w:val="normal0"/>
+              <w:contextualSpacing w:val="0"/>
               <w:jc w:val="both"/>
             </w:pPr>
           </w:p>
@@ -6309,14 +6322,15 @@
           <w:p>
             <w:pPr>
               <w:pStyle w:val="normal0"/>
-              <w:jc w:val="both"/>
-            </w:pPr>
-            <w:r>
-              <w:rPr>
-                <w:rFonts w:ascii="Calibri" w:eastAsia="Calibri" w:hAnsi="Calibri" w:cs="Calibri"/>
-                <w:b/>
-              </w:rPr>
-              <w:t>Impacto: 1</w:t>
+              <w:contextualSpacing w:val="0"/>
+              <w:jc w:val="both"/>
+            </w:pPr>
+            <w:r>
+              <w:rPr>
+                <w:rFonts w:ascii="Calibri" w:eastAsia="Calibri" w:hAnsi="Calibri" w:cs="Calibri"/>
+                <w:b/>
+              </w:rPr>
+              <w:t>Impacto:1</w:t>
             </w:r>
           </w:p>
         </w:tc>
@@ -6333,6 +6347,7 @@
           <w:p>
             <w:pPr>
               <w:pStyle w:val="normal0"/>
+              <w:contextualSpacing w:val="0"/>
               <w:jc w:val="both"/>
             </w:pPr>
           </w:p>
@@ -6351,6 +6366,7 @@
           <w:p>
             <w:pPr>
               <w:pStyle w:val="normal0"/>
+              <w:contextualSpacing w:val="0"/>
               <w:jc w:val="both"/>
             </w:pPr>
             <w:r>
@@ -6370,6 +6386,7 @@
           <w:p>
             <w:pPr>
               <w:pStyle w:val="normal0"/>
+              <w:contextualSpacing w:val="0"/>
               <w:jc w:val="both"/>
             </w:pPr>
             <w:r>
@@ -6395,6 +6412,7 @@
           <w:p>
             <w:pPr>
               <w:pStyle w:val="normal0"/>
+              <w:contextualSpacing w:val="0"/>
               <w:jc w:val="both"/>
             </w:pPr>
             <w:r>
@@ -6408,16 +6426,11 @@
             <w:pPr>
               <w:pStyle w:val="normal0"/>
               <w:ind w:left="708"/>
-              <w:jc w:val="both"/>
-            </w:pPr>
-            <w:r>
-              <w:t xml:space="preserve">conseguir </w:t>
-            </w:r>
-            <w:r>
-              <w:t>más</w:t>
-            </w:r>
-            <w:r>
-              <w:t xml:space="preserve"> patrocinio del cliente</w:t>
+              <w:contextualSpacing w:val="0"/>
+              <w:jc w:val="both"/>
+            </w:pPr>
+            <w:r>
+              <w:t>ir cobrando de a plazos por ejemplo, por semana, así los gastos del proyecto se van cubriendo</w:t>
             </w:r>
           </w:p>
         </w:tc>
@@ -6435,14 +6448,22 @@
           <w:p>
             <w:pPr>
               <w:pStyle w:val="normal0"/>
-              <w:jc w:val="both"/>
-            </w:pPr>
-            <w:r>
-              <w:rPr>
-                <w:rFonts w:ascii="Calibri" w:eastAsia="Calibri" w:hAnsi="Calibri" w:cs="Calibri"/>
-                <w:b/>
-              </w:rPr>
-              <w:t>Plan de Contingencia : terminar de financiar el proyecto la empresa desarrolladora</w:t>
+              <w:contextualSpacing w:val="0"/>
+              <w:jc w:val="both"/>
+            </w:pPr>
+            <w:r>
+              <w:rPr>
+                <w:rFonts w:ascii="Calibri" w:eastAsia="Calibri" w:hAnsi="Calibri" w:cs="Calibri"/>
+                <w:b/>
+              </w:rPr>
+              <w:t>Plan de Contingencia : analizar si el proyecto sigue teniendo sustento en otra persona(existe otro responsabl</w:t>
+            </w:r>
+            <w:r>
+              <w:rPr>
+                <w:rFonts w:ascii="Calibri" w:eastAsia="Calibri" w:hAnsi="Calibri" w:cs="Calibri"/>
+                <w:b/>
+              </w:rPr>
+              <w:t>e que quiera seguir adelante con el proyecto y darle el sustento necesario)</w:t>
             </w:r>
           </w:p>
         </w:tc>
@@ -6458,355 +6479,11 @@
     <w:p>
       <w:pPr>
         <w:pStyle w:val="normal0"/>
-        <w:jc w:val="both"/>
-      </w:pPr>
-    </w:p>
-    <w:p>
-      <w:pPr>
-        <w:pStyle w:val="normal0"/>
         <w:ind w:left="708"/>
         <w:jc w:val="both"/>
       </w:pPr>
     </w:p>
     <w:p>
-      <w:r>
-        <w:br w:type="page"/>
-      </w:r>
-    </w:p>
-    <w:tbl>
-      <w:tblPr>
-        <w:tblStyle w:val="ae"/>
-        <w:tblW w:w="8520" w:type="dxa"/>
-        <w:jc w:val="center"/>
-        <w:tblInd w:w="432" w:type="dxa"/>
-        <w:tblBorders>
-          <w:top w:val="single" w:sz="4" w:space="0" w:color="000000"/>
-          <w:left w:val="single" w:sz="4" w:space="0" w:color="000000"/>
-          <w:bottom w:val="single" w:sz="4" w:space="0" w:color="000000"/>
-          <w:right w:val="single" w:sz="4" w:space="0" w:color="000000"/>
-          <w:insideH w:val="single" w:sz="4" w:space="0" w:color="000000"/>
-          <w:insideV w:val="single" w:sz="4" w:space="0" w:color="000000"/>
-        </w:tblBorders>
-        <w:tblLayout w:type="fixed"/>
-        <w:tblLook w:val="0000"/>
-      </w:tblPr>
-      <w:tblGrid>
-        <w:gridCol w:w="1700"/>
-        <w:gridCol w:w="3200"/>
-        <w:gridCol w:w="3620"/>
-      </w:tblGrid>
-      <w:tr>
-        <w:trPr>
-          <w:trHeight w:val="300"/>
-          <w:jc w:val="center"/>
-        </w:trPr>
-        <w:tc>
-          <w:tcPr>
-            <w:tcW w:w="1700" w:type="dxa"/>
-            <w:vMerge w:val="restart"/>
-            <w:shd w:val="clear" w:color="auto" w:fill="EAEAEA"/>
-          </w:tcPr>
-          <w:p>
-            <w:pPr>
-              <w:pStyle w:val="normal0"/>
-              <w:jc w:val="both"/>
-            </w:pPr>
-            <w:r>
-              <w:rPr>
-                <w:rFonts w:ascii="Calibri" w:eastAsia="Calibri" w:hAnsi="Calibri" w:cs="Calibri"/>
-                <w:b/>
-              </w:rPr>
-              <w:lastRenderedPageBreak/>
-              <w:t>Id Riesgo: 11</w:t>
-            </w:r>
-          </w:p>
-        </w:tc>
-        <w:tc>
-          <w:tcPr>
-            <w:tcW w:w="6820" w:type="dxa"/>
-            <w:gridSpan w:val="2"/>
-            <w:shd w:val="clear" w:color="auto" w:fill="EAEAEA"/>
-          </w:tcPr>
-          <w:p>
-            <w:pPr>
-              <w:pStyle w:val="normal0"/>
-              <w:jc w:val="both"/>
-            </w:pPr>
-            <w:r>
-              <w:rPr>
-                <w:rFonts w:ascii="Calibri" w:eastAsia="Calibri" w:hAnsi="Calibri" w:cs="Calibri"/>
-                <w:b/>
-              </w:rPr>
-              <w:t>Nombre :        Deficiencia de personal                   Fecha : 15/5/2015</w:t>
-            </w:r>
-          </w:p>
-        </w:tc>
-      </w:tr>
-      <w:tr>
-        <w:trPr>
-          <w:trHeight w:val="500"/>
-          <w:jc w:val="center"/>
-        </w:trPr>
-        <w:tc>
-          <w:tcPr>
-            <w:tcW w:w="1700" w:type="dxa"/>
-            <w:vMerge/>
-            <w:shd w:val="clear" w:color="auto" w:fill="EAEAEA"/>
-          </w:tcPr>
-          <w:p>
-            <w:pPr>
-              <w:pStyle w:val="normal0"/>
-              <w:jc w:val="both"/>
-            </w:pPr>
-          </w:p>
-        </w:tc>
-        <w:tc>
-          <w:tcPr>
-            <w:tcW w:w="6820" w:type="dxa"/>
-            <w:gridSpan w:val="2"/>
-            <w:vMerge w:val="restart"/>
-            <w:tcBorders>
-              <w:bottom w:val="single" w:sz="4" w:space="0" w:color="000000"/>
-            </w:tcBorders>
-            <w:shd w:val="clear" w:color="auto" w:fill="EAEAEA"/>
-          </w:tcPr>
-          <w:p>
-            <w:pPr>
-              <w:pStyle w:val="normal0"/>
-              <w:jc w:val="both"/>
-            </w:pPr>
-            <w:r>
-              <w:rPr>
-                <w:rFonts w:ascii="Calibri" w:eastAsia="Calibri" w:hAnsi="Calibri" w:cs="Calibri"/>
-                <w:b/>
-              </w:rPr>
-              <w:t xml:space="preserve">Descripción :  </w:t>
-            </w:r>
-            <w:r>
-              <w:rPr>
-                <w:rFonts w:ascii="Calibri" w:eastAsia="Calibri" w:hAnsi="Calibri" w:cs="Calibri"/>
-              </w:rPr>
-              <w:t>Durante el proyecto el personal puede no rendir adecuadamente en el desarrollo del proyecto</w:t>
-            </w:r>
-          </w:p>
-        </w:tc>
-      </w:tr>
-      <w:tr>
-        <w:trPr>
-          <w:jc w:val="center"/>
-        </w:trPr>
-        <w:tc>
-          <w:tcPr>
-            <w:tcW w:w="1700" w:type="dxa"/>
-            <w:shd w:val="clear" w:color="auto" w:fill="EAEAEA"/>
-          </w:tcPr>
-          <w:p>
-            <w:pPr>
-              <w:pStyle w:val="normal0"/>
-              <w:jc w:val="both"/>
-            </w:pPr>
-            <w:r>
-              <w:rPr>
-                <w:rFonts w:ascii="Calibri" w:eastAsia="Calibri" w:hAnsi="Calibri" w:cs="Calibri"/>
-                <w:b/>
-              </w:rPr>
-              <w:t>Probabilidad: 30%</w:t>
-            </w:r>
-          </w:p>
-          <w:p>
-            <w:pPr>
-              <w:pStyle w:val="normal0"/>
-              <w:jc w:val="both"/>
-            </w:pPr>
-          </w:p>
-        </w:tc>
-        <w:tc>
-          <w:tcPr>
-            <w:tcW w:w="6820" w:type="dxa"/>
-            <w:gridSpan w:val="2"/>
-            <w:vMerge/>
-            <w:tcBorders>
-              <w:bottom w:val="single" w:sz="4" w:space="0" w:color="000000"/>
-            </w:tcBorders>
-            <w:shd w:val="clear" w:color="auto" w:fill="EAEAEA"/>
-          </w:tcPr>
-          <w:p>
-            <w:pPr>
-              <w:pStyle w:val="normal0"/>
-              <w:jc w:val="both"/>
-            </w:pPr>
-          </w:p>
-        </w:tc>
-      </w:tr>
-      <w:tr>
-        <w:trPr>
-          <w:jc w:val="center"/>
-        </w:trPr>
-        <w:tc>
-          <w:tcPr>
-            <w:tcW w:w="1700" w:type="dxa"/>
-            <w:tcBorders>
-              <w:bottom w:val="single" w:sz="4" w:space="0" w:color="000000"/>
-            </w:tcBorders>
-            <w:shd w:val="clear" w:color="auto" w:fill="EAEAEA"/>
-          </w:tcPr>
-          <w:p>
-            <w:pPr>
-              <w:pStyle w:val="normal0"/>
-              <w:jc w:val="both"/>
-            </w:pPr>
-            <w:r>
-              <w:rPr>
-                <w:rFonts w:ascii="Calibri" w:eastAsia="Calibri" w:hAnsi="Calibri" w:cs="Calibri"/>
-                <w:b/>
-              </w:rPr>
-              <w:t>Impacto: 3</w:t>
-            </w:r>
-          </w:p>
-        </w:tc>
-        <w:tc>
-          <w:tcPr>
-            <w:tcW w:w="6820" w:type="dxa"/>
-            <w:gridSpan w:val="2"/>
-            <w:vMerge/>
-            <w:tcBorders>
-              <w:bottom w:val="single" w:sz="4" w:space="0" w:color="000000"/>
-            </w:tcBorders>
-            <w:shd w:val="clear" w:color="auto" w:fill="EAEAEA"/>
-          </w:tcPr>
-          <w:p>
-            <w:pPr>
-              <w:pStyle w:val="normal0"/>
-              <w:jc w:val="both"/>
-            </w:pPr>
-          </w:p>
-        </w:tc>
-      </w:tr>
-      <w:tr>
-        <w:trPr>
-          <w:jc w:val="center"/>
-        </w:trPr>
-        <w:tc>
-          <w:tcPr>
-            <w:tcW w:w="4900" w:type="dxa"/>
-            <w:gridSpan w:val="2"/>
-            <w:shd w:val="clear" w:color="auto" w:fill="EAEAEA"/>
-          </w:tcPr>
-          <w:p>
-            <w:pPr>
-              <w:pStyle w:val="normal0"/>
-              <w:jc w:val="both"/>
-            </w:pPr>
-            <w:r>
-              <w:rPr>
-                <w:rFonts w:ascii="Calibri" w:eastAsia="Calibri" w:hAnsi="Calibri" w:cs="Calibri"/>
-                <w:b/>
-              </w:rPr>
-              <w:t>Responsable: Christian Bracco</w:t>
-            </w:r>
-          </w:p>
-        </w:tc>
-        <w:tc>
-          <w:tcPr>
-            <w:tcW w:w="3620" w:type="dxa"/>
-            <w:shd w:val="clear" w:color="auto" w:fill="EAEAEA"/>
-          </w:tcPr>
-          <w:p>
-            <w:pPr>
-              <w:pStyle w:val="normal0"/>
-              <w:jc w:val="both"/>
-            </w:pPr>
-            <w:r>
-              <w:rPr>
-                <w:rFonts w:ascii="Calibri" w:eastAsia="Calibri" w:hAnsi="Calibri" w:cs="Calibri"/>
-                <w:b/>
-              </w:rPr>
-              <w:t>Clase: producto</w:t>
-            </w:r>
-          </w:p>
-        </w:tc>
-      </w:tr>
-      <w:tr>
-        <w:trPr>
-          <w:trHeight w:val="1100"/>
-          <w:jc w:val="center"/>
-        </w:trPr>
-        <w:tc>
-          <w:tcPr>
-            <w:tcW w:w="8520" w:type="dxa"/>
-            <w:gridSpan w:val="3"/>
-          </w:tcPr>
-          <w:p>
-            <w:pPr>
-              <w:pStyle w:val="normal0"/>
-              <w:jc w:val="both"/>
-            </w:pPr>
-            <w:r>
-              <w:rPr>
-                <w:b/>
-              </w:rPr>
-              <w:t xml:space="preserve">Estrategia de Mitigación (Anulación/Minimización): </w:t>
-            </w:r>
-          </w:p>
-          <w:p>
-            <w:pPr>
-              <w:pStyle w:val="normal0"/>
-              <w:ind w:left="708"/>
-              <w:jc w:val="both"/>
-            </w:pPr>
-            <w:r>
-              <w:t xml:space="preserve">ofrecer </w:t>
-            </w:r>
-            <w:r>
-              <w:t>capacitación</w:t>
-            </w:r>
-            <w:r>
-              <w:t xml:space="preserve"> al personal</w:t>
-            </w:r>
-          </w:p>
-        </w:tc>
-      </w:tr>
-      <w:tr>
-        <w:trPr>
-          <w:trHeight w:val="1100"/>
-          <w:jc w:val="center"/>
-        </w:trPr>
-        <w:tc>
-          <w:tcPr>
-            <w:tcW w:w="8520" w:type="dxa"/>
-            <w:gridSpan w:val="3"/>
-          </w:tcPr>
-          <w:p>
-            <w:pPr>
-              <w:pStyle w:val="normal0"/>
-              <w:jc w:val="both"/>
-            </w:pPr>
-            <w:r>
-              <w:rPr>
-                <w:rFonts w:ascii="Calibri" w:eastAsia="Calibri" w:hAnsi="Calibri" w:cs="Calibri"/>
-                <w:b/>
-              </w:rPr>
-              <w:t xml:space="preserve">Plan de Contingencia :  se </w:t>
-            </w:r>
-            <w:r>
-              <w:rPr>
-                <w:rFonts w:ascii="Calibri" w:eastAsia="Calibri" w:hAnsi="Calibri" w:cs="Calibri"/>
-                <w:b/>
-              </w:rPr>
-              <w:t>corregirá</w:t>
-            </w:r>
-            <w:r>
-              <w:rPr>
-                <w:rFonts w:ascii="Calibri" w:eastAsia="Calibri" w:hAnsi="Calibri" w:cs="Calibri"/>
-                <w:b/>
-              </w:rPr>
-              <w:t xml:space="preserve"> la falta de calidad de producto</w:t>
-            </w:r>
-          </w:p>
-        </w:tc>
-      </w:tr>
-    </w:tbl>
-    <w:p>
       <w:pPr>
         <w:pStyle w:val="normal0"/>
         <w:ind w:left="708"/>
@@ -6816,486 +6493,10 @@
     <w:p>
       <w:pPr>
         <w:pStyle w:val="normal0"/>
-        <w:jc w:val="both"/>
-      </w:pPr>
-    </w:p>
-    <w:p>
-      <w:pPr>
-        <w:pStyle w:val="normal0"/>
         <w:ind w:left="708"/>
         <w:jc w:val="both"/>
       </w:pPr>
     </w:p>
-    <w:tbl>
-      <w:tblPr>
-        <w:tblStyle w:val="af"/>
-        <w:tblW w:w="8520" w:type="dxa"/>
-        <w:jc w:val="center"/>
-        <w:tblInd w:w="432" w:type="dxa"/>
-        <w:tblBorders>
-          <w:top w:val="single" w:sz="4" w:space="0" w:color="000000"/>
-          <w:left w:val="single" w:sz="4" w:space="0" w:color="000000"/>
-          <w:bottom w:val="single" w:sz="4" w:space="0" w:color="000000"/>
-          <w:right w:val="single" w:sz="4" w:space="0" w:color="000000"/>
-          <w:insideH w:val="single" w:sz="4" w:space="0" w:color="000000"/>
-          <w:insideV w:val="single" w:sz="4" w:space="0" w:color="000000"/>
-        </w:tblBorders>
-        <w:tblLayout w:type="fixed"/>
-        <w:tblLook w:val="0000"/>
-      </w:tblPr>
-      <w:tblGrid>
-        <w:gridCol w:w="1800"/>
-        <w:gridCol w:w="3160"/>
-        <w:gridCol w:w="3560"/>
-      </w:tblGrid>
-      <w:tr>
-        <w:trPr>
-          <w:trHeight w:val="300"/>
-          <w:jc w:val="center"/>
-        </w:trPr>
-        <w:tc>
-          <w:tcPr>
-            <w:tcW w:w="1800" w:type="dxa"/>
-            <w:vMerge w:val="restart"/>
-            <w:shd w:val="clear" w:color="auto" w:fill="EAEAEA"/>
-          </w:tcPr>
-          <w:p>
-            <w:pPr>
-              <w:pStyle w:val="normal0"/>
-              <w:jc w:val="both"/>
-            </w:pPr>
-            <w:r>
-              <w:rPr>
-                <w:rFonts w:ascii="Calibri" w:eastAsia="Calibri" w:hAnsi="Calibri" w:cs="Calibri"/>
-                <w:b/>
-              </w:rPr>
-              <w:t>Id Riesgo: 12</w:t>
-            </w:r>
-          </w:p>
-        </w:tc>
-        <w:tc>
-          <w:tcPr>
-            <w:tcW w:w="6720" w:type="dxa"/>
-            <w:gridSpan w:val="2"/>
-            <w:shd w:val="clear" w:color="auto" w:fill="EAEAEA"/>
-          </w:tcPr>
-          <w:p>
-            <w:pPr>
-              <w:pStyle w:val="normal0"/>
-              <w:jc w:val="both"/>
-            </w:pPr>
-            <w:r>
-              <w:rPr>
-                <w:rFonts w:ascii="Calibri" w:eastAsia="Calibri" w:hAnsi="Calibri" w:cs="Calibri"/>
-                <w:b/>
-              </w:rPr>
-              <w:t xml:space="preserve">Nombre :                 </w:t>
-            </w:r>
-            <w:r>
-              <w:t>Deficiencia de la BD</w:t>
-            </w:r>
-            <w:r>
-              <w:rPr>
-                <w:rFonts w:ascii="Calibri" w:eastAsia="Calibri" w:hAnsi="Calibri" w:cs="Calibri"/>
-                <w:b/>
-              </w:rPr>
-              <w:t xml:space="preserve">               Fecha : 15/5/2015</w:t>
-            </w:r>
-          </w:p>
-        </w:tc>
-      </w:tr>
-      <w:tr>
-        <w:trPr>
-          <w:trHeight w:val="500"/>
-          <w:jc w:val="center"/>
-        </w:trPr>
-        <w:tc>
-          <w:tcPr>
-            <w:tcW w:w="1800" w:type="dxa"/>
-            <w:vMerge/>
-            <w:shd w:val="clear" w:color="auto" w:fill="EAEAEA"/>
-          </w:tcPr>
-          <w:p>
-            <w:pPr>
-              <w:pStyle w:val="normal0"/>
-              <w:jc w:val="both"/>
-            </w:pPr>
-          </w:p>
-        </w:tc>
-        <w:tc>
-          <w:tcPr>
-            <w:tcW w:w="6720" w:type="dxa"/>
-            <w:gridSpan w:val="2"/>
-            <w:vMerge w:val="restart"/>
-            <w:tcBorders>
-              <w:bottom w:val="single" w:sz="4" w:space="0" w:color="000000"/>
-            </w:tcBorders>
-            <w:shd w:val="clear" w:color="auto" w:fill="EAEAEA"/>
-          </w:tcPr>
-          <w:p>
-            <w:pPr>
-              <w:pStyle w:val="normal0"/>
-              <w:jc w:val="both"/>
-            </w:pPr>
-            <w:r>
-              <w:rPr>
-                <w:rFonts w:ascii="Calibri" w:eastAsia="Calibri" w:hAnsi="Calibri" w:cs="Calibri"/>
-                <w:b/>
-              </w:rPr>
-              <w:t xml:space="preserve">Descripción : a lo largo de la vida del sistema,  la bd </w:t>
-            </w:r>
-            <w:r>
-              <w:rPr>
-                <w:rFonts w:ascii="Calibri" w:eastAsia="Calibri" w:hAnsi="Calibri" w:cs="Calibri"/>
-                <w:b/>
-              </w:rPr>
-              <w:t>podría</w:t>
-            </w:r>
-            <w:r>
-              <w:rPr>
-                <w:rFonts w:ascii="Calibri" w:eastAsia="Calibri" w:hAnsi="Calibri" w:cs="Calibri"/>
-                <w:b/>
-              </w:rPr>
-              <w:t xml:space="preserve">  dar perdidas de datos</w:t>
-            </w:r>
-          </w:p>
-          <w:p>
-            <w:pPr>
-              <w:pStyle w:val="normal0"/>
-              <w:jc w:val="both"/>
-            </w:pPr>
-            <w:r>
-              <w:rPr>
-                <w:rFonts w:ascii="Calibri" w:eastAsia="Calibri" w:hAnsi="Calibri" w:cs="Calibri"/>
-                <w:b/>
-              </w:rPr>
-              <w:t xml:space="preserve">afectando la eficiencia del sistema manejando datos </w:t>
-            </w:r>
-            <w:r>
-              <w:rPr>
-                <w:rFonts w:ascii="Calibri" w:eastAsia="Calibri" w:hAnsi="Calibri" w:cs="Calibri"/>
-                <w:b/>
-              </w:rPr>
-              <w:t>erróneos</w:t>
-            </w:r>
-          </w:p>
-        </w:tc>
-      </w:tr>
-      <w:tr>
-        <w:trPr>
-          <w:jc w:val="center"/>
-        </w:trPr>
-        <w:tc>
-          <w:tcPr>
-            <w:tcW w:w="1800" w:type="dxa"/>
-            <w:shd w:val="clear" w:color="auto" w:fill="EAEAEA"/>
-          </w:tcPr>
-          <w:p>
-            <w:pPr>
-              <w:pStyle w:val="normal0"/>
-              <w:jc w:val="both"/>
-            </w:pPr>
-            <w:r>
-              <w:rPr>
-                <w:rFonts w:ascii="Calibri" w:eastAsia="Calibri" w:hAnsi="Calibri" w:cs="Calibri"/>
-                <w:b/>
-              </w:rPr>
-              <w:t>Probabilidad: 20%</w:t>
-            </w:r>
-          </w:p>
-        </w:tc>
-        <w:tc>
-          <w:tcPr>
-            <w:tcW w:w="6720" w:type="dxa"/>
-            <w:gridSpan w:val="2"/>
-            <w:vMerge/>
-            <w:tcBorders>
-              <w:bottom w:val="single" w:sz="4" w:space="0" w:color="000000"/>
-            </w:tcBorders>
-            <w:shd w:val="clear" w:color="auto" w:fill="EAEAEA"/>
-          </w:tcPr>
-          <w:p>
-            <w:pPr>
-              <w:pStyle w:val="normal0"/>
-              <w:jc w:val="both"/>
-            </w:pPr>
-          </w:p>
-        </w:tc>
-      </w:tr>
-      <w:tr>
-        <w:trPr>
-          <w:jc w:val="center"/>
-        </w:trPr>
-        <w:tc>
-          <w:tcPr>
-            <w:tcW w:w="1800" w:type="dxa"/>
-            <w:tcBorders>
-              <w:bottom w:val="single" w:sz="4" w:space="0" w:color="000000"/>
-            </w:tcBorders>
-            <w:shd w:val="clear" w:color="auto" w:fill="EAEAEA"/>
-          </w:tcPr>
-          <w:p>
-            <w:pPr>
-              <w:pStyle w:val="normal0"/>
-              <w:jc w:val="both"/>
-            </w:pPr>
-            <w:r>
-              <w:rPr>
-                <w:rFonts w:ascii="Calibri" w:eastAsia="Calibri" w:hAnsi="Calibri" w:cs="Calibri"/>
-                <w:b/>
-              </w:rPr>
-              <w:t>Impacto:2</w:t>
-            </w:r>
-          </w:p>
-        </w:tc>
-        <w:tc>
-          <w:tcPr>
-            <w:tcW w:w="6720" w:type="dxa"/>
-            <w:gridSpan w:val="2"/>
-            <w:vMerge/>
-            <w:tcBorders>
-              <w:bottom w:val="single" w:sz="4" w:space="0" w:color="000000"/>
-            </w:tcBorders>
-            <w:shd w:val="clear" w:color="auto" w:fill="EAEAEA"/>
-          </w:tcPr>
-          <w:p>
-            <w:pPr>
-              <w:pStyle w:val="normal0"/>
-              <w:jc w:val="both"/>
-            </w:pPr>
-          </w:p>
-        </w:tc>
-      </w:tr>
-      <w:tr>
-        <w:trPr>
-          <w:jc w:val="center"/>
-        </w:trPr>
-        <w:tc>
-          <w:tcPr>
-            <w:tcW w:w="4960" w:type="dxa"/>
-            <w:gridSpan w:val="2"/>
-            <w:shd w:val="clear" w:color="auto" w:fill="EAEAEA"/>
-          </w:tcPr>
-          <w:p>
-            <w:pPr>
-              <w:pStyle w:val="normal0"/>
-              <w:jc w:val="both"/>
-            </w:pPr>
-            <w:r>
-              <w:rPr>
-                <w:rFonts w:ascii="Calibri" w:eastAsia="Calibri" w:hAnsi="Calibri" w:cs="Calibri"/>
-                <w:b/>
-              </w:rPr>
-              <w:t>Responsable: Cristian Alvarado</w:t>
-            </w:r>
-          </w:p>
-        </w:tc>
-        <w:tc>
-          <w:tcPr>
-            <w:tcW w:w="3560" w:type="dxa"/>
-            <w:shd w:val="clear" w:color="auto" w:fill="EAEAEA"/>
-          </w:tcPr>
-          <w:p>
-            <w:pPr>
-              <w:pStyle w:val="normal0"/>
-              <w:jc w:val="both"/>
-            </w:pPr>
-            <w:r>
-              <w:rPr>
-                <w:rFonts w:ascii="Calibri" w:eastAsia="Calibri" w:hAnsi="Calibri" w:cs="Calibri"/>
-                <w:b/>
-              </w:rPr>
-              <w:t>Clase: producto</w:t>
-            </w:r>
-          </w:p>
-        </w:tc>
-      </w:tr>
-      <w:tr>
-        <w:trPr>
-          <w:trHeight w:val="1100"/>
-          <w:jc w:val="center"/>
-        </w:trPr>
-        <w:tc>
-          <w:tcPr>
-            <w:tcW w:w="8520" w:type="dxa"/>
-            <w:gridSpan w:val="3"/>
-          </w:tcPr>
-          <w:p>
-            <w:pPr>
-              <w:pStyle w:val="normal0"/>
-              <w:jc w:val="both"/>
-            </w:pPr>
-            <w:r>
-              <w:rPr>
-                <w:b/>
-              </w:rPr>
-              <w:t xml:space="preserve">Estrategia de Mitigación (Anulación/Minimización): </w:t>
-            </w:r>
-          </w:p>
-          <w:p>
-            <w:pPr>
-              <w:pStyle w:val="normal0"/>
-              <w:ind w:left="708"/>
-              <w:jc w:val="both"/>
-            </w:pPr>
-            <w:r>
-              <w:t xml:space="preserve">  tener un </w:t>
-            </w:r>
-            <w:r>
-              <w:t>Backup</w:t>
-            </w:r>
-            <w:r>
-              <w:t xml:space="preserve"> de los datos en la bd en servidores replicados</w:t>
-            </w:r>
-          </w:p>
-        </w:tc>
-      </w:tr>
-      <w:tr>
-        <w:trPr>
-          <w:trHeight w:val="1100"/>
-          <w:jc w:val="center"/>
-        </w:trPr>
-        <w:tc>
-          <w:tcPr>
-            <w:tcW w:w="8520" w:type="dxa"/>
-            <w:gridSpan w:val="3"/>
-          </w:tcPr>
-          <w:p>
-            <w:pPr>
-              <w:pStyle w:val="normal0"/>
-              <w:jc w:val="both"/>
-            </w:pPr>
-            <w:r>
-              <w:rPr>
-                <w:rFonts w:ascii="Calibri" w:eastAsia="Calibri" w:hAnsi="Calibri" w:cs="Calibri"/>
-                <w:b/>
-              </w:rPr>
-              <w:t xml:space="preserve">Plan de Contingencia : </w:t>
-            </w:r>
-          </w:p>
-          <w:p>
-            <w:pPr>
-              <w:pStyle w:val="normal0"/>
-              <w:jc w:val="both"/>
-            </w:pPr>
-            <w:r>
-              <w:rPr>
-                <w:rFonts w:ascii="Calibri" w:eastAsia="Calibri" w:hAnsi="Calibri" w:cs="Calibri"/>
-              </w:rPr>
-              <w:t xml:space="preserve">traer el </w:t>
-            </w:r>
-            <w:r>
-              <w:rPr>
-                <w:rFonts w:ascii="Calibri" w:eastAsia="Calibri" w:hAnsi="Calibri" w:cs="Calibri"/>
-              </w:rPr>
-              <w:t>Backup</w:t>
-            </w:r>
-            <w:r>
-              <w:rPr>
-                <w:rFonts w:ascii="Calibri" w:eastAsia="Calibri" w:hAnsi="Calibri" w:cs="Calibri"/>
-              </w:rPr>
-              <w:t xml:space="preserve"> de alguno de los servidores</w:t>
-            </w:r>
-          </w:p>
-          <w:p>
-            <w:pPr>
-              <w:pStyle w:val="normal0"/>
-              <w:jc w:val="both"/>
-            </w:pPr>
-            <w:r>
-              <w:rPr>
-                <w:rFonts w:ascii="Calibri" w:eastAsia="Calibri" w:hAnsi="Calibri" w:cs="Calibri"/>
-              </w:rPr>
-              <w:t xml:space="preserve">Si se perdieron de forma definitiva datos de usuarios, pedirlos de nuevo informando en la </w:t>
-            </w:r>
-            <w:r>
-              <w:rPr>
-                <w:rFonts w:ascii="Calibri" w:eastAsia="Calibri" w:hAnsi="Calibri" w:cs="Calibri"/>
-              </w:rPr>
-              <w:t>página</w:t>
-            </w:r>
-            <w:r>
-              <w:rPr>
-                <w:rFonts w:ascii="Calibri" w:eastAsia="Calibri" w:hAnsi="Calibri" w:cs="Calibri"/>
-              </w:rPr>
-              <w:t xml:space="preserve"> principal sobre la </w:t>
-            </w:r>
-            <w:r>
-              <w:rPr>
-                <w:rFonts w:ascii="Calibri" w:eastAsia="Calibri" w:hAnsi="Calibri" w:cs="Calibri"/>
-              </w:rPr>
-              <w:t>caída</w:t>
-            </w:r>
-            <w:r>
-              <w:rPr>
-                <w:rFonts w:ascii="Calibri" w:eastAsia="Calibri" w:hAnsi="Calibri" w:cs="Calibri"/>
-              </w:rPr>
-              <w:t xml:space="preserve"> de la bd.</w:t>
-            </w:r>
-          </w:p>
-          <w:p>
-            <w:pPr>
-              <w:pStyle w:val="normal0"/>
-              <w:jc w:val="both"/>
-            </w:pPr>
-            <w:r>
-              <w:rPr>
-                <w:rFonts w:ascii="Calibri" w:eastAsia="Calibri" w:hAnsi="Calibri" w:cs="Calibri"/>
-              </w:rPr>
-              <w:t xml:space="preserve">Si se perdieron subastas activas, avisar a los usuarios de que se perdieron las subastas activas y de que </w:t>
-            </w:r>
-            <w:r>
-              <w:rPr>
-                <w:rFonts w:ascii="Calibri" w:eastAsia="Calibri" w:hAnsi="Calibri" w:cs="Calibri"/>
-              </w:rPr>
-              <w:t>deberán</w:t>
-            </w:r>
-            <w:r>
-              <w:rPr>
-                <w:rFonts w:ascii="Calibri" w:eastAsia="Calibri" w:hAnsi="Calibri" w:cs="Calibri"/>
-              </w:rPr>
-              <w:t xml:space="preserve"> volver a c</w:t>
-            </w:r>
-            <w:r>
-              <w:rPr>
-                <w:rFonts w:ascii="Calibri" w:eastAsia="Calibri" w:hAnsi="Calibri" w:cs="Calibri"/>
-              </w:rPr>
-              <w:t xml:space="preserve">rearlas. Las ofertas para dichas subastas </w:t>
-            </w:r>
-            <w:r>
-              <w:rPr>
-                <w:rFonts w:ascii="Calibri" w:eastAsia="Calibri" w:hAnsi="Calibri" w:cs="Calibri"/>
-              </w:rPr>
-              <w:t>también</w:t>
-            </w:r>
-            <w:r>
-              <w:rPr>
-                <w:rFonts w:ascii="Calibri" w:eastAsia="Calibri" w:hAnsi="Calibri" w:cs="Calibri"/>
-              </w:rPr>
-              <w:t xml:space="preserve"> se consideraran perdidas por lo tanto hay que avisar a los usuarios que ofertaron que </w:t>
-            </w:r>
-            <w:r>
-              <w:rPr>
-                <w:rFonts w:ascii="Calibri" w:eastAsia="Calibri" w:hAnsi="Calibri" w:cs="Calibri"/>
-              </w:rPr>
-              <w:t>deberán</w:t>
-            </w:r>
-            <w:r>
-              <w:rPr>
-                <w:rFonts w:ascii="Calibri" w:eastAsia="Calibri" w:hAnsi="Calibri" w:cs="Calibri"/>
-              </w:rPr>
-              <w:t xml:space="preserve"> renovar sus ofertas.</w:t>
-            </w:r>
-          </w:p>
-        </w:tc>
-      </w:tr>
-    </w:tbl>
-    <w:p>
-      <w:pPr>
-        <w:pStyle w:val="normal0"/>
-        <w:jc w:val="both"/>
-      </w:pPr>
-    </w:p>
     <w:p>
       <w:pPr>
         <w:pStyle w:val="normal0"/>
@@ -7310,413 +6511,13 @@
         <w:jc w:val="both"/>
       </w:pPr>
     </w:p>
-    <w:p>
-      <w:r>
-        <w:br w:type="page"/>
-      </w:r>
-    </w:p>
-    <w:tbl>
-      <w:tblPr>
-        <w:tblStyle w:val="af0"/>
-        <w:tblW w:w="8520" w:type="dxa"/>
-        <w:jc w:val="center"/>
-        <w:tblInd w:w="432" w:type="dxa"/>
-        <w:tblBorders>
-          <w:top w:val="single" w:sz="4" w:space="0" w:color="000000"/>
-          <w:left w:val="single" w:sz="4" w:space="0" w:color="000000"/>
-          <w:bottom w:val="single" w:sz="4" w:space="0" w:color="000000"/>
-          <w:right w:val="single" w:sz="4" w:space="0" w:color="000000"/>
-          <w:insideH w:val="single" w:sz="4" w:space="0" w:color="000000"/>
-          <w:insideV w:val="single" w:sz="4" w:space="0" w:color="000000"/>
-        </w:tblBorders>
-        <w:tblLayout w:type="fixed"/>
-        <w:tblLook w:val="0000"/>
-      </w:tblPr>
-      <w:tblGrid>
-        <w:gridCol w:w="1700"/>
-        <w:gridCol w:w="3200"/>
-        <w:gridCol w:w="3620"/>
-      </w:tblGrid>
-      <w:tr>
-        <w:trPr>
-          <w:trHeight w:val="300"/>
-          <w:jc w:val="center"/>
-        </w:trPr>
-        <w:tc>
-          <w:tcPr>
-            <w:tcW w:w="1700" w:type="dxa"/>
-            <w:vMerge w:val="restart"/>
-            <w:shd w:val="clear" w:color="auto" w:fill="EAEAEA"/>
-          </w:tcPr>
-          <w:p>
-            <w:pPr>
-              <w:pStyle w:val="normal0"/>
-              <w:jc w:val="both"/>
-            </w:pPr>
-            <w:r>
-              <w:rPr>
-                <w:rFonts w:ascii="Calibri" w:eastAsia="Calibri" w:hAnsi="Calibri" w:cs="Calibri"/>
-                <w:b/>
-              </w:rPr>
-              <w:lastRenderedPageBreak/>
-              <w:t>Id Riesgo: 13</w:t>
-            </w:r>
-          </w:p>
-        </w:tc>
-        <w:tc>
-          <w:tcPr>
-            <w:tcW w:w="6820" w:type="dxa"/>
-            <w:gridSpan w:val="2"/>
-            <w:shd w:val="clear" w:color="auto" w:fill="EAEAEA"/>
-          </w:tcPr>
-          <w:p>
-            <w:pPr>
-              <w:pStyle w:val="normal0"/>
-              <w:jc w:val="both"/>
-            </w:pPr>
-            <w:r>
-              <w:rPr>
-                <w:rFonts w:ascii="Calibri" w:eastAsia="Calibri" w:hAnsi="Calibri" w:cs="Calibri"/>
-                <w:b/>
-              </w:rPr>
-              <w:t xml:space="preserve">Nombre :          </w:t>
-            </w:r>
-            <w:r>
-              <w:t>Fallecimiento del cliente</w:t>
-            </w:r>
-            <w:r>
-              <w:rPr>
-                <w:rFonts w:ascii="Calibri" w:eastAsia="Calibri" w:hAnsi="Calibri" w:cs="Calibri"/>
-                <w:b/>
-              </w:rPr>
-              <w:t xml:space="preserve">                              </w:t>
-            </w:r>
-            <w:r>
-              <w:rPr>
-                <w:rFonts w:ascii="Calibri" w:eastAsia="Calibri" w:hAnsi="Calibri" w:cs="Calibri"/>
-                <w:b/>
-              </w:rPr>
-              <w:t xml:space="preserve">    Fecha : 15/5/2015</w:t>
-            </w:r>
-          </w:p>
-        </w:tc>
-      </w:tr>
-      <w:tr>
-        <w:trPr>
-          <w:trHeight w:val="500"/>
-          <w:jc w:val="center"/>
-        </w:trPr>
-        <w:tc>
-          <w:tcPr>
-            <w:tcW w:w="1700" w:type="dxa"/>
-            <w:vMerge/>
-            <w:shd w:val="clear" w:color="auto" w:fill="EAEAEA"/>
-          </w:tcPr>
-          <w:p>
-            <w:pPr>
-              <w:pStyle w:val="normal0"/>
-              <w:jc w:val="both"/>
-            </w:pPr>
-          </w:p>
-        </w:tc>
-        <w:tc>
-          <w:tcPr>
-            <w:tcW w:w="6820" w:type="dxa"/>
-            <w:gridSpan w:val="2"/>
-            <w:vMerge w:val="restart"/>
-            <w:tcBorders>
-              <w:bottom w:val="single" w:sz="4" w:space="0" w:color="000000"/>
-            </w:tcBorders>
-            <w:shd w:val="clear" w:color="auto" w:fill="EAEAEA"/>
-          </w:tcPr>
-          <w:p>
-            <w:pPr>
-              <w:pStyle w:val="normal0"/>
-              <w:jc w:val="both"/>
-            </w:pPr>
-            <w:r>
-              <w:rPr>
-                <w:rFonts w:ascii="Calibri" w:eastAsia="Calibri" w:hAnsi="Calibri" w:cs="Calibri"/>
-                <w:b/>
-              </w:rPr>
-              <w:t xml:space="preserve">Descripción :  Durante la etapa de desarrollo del sistema el cliente puede perecer, y no </w:t>
-            </w:r>
-            <w:r>
-              <w:rPr>
-                <w:rFonts w:ascii="Calibri" w:eastAsia="Calibri" w:hAnsi="Calibri" w:cs="Calibri"/>
-                <w:b/>
-              </w:rPr>
-              <w:t>habría</w:t>
-            </w:r>
-            <w:r>
-              <w:rPr>
-                <w:rFonts w:ascii="Calibri" w:eastAsia="Calibri" w:hAnsi="Calibri" w:cs="Calibri"/>
-                <w:b/>
-              </w:rPr>
-              <w:t xml:space="preserve"> mas financiamiento del proyecto</w:t>
-            </w:r>
-          </w:p>
-        </w:tc>
-      </w:tr>
-      <w:tr>
-        <w:trPr>
-          <w:jc w:val="center"/>
-        </w:trPr>
-        <w:tc>
-          <w:tcPr>
-            <w:tcW w:w="1700" w:type="dxa"/>
-            <w:shd w:val="clear" w:color="auto" w:fill="EAEAEA"/>
-          </w:tcPr>
-          <w:p>
-            <w:pPr>
-              <w:pStyle w:val="normal0"/>
-              <w:jc w:val="both"/>
-            </w:pPr>
-            <w:r>
-              <w:rPr>
-                <w:rFonts w:ascii="Calibri" w:eastAsia="Calibri" w:hAnsi="Calibri" w:cs="Calibri"/>
-                <w:b/>
-              </w:rPr>
-              <w:t>Probabilidad: 10%</w:t>
-            </w:r>
-          </w:p>
-          <w:p>
-            <w:pPr>
-              <w:pStyle w:val="normal0"/>
-              <w:jc w:val="both"/>
-            </w:pPr>
-          </w:p>
-        </w:tc>
-        <w:tc>
-          <w:tcPr>
-            <w:tcW w:w="6820" w:type="dxa"/>
-            <w:gridSpan w:val="2"/>
-            <w:vMerge/>
-            <w:tcBorders>
-              <w:bottom w:val="single" w:sz="4" w:space="0" w:color="000000"/>
-            </w:tcBorders>
-            <w:shd w:val="clear" w:color="auto" w:fill="EAEAEA"/>
-          </w:tcPr>
-          <w:p>
-            <w:pPr>
-              <w:pStyle w:val="normal0"/>
-              <w:jc w:val="both"/>
-            </w:pPr>
-          </w:p>
-        </w:tc>
-      </w:tr>
-      <w:tr>
-        <w:trPr>
-          <w:jc w:val="center"/>
-        </w:trPr>
-        <w:tc>
-          <w:tcPr>
-            <w:tcW w:w="1700" w:type="dxa"/>
-            <w:tcBorders>
-              <w:bottom w:val="single" w:sz="4" w:space="0" w:color="000000"/>
-            </w:tcBorders>
-            <w:shd w:val="clear" w:color="auto" w:fill="EAEAEA"/>
-          </w:tcPr>
-          <w:p>
-            <w:pPr>
-              <w:pStyle w:val="normal0"/>
-              <w:jc w:val="both"/>
-            </w:pPr>
-            <w:r>
-              <w:rPr>
-                <w:rFonts w:ascii="Calibri" w:eastAsia="Calibri" w:hAnsi="Calibri" w:cs="Calibri"/>
-                <w:b/>
-              </w:rPr>
-              <w:t>Impacto:</w:t>
-            </w:r>
-          </w:p>
-        </w:tc>
-        <w:tc>
-          <w:tcPr>
-            <w:tcW w:w="6820" w:type="dxa"/>
-            <w:gridSpan w:val="2"/>
-            <w:vMerge/>
-            <w:tcBorders>
-              <w:bottom w:val="single" w:sz="4" w:space="0" w:color="000000"/>
-            </w:tcBorders>
-            <w:shd w:val="clear" w:color="auto" w:fill="EAEAEA"/>
-          </w:tcPr>
-          <w:p>
-            <w:pPr>
-              <w:pStyle w:val="normal0"/>
-              <w:jc w:val="both"/>
-            </w:pPr>
-          </w:p>
-        </w:tc>
-      </w:tr>
-      <w:tr>
-        <w:trPr>
-          <w:jc w:val="center"/>
-        </w:trPr>
-        <w:tc>
-          <w:tcPr>
-            <w:tcW w:w="4900" w:type="dxa"/>
-            <w:gridSpan w:val="2"/>
-            <w:shd w:val="clear" w:color="auto" w:fill="EAEAEA"/>
-          </w:tcPr>
-          <w:p>
-            <w:pPr>
-              <w:pStyle w:val="normal0"/>
-              <w:jc w:val="both"/>
-            </w:pPr>
-            <w:r>
-              <w:rPr>
-                <w:rFonts w:ascii="Calibri" w:eastAsia="Calibri" w:hAnsi="Calibri" w:cs="Calibri"/>
-                <w:b/>
-              </w:rPr>
-              <w:t>Responsable: Christian Bracco</w:t>
-            </w:r>
-          </w:p>
-        </w:tc>
-        <w:tc>
-          <w:tcPr>
-            <w:tcW w:w="3620" w:type="dxa"/>
-            <w:shd w:val="clear" w:color="auto" w:fill="EAEAEA"/>
-          </w:tcPr>
-          <w:p>
-            <w:pPr>
-              <w:pStyle w:val="normal0"/>
-              <w:jc w:val="both"/>
-            </w:pPr>
-            <w:r>
-              <w:rPr>
-                <w:rFonts w:ascii="Calibri" w:eastAsia="Calibri" w:hAnsi="Calibri" w:cs="Calibri"/>
-                <w:b/>
-              </w:rPr>
-              <w:t>Clase: proyecto</w:t>
-            </w:r>
-          </w:p>
-        </w:tc>
-      </w:tr>
-      <w:tr>
-        <w:trPr>
-          <w:trHeight w:val="1100"/>
-          <w:jc w:val="center"/>
-        </w:trPr>
-        <w:tc>
-          <w:tcPr>
-            <w:tcW w:w="8520" w:type="dxa"/>
-            <w:gridSpan w:val="3"/>
-          </w:tcPr>
-          <w:p>
-            <w:pPr>
-              <w:pStyle w:val="normal0"/>
-              <w:jc w:val="both"/>
-            </w:pPr>
-            <w:r>
-              <w:rPr>
-                <w:b/>
-              </w:rPr>
-              <w:t xml:space="preserve">Estrategia de Mitigación (Anulación/Minimización): </w:t>
-            </w:r>
-          </w:p>
-          <w:p>
-            <w:pPr>
-              <w:pStyle w:val="normal0"/>
-              <w:ind w:left="708"/>
-              <w:jc w:val="both"/>
-            </w:pPr>
-            <w:r>
-              <w:t xml:space="preserve">ir cobrando de a plazos por ejemplo, por semana, </w:t>
-            </w:r>
-            <w:r>
-              <w:t>así</w:t>
-            </w:r>
-            <w:r>
-              <w:t xml:space="preserve"> los gastos del proyecto se van cubriendo</w:t>
-            </w:r>
-          </w:p>
-        </w:tc>
-      </w:tr>
-      <w:tr>
-        <w:trPr>
-          <w:trHeight w:val="1100"/>
-          <w:jc w:val="center"/>
-        </w:trPr>
-        <w:tc>
-          <w:tcPr>
-            <w:tcW w:w="8520" w:type="dxa"/>
-            <w:gridSpan w:val="3"/>
-          </w:tcPr>
-          <w:p>
-            <w:pPr>
-              <w:pStyle w:val="normal0"/>
-              <w:jc w:val="both"/>
-            </w:pPr>
-            <w:r>
-              <w:rPr>
-                <w:rFonts w:ascii="Calibri" w:eastAsia="Calibri" w:hAnsi="Calibri" w:cs="Calibri"/>
-                <w:b/>
-              </w:rPr>
-              <w:t>Plan de Contingencia : analizar si el proyecto sigue teniendo sustento en otra persona(existe otro responsabl</w:t>
-            </w:r>
-            <w:r>
-              <w:rPr>
-                <w:rFonts w:ascii="Calibri" w:eastAsia="Calibri" w:hAnsi="Calibri" w:cs="Calibri"/>
-                <w:b/>
-              </w:rPr>
-              <w:t>e que quiera seguir adelante con el proyecto y darle el sustento necesario)</w:t>
-            </w:r>
-          </w:p>
-        </w:tc>
-      </w:tr>
-    </w:tbl>
-    <w:p>
-      <w:pPr>
-        <w:pStyle w:val="normal0"/>
-        <w:ind w:left="708"/>
-        <w:jc w:val="both"/>
-      </w:pPr>
-    </w:p>
-    <w:p>
-      <w:pPr>
-        <w:pStyle w:val="normal0"/>
-        <w:ind w:left="708"/>
-        <w:jc w:val="both"/>
-      </w:pPr>
-    </w:p>
-    <w:p>
-      <w:pPr>
-        <w:pStyle w:val="normal0"/>
-        <w:ind w:left="708"/>
-        <w:jc w:val="both"/>
-      </w:pPr>
-    </w:p>
-    <w:p>
-      <w:pPr>
-        <w:pStyle w:val="normal0"/>
-        <w:ind w:left="708"/>
-        <w:jc w:val="both"/>
-      </w:pPr>
-    </w:p>
-    <w:p>
-      <w:pPr>
-        <w:pStyle w:val="normal0"/>
-        <w:ind w:left="708"/>
-        <w:jc w:val="both"/>
-      </w:pPr>
-    </w:p>
-    <w:p>
-      <w:pPr>
-        <w:pStyle w:val="normal0"/>
-        <w:ind w:left="708"/>
-        <w:jc w:val="both"/>
-      </w:pPr>
-    </w:p>
     <w:sectPr>
-      <w:headerReference w:type="default" r:id="rId9"/>
-      <w:footerReference w:type="default" r:id="rId10"/>
-      <w:headerReference w:type="first" r:id="rId11"/>
+      <w:headerReference w:type="default" r:id="rId8"/>
+      <w:footerReference w:type="default" r:id="rId9"/>
       <w:pgSz w:w="11906" w:h="16838"/>
       <w:pgMar w:top="1418" w:right="1701" w:bottom="1418" w:left="1701" w:header="720" w:footer="720" w:gutter="0"/>
       <w:pgNumType w:start="1"/>
       <w:cols w:space="720"/>
-      <w:docGrid w:linePitch="272"/>
     </w:sectPr>
   </w:body>
 </w:document>
@@ -7752,9 +6553,9 @@
   </w:p>
   <w:tbl>
     <w:tblPr>
-      <w:tblStyle w:val="af1"/>
+      <w:tblStyle w:val="af0"/>
       <w:tblW w:w="8644" w:type="dxa"/>
-      <w:tblInd w:w="-70" w:type="dxa"/>
+      <w:tblInd w:w="-185" w:type="dxa"/>
       <w:tblBorders>
         <w:top w:val="single" w:sz="4" w:space="0" w:color="292929"/>
         <w:left w:val="nil"/>
@@ -7767,9 +6568,9 @@
       <w:tblLook w:val="0000"/>
     </w:tblPr>
     <w:tblGrid>
-      <w:gridCol w:w="1947"/>
-      <w:gridCol w:w="160"/>
-      <w:gridCol w:w="6537"/>
+      <w:gridCol w:w="1928"/>
+      <w:gridCol w:w="250"/>
+      <w:gridCol w:w="6466"/>
     </w:tblGrid>
     <w:tr>
       <w:tc>
@@ -7787,7 +6588,8 @@
               <w:tab w:val="center" w:pos="4252"/>
               <w:tab w:val="right" w:pos="8504"/>
             </w:tabs>
-            <w:spacing w:after="708"/>
+            <w:spacing w:after="720"/>
+            <w:contextualSpacing w:val="0"/>
             <w:jc w:val="right"/>
           </w:pPr>
         </w:p>
@@ -7808,7 +6610,8 @@
               <w:tab w:val="center" w:pos="4252"/>
               <w:tab w:val="right" w:pos="8504"/>
             </w:tabs>
-            <w:spacing w:after="708"/>
+            <w:spacing w:after="720"/>
+            <w:contextualSpacing w:val="0"/>
             <w:jc w:val="right"/>
           </w:pPr>
         </w:p>
@@ -7825,6 +6628,7 @@
         <w:p>
           <w:pPr>
             <w:pStyle w:val="normal0"/>
+            <w:contextualSpacing w:val="0"/>
             <w:jc w:val="right"/>
           </w:pPr>
           <w:r>
@@ -7842,7 +6646,8 @@
               <w:tab w:val="center" w:pos="4252"/>
               <w:tab w:val="right" w:pos="8504"/>
             </w:tabs>
-            <w:spacing w:after="708"/>
+            <w:spacing w:after="720"/>
+            <w:contextualSpacing w:val="0"/>
             <w:jc w:val="right"/>
           </w:pPr>
         </w:p>
@@ -7856,7 +6661,7 @@
         <w:tab w:val="center" w:pos="4252"/>
         <w:tab w:val="right" w:pos="8504"/>
       </w:tabs>
-      <w:spacing w:after="708"/>
+      <w:spacing w:after="720"/>
     </w:pPr>
   </w:p>
 </w:ftr>
@@ -7883,11 +6688,18 @@
 
 <file path=word/header1.xml><?xml version="1.0" encoding="utf-8"?>
 <w:hdr xmlns:ve="http://schemas.openxmlformats.org/markup-compatibility/2006" xmlns:o="urn:schemas-microsoft-com:office:office" xmlns:r="http://schemas.openxmlformats.org/officeDocument/2006/relationships" xmlns:m="http://schemas.openxmlformats.org/officeDocument/2006/math" xmlns:v="urn:schemas-microsoft-com:vml" xmlns:wp="http://schemas.openxmlformats.org/drawingml/2006/wordprocessingDrawing" xmlns:w10="urn:schemas-microsoft-com:office:word" xmlns:w="http://schemas.openxmlformats.org/wordprocessingml/2006/main" xmlns:wne="http://schemas.microsoft.com/office/word/2006/wordml">
+  <w:p>
+    <w:pPr>
+      <w:pStyle w:val="normal0"/>
+      <w:widowControl w:val="0"/>
+      <w:spacing w:line="276" w:lineRule="auto"/>
+    </w:pPr>
+  </w:p>
   <w:tbl>
     <w:tblPr>
-      <w:tblStyle w:val="af2"/>
+      <w:tblStyle w:val="af"/>
       <w:tblW w:w="8644" w:type="dxa"/>
-      <w:tblInd w:w="-70" w:type="dxa"/>
+      <w:tblInd w:w="-185" w:type="dxa"/>
       <w:tblBorders>
         <w:top w:val="nil"/>
         <w:left w:val="nil"/>
@@ -7920,7 +6732,8 @@
               <w:tab w:val="center" w:pos="4252"/>
               <w:tab w:val="right" w:pos="8504"/>
             </w:tabs>
-            <w:spacing w:before="709"/>
+            <w:spacing w:before="720"/>
+            <w:contextualSpacing w:val="0"/>
           </w:pPr>
           <w:r>
             <w:rPr>
@@ -7930,13 +6743,13 @@
               <wp:inline distT="114300" distB="114300" distL="114300" distR="114300">
                 <wp:extent cx="795338" cy="873451"/>
                 <wp:effectExtent l="0" t="0" r="0" b="0"/>
-                <wp:docPr id="5" name="image01.jpg"/>
+                <wp:docPr id="2" name="image02.jpg"/>
                 <wp:cNvGraphicFramePr/>
                 <a:graphic xmlns:a="http://schemas.openxmlformats.org/drawingml/2006/main">
                   <a:graphicData uri="http://schemas.openxmlformats.org/drawingml/2006/picture">
                     <pic:pic xmlns:pic="http://schemas.openxmlformats.org/drawingml/2006/picture">
                       <pic:nvPicPr>
-                        <pic:cNvPr id="0" name="image01.jpg"/>
+                        <pic:cNvPr id="0" name="image02.jpg"/>
                         <pic:cNvPicPr preferRelativeResize="0"/>
                       </pic:nvPicPr>
                       <pic:blipFill>
@@ -7980,7 +6793,8 @@
               <w:tab w:val="center" w:pos="4252"/>
               <w:tab w:val="right" w:pos="8504"/>
             </w:tabs>
-            <w:spacing w:before="709"/>
+            <w:spacing w:before="720"/>
+            <w:contextualSpacing w:val="0"/>
             <w:jc w:val="center"/>
           </w:pPr>
         </w:p>
@@ -7991,6 +6805,7 @@
               <w:tab w:val="center" w:pos="4252"/>
               <w:tab w:val="right" w:pos="8504"/>
             </w:tabs>
+            <w:contextualSpacing w:val="0"/>
             <w:jc w:val="center"/>
           </w:pPr>
           <w:r>
@@ -8018,26 +6833,21 @@
               <w:tab w:val="center" w:pos="4252"/>
               <w:tab w:val="right" w:pos="8504"/>
             </w:tabs>
-            <w:spacing w:before="709"/>
+            <w:spacing w:before="720"/>
+            <w:contextualSpacing w:val="0"/>
             <w:jc w:val="right"/>
           </w:pPr>
           <w:r>
             <w:rPr>
               <w:color w:val="241A61"/>
             </w:rPr>
-            <w:t>Rev.</w:t>
+            <w:t>Rev.2</w:t>
           </w:r>
           <w:r>
             <w:rPr>
               <w:color w:val="241A61"/>
             </w:rPr>
-            <w:t>1.0</w:t>
-          </w:r>
-          <w:r>
-            <w:rPr>
-              <w:color w:val="241A61"/>
-            </w:rPr>
-            <w:t xml:space="preserve"> </w:t>
+            <w:t xml:space="preserve">.0 </w:t>
           </w:r>
         </w:p>
         <w:p>
@@ -8047,205 +6857,7 @@
               <w:tab w:val="center" w:pos="4252"/>
               <w:tab w:val="right" w:pos="8504"/>
             </w:tabs>
-            <w:jc w:val="right"/>
-          </w:pPr>
-          <w:r>
-            <w:rPr>
-              <w:color w:val="241A61"/>
-            </w:rPr>
-            <w:t xml:space="preserve">Pág. </w:t>
-          </w:r>
-          <w:r>
-            <w:fldChar w:fldCharType="begin"/>
-          </w:r>
-          <w:r>
-            <w:instrText>PAGE</w:instrText>
-          </w:r>
-          <w:r>
-            <w:fldChar w:fldCharType="separate"/>
-          </w:r>
-          <w:r>
-            <w:rPr>
-              <w:noProof/>
-            </w:rPr>
-            <w:t>12</w:t>
-          </w:r>
-          <w:r>
-            <w:fldChar w:fldCharType="end"/>
-          </w:r>
-        </w:p>
-      </w:tc>
-    </w:tr>
-  </w:tbl>
-  <w:p>
-    <w:pPr>
-      <w:pStyle w:val="Encabezado"/>
-    </w:pPr>
-  </w:p>
-</w:hdr>
-</file>
-
-<file path=word/header2.xml><?xml version="1.0" encoding="utf-8"?>
-<w:hdr xmlns:ve="http://schemas.openxmlformats.org/markup-compatibility/2006" xmlns:o="urn:schemas-microsoft-com:office:office" xmlns:r="http://schemas.openxmlformats.org/officeDocument/2006/relationships" xmlns:m="http://schemas.openxmlformats.org/officeDocument/2006/math" xmlns:v="urn:schemas-microsoft-com:vml" xmlns:wp="http://schemas.openxmlformats.org/drawingml/2006/wordprocessingDrawing" xmlns:w10="urn:schemas-microsoft-com:office:word" xmlns:w="http://schemas.openxmlformats.org/wordprocessingml/2006/main" xmlns:wne="http://schemas.microsoft.com/office/word/2006/wordml">
-  <w:p>
-    <w:pPr>
-      <w:pStyle w:val="normal0"/>
-      <w:widowControl w:val="0"/>
-      <w:spacing w:line="276" w:lineRule="auto"/>
-    </w:pPr>
-  </w:p>
-  <w:tbl>
-    <w:tblPr>
-      <w:tblStyle w:val="af2"/>
-      <w:tblW w:w="8644" w:type="dxa"/>
-      <w:tblInd w:w="-70" w:type="dxa"/>
-      <w:tblBorders>
-        <w:top w:val="nil"/>
-        <w:left w:val="nil"/>
-        <w:bottom w:val="single" w:sz="4" w:space="0" w:color="292929"/>
-        <w:right w:val="nil"/>
-        <w:insideH w:val="nil"/>
-        <w:insideV w:val="nil"/>
-      </w:tblBorders>
-      <w:tblLayout w:type="fixed"/>
-      <w:tblLook w:val="0000"/>
-    </w:tblPr>
-    <w:tblGrid>
-      <w:gridCol w:w="1947"/>
-      <w:gridCol w:w="5143"/>
-      <w:gridCol w:w="1554"/>
-    </w:tblGrid>
-    <w:tr>
-      <w:tc>
-        <w:tcPr>
-          <w:tcW w:w="1947" w:type="dxa"/>
-          <w:tcMar>
-            <w:top w:w="68" w:type="dxa"/>
-            <w:bottom w:w="68" w:type="dxa"/>
-          </w:tcMar>
-        </w:tcPr>
-        <w:p>
-          <w:pPr>
-            <w:pStyle w:val="normal0"/>
-            <w:tabs>
-              <w:tab w:val="center" w:pos="4252"/>
-              <w:tab w:val="right" w:pos="8504"/>
-            </w:tabs>
-            <w:spacing w:before="709"/>
-          </w:pPr>
-          <w:r>
-            <w:rPr>
-              <w:noProof/>
-            </w:rPr>
-            <w:drawing>
-              <wp:inline distT="114300" distB="114300" distL="114300" distR="114300">
-                <wp:extent cx="795338" cy="873451"/>
-                <wp:effectExtent l="0" t="0" r="0" b="0"/>
-                <wp:docPr id="1" name="image01.jpg"/>
-                <wp:cNvGraphicFramePr/>
-                <a:graphic xmlns:a="http://schemas.openxmlformats.org/drawingml/2006/main">
-                  <a:graphicData uri="http://schemas.openxmlformats.org/drawingml/2006/picture">
-                    <pic:pic xmlns:pic="http://schemas.openxmlformats.org/drawingml/2006/picture">
-                      <pic:nvPicPr>
-                        <pic:cNvPr id="0" name="image01.jpg"/>
-                        <pic:cNvPicPr preferRelativeResize="0"/>
-                      </pic:nvPicPr>
-                      <pic:blipFill>
-                        <a:blip r:embed="rId1"/>
-                        <a:srcRect/>
-                        <a:stretch>
-                          <a:fillRect/>
-                        </a:stretch>
-                      </pic:blipFill>
-                      <pic:spPr>
-                        <a:xfrm>
-                          <a:off x="0" y="0"/>
-                          <a:ext cx="795338" cy="873451"/>
-                        </a:xfrm>
-                        <a:prstGeom prst="rect">
-                          <a:avLst/>
-                        </a:prstGeom>
-                        <a:ln/>
-                      </pic:spPr>
-                    </pic:pic>
-                  </a:graphicData>
-                </a:graphic>
-              </wp:inline>
-            </w:drawing>
-          </w:r>
-        </w:p>
-      </w:tc>
-      <w:tc>
-        <w:tcPr>
-          <w:tcW w:w="5143" w:type="dxa"/>
-          <w:tcMar>
-            <w:top w:w="68" w:type="dxa"/>
-            <w:bottom w:w="68" w:type="dxa"/>
-          </w:tcMar>
-          <w:vAlign w:val="center"/>
-        </w:tcPr>
-        <w:p>
-          <w:pPr>
-            <w:pStyle w:val="normal0"/>
-            <w:tabs>
-              <w:tab w:val="center" w:pos="4252"/>
-              <w:tab w:val="right" w:pos="8504"/>
-            </w:tabs>
-            <w:spacing w:before="709"/>
-            <w:jc w:val="center"/>
-          </w:pPr>
-        </w:p>
-        <w:p>
-          <w:pPr>
-            <w:pStyle w:val="normal0"/>
-            <w:tabs>
-              <w:tab w:val="center" w:pos="4252"/>
-              <w:tab w:val="right" w:pos="8504"/>
-            </w:tabs>
-            <w:jc w:val="center"/>
-          </w:pPr>
-          <w:r>
-            <w:rPr>
-              <w:b/>
-              <w:color w:val="241A61"/>
-            </w:rPr>
-            <w:t>Especificación de requisitos de software</w:t>
-          </w:r>
-        </w:p>
-      </w:tc>
-      <w:tc>
-        <w:tcPr>
-          <w:tcW w:w="1554" w:type="dxa"/>
-          <w:tcMar>
-            <w:top w:w="68" w:type="dxa"/>
-            <w:bottom w:w="68" w:type="dxa"/>
-          </w:tcMar>
-          <w:vAlign w:val="center"/>
-        </w:tcPr>
-        <w:p>
-          <w:pPr>
-            <w:pStyle w:val="normal0"/>
-            <w:tabs>
-              <w:tab w:val="center" w:pos="4252"/>
-              <w:tab w:val="right" w:pos="8504"/>
-            </w:tabs>
-            <w:spacing w:before="709"/>
-            <w:jc w:val="right"/>
-          </w:pPr>
-          <w:r>
-            <w:rPr>
-              <w:color w:val="241A61"/>
-            </w:rPr>
-            <w:t xml:space="preserve">Rev. </w:t>
-          </w:r>
-        </w:p>
-        <w:p>
-          <w:pPr>
-            <w:pStyle w:val="normal0"/>
-            <w:tabs>
-              <w:tab w:val="center" w:pos="4252"/>
-              <w:tab w:val="right" w:pos="8504"/>
-            </w:tabs>
+            <w:contextualSpacing w:val="0"/>
             <w:jc w:val="right"/>
           </w:pPr>
           <w:r>
@@ -8259,7 +6871,7 @@
               <w:rPr>
                 <w:noProof/>
               </w:rPr>
-              <w:t>1</w:t>
+              <w:t>2</w:t>
             </w:r>
           </w:fldSimple>
         </w:p>
@@ -8270,10 +6882,9 @@
     <w:pPr>
       <w:pStyle w:val="normal0"/>
       <w:tabs>
-        <w:tab w:val="center" w:pos="4252"/>
-        <w:tab w:val="right" w:pos="8504"/>
+        <w:tab w:val="center" w:pos="4419"/>
+        <w:tab w:val="right" w:pos="8838"/>
       </w:tabs>
-      <w:jc w:val="right"/>
     </w:pPr>
   </w:p>
 </w:hdr>
@@ -8282,16 +6893,16 @@
 <file path=word/numbering.xml><?xml version="1.0" encoding="utf-8"?>
 <w:numbering xmlns:ve="http://schemas.openxmlformats.org/markup-compatibility/2006" xmlns:o="urn:schemas-microsoft-com:office:office" xmlns:r="http://schemas.openxmlformats.org/officeDocument/2006/relationships" xmlns:m="http://schemas.openxmlformats.org/officeDocument/2006/math" xmlns:v="urn:schemas-microsoft-com:vml" xmlns:wp="http://schemas.openxmlformats.org/drawingml/2006/wordprocessingDrawing" xmlns:w10="urn:schemas-microsoft-com:office:word" xmlns:w="http://schemas.openxmlformats.org/wordprocessingml/2006/main" xmlns:wne="http://schemas.microsoft.com/office/word/2006/wordml">
   <w:abstractNum w:abstractNumId="0">
-    <w:nsid w:val="5AE558EA"/>
+    <w:nsid w:val="2C416D8C"/>
     <w:multiLevelType w:val="multilevel"/>
-    <w:tmpl w:val="723E55F2"/>
+    <w:tmpl w:val="15F01928"/>
     <w:lvl w:ilvl="0">
       <w:start w:val="1"/>
       <w:numFmt w:val="decimal"/>
       <w:lvlText w:val="%1"/>
       <w:lvlJc w:val="left"/>
       <w:pPr>
-        <w:ind w:left="360" w:firstLine="0"/>
+        <w:ind w:left="360" w:firstLine="360"/>
       </w:pPr>
       <w:rPr>
         <w:vertAlign w:val="baseline"/>
@@ -8303,7 +6914,7 @@
       <w:lvlText w:val="%1.%2"/>
       <w:lvlJc w:val="left"/>
       <w:pPr>
-        <w:ind w:left="1260" w:firstLine="540"/>
+        <w:ind w:left="1260" w:firstLine="1800"/>
       </w:pPr>
       <w:rPr>
         <w:vertAlign w:val="baseline"/>
@@ -8315,7 +6926,7 @@
       <w:lvlText w:val="%1.%2.%3"/>
       <w:lvlJc w:val="left"/>
       <w:pPr>
-        <w:ind w:left="5220" w:firstLine="4500"/>
+        <w:ind w:left="5220" w:firstLine="9720"/>
       </w:pPr>
       <w:rPr>
         <w:vertAlign w:val="baseline"/>
@@ -8327,7 +6938,7 @@
       <w:lvlText w:val="%1.%2.%3.%4"/>
       <w:lvlJc w:val="left"/>
       <w:pPr>
-        <w:ind w:left="2880" w:firstLine="1800"/>
+        <w:ind w:left="2880" w:firstLine="4680"/>
       </w:pPr>
       <w:rPr>
         <w:vertAlign w:val="baseline"/>
@@ -8339,7 +6950,7 @@
       <w:lvlText w:val="%1.%2.%3.%4.%5"/>
       <w:lvlJc w:val="left"/>
       <w:pPr>
-        <w:ind w:left="3480" w:firstLine="2400"/>
+        <w:ind w:left="3480" w:firstLine="5880"/>
       </w:pPr>
       <w:rPr>
         <w:vertAlign w:val="baseline"/>
@@ -8351,7 +6962,7 @@
       <w:lvlText w:val="%1.%2.%3.%4.%5.%6"/>
       <w:lvlJc w:val="left"/>
       <w:pPr>
-        <w:ind w:left="4440" w:firstLine="3000"/>
+        <w:ind w:left="4440" w:firstLine="7440"/>
       </w:pPr>
       <w:rPr>
         <w:vertAlign w:val="baseline"/>
@@ -8363,7 +6974,7 @@
       <w:lvlText w:val="%1.%2.%3.%4.%5.%6.%7"/>
       <w:lvlJc w:val="left"/>
       <w:pPr>
-        <w:ind w:left="5040" w:firstLine="3600"/>
+        <w:ind w:left="5040" w:firstLine="8640"/>
       </w:pPr>
       <w:rPr>
         <w:vertAlign w:val="baseline"/>
@@ -8375,7 +6986,7 @@
       <w:lvlText w:val="%1.%2.%3.%4.%5.%6.%7.%8"/>
       <w:lvlJc w:val="left"/>
       <w:pPr>
-        <w:ind w:left="6000" w:firstLine="4200"/>
+        <w:ind w:left="6000" w:firstLine="10200"/>
       </w:pPr>
       <w:rPr>
         <w:vertAlign w:val="baseline"/>
@@ -8387,7 +6998,7 @@
       <w:lvlText w:val="%1.%2.%3.%4.%5.%6.%7.%8.%9"/>
       <w:lvlJc w:val="left"/>
       <w:pPr>
-        <w:ind w:left="6960" w:firstLine="4800"/>
+        <w:ind w:left="6960" w:firstLine="11760"/>
       </w:pPr>
       <w:rPr>
         <w:vertAlign w:val="baseline"/>
@@ -8559,97 +7170,96 @@
     <w:name w:val="heading 1"/>
     <w:basedOn w:val="normal0"/>
     <w:next w:val="normal0"/>
-    <w:rsid w:val="00CA0A47"/>
+    <w:rsid w:val="00815BA0"/>
     <w:pPr>
       <w:keepNext/>
       <w:keepLines/>
       <w:spacing w:before="480" w:after="120"/>
-      <w:contextualSpacing/>
       <w:outlineLvl w:val="0"/>
     </w:pPr>
     <w:rPr>
       <w:b/>
       <w:sz w:val="48"/>
+      <w:szCs w:val="48"/>
     </w:rPr>
   </w:style>
   <w:style w:type="paragraph" w:styleId="Ttulo2">
     <w:name w:val="heading 2"/>
     <w:basedOn w:val="normal0"/>
     <w:next w:val="normal0"/>
-    <w:rsid w:val="00CA0A47"/>
+    <w:rsid w:val="00815BA0"/>
     <w:pPr>
       <w:keepNext/>
       <w:keepLines/>
       <w:spacing w:before="360" w:after="80"/>
-      <w:contextualSpacing/>
       <w:outlineLvl w:val="1"/>
     </w:pPr>
     <w:rPr>
       <w:b/>
       <w:sz w:val="36"/>
+      <w:szCs w:val="36"/>
     </w:rPr>
   </w:style>
   <w:style w:type="paragraph" w:styleId="Ttulo3">
     <w:name w:val="heading 3"/>
     <w:basedOn w:val="normal0"/>
     <w:next w:val="normal0"/>
-    <w:rsid w:val="00CA0A47"/>
+    <w:rsid w:val="00815BA0"/>
     <w:pPr>
       <w:keepNext/>
       <w:keepLines/>
       <w:spacing w:before="280" w:after="80"/>
-      <w:contextualSpacing/>
       <w:outlineLvl w:val="2"/>
     </w:pPr>
     <w:rPr>
       <w:b/>
       <w:sz w:val="28"/>
+      <w:szCs w:val="28"/>
     </w:rPr>
   </w:style>
   <w:style w:type="paragraph" w:styleId="Ttulo4">
     <w:name w:val="heading 4"/>
     <w:basedOn w:val="normal0"/>
     <w:next w:val="normal0"/>
-    <w:rsid w:val="00CA0A47"/>
+    <w:rsid w:val="00815BA0"/>
     <w:pPr>
       <w:keepNext/>
       <w:keepLines/>
       <w:spacing w:before="240" w:after="40"/>
-      <w:contextualSpacing/>
       <w:outlineLvl w:val="3"/>
     </w:pPr>
     <w:rPr>
       <w:b/>
       <w:sz w:val="24"/>
+      <w:szCs w:val="24"/>
     </w:rPr>
   </w:style>
   <w:style w:type="paragraph" w:styleId="Ttulo5">
     <w:name w:val="heading 5"/>
     <w:basedOn w:val="normal0"/>
     <w:next w:val="normal0"/>
-    <w:rsid w:val="00CA0A47"/>
+    <w:rsid w:val="00815BA0"/>
     <w:pPr>
       <w:keepNext/>
       <w:keepLines/>
       <w:spacing w:before="220" w:after="40"/>
-      <w:contextualSpacing/>
       <w:outlineLvl w:val="4"/>
     </w:pPr>
     <w:rPr>
       <w:b/>
       <w:sz w:val="22"/>
+      <w:szCs w:val="22"/>
     </w:rPr>
   </w:style>
   <w:style w:type="paragraph" w:styleId="Ttulo6">
     <w:name w:val="heading 6"/>
     <w:basedOn w:val="normal0"/>
     <w:next w:val="normal0"/>
-    <w:rsid w:val="00CA0A47"/>
+    <w:rsid w:val="00815BA0"/>
     <w:pPr>
       <w:keepNext/>
       <w:keepLines/>
       <w:spacing w:before="200" w:after="40"/>
-      <w:contextualSpacing/>
       <w:outlineLvl w:val="5"/>
     </w:pPr>
     <w:rPr>
@@ -8686,11 +7296,11 @@
   </w:style>
   <w:style w:type="paragraph" w:customStyle="1" w:styleId="normal0">
     <w:name w:val="normal"/>
-    <w:rsid w:val="00CA0A47"/>
+    <w:rsid w:val="00815BA0"/>
   </w:style>
   <w:style w:type="table" w:customStyle="1" w:styleId="TableNormal">
     <w:name w:val="Table Normal"/>
-    <w:rsid w:val="00CA0A47"/>
+    <w:rsid w:val="00815BA0"/>
     <w:tblPr>
       <w:tblCellMar>
         <w:top w:w="0" w:type="dxa"/>
@@ -8704,313 +7314,339 @@
     <w:name w:val="Title"/>
     <w:basedOn w:val="normal0"/>
     <w:next w:val="normal0"/>
-    <w:rsid w:val="00CA0A47"/>
+    <w:rsid w:val="00815BA0"/>
     <w:pPr>
       <w:keepNext/>
       <w:keepLines/>
       <w:spacing w:before="480" w:after="120"/>
-      <w:contextualSpacing/>
     </w:pPr>
     <w:rPr>
       <w:b/>
       <w:sz w:val="72"/>
+      <w:szCs w:val="72"/>
     </w:rPr>
   </w:style>
   <w:style w:type="paragraph" w:styleId="Subttulo">
     <w:name w:val="Subtitle"/>
     <w:basedOn w:val="normal0"/>
     <w:next w:val="normal0"/>
-    <w:rsid w:val="00CA0A47"/>
+    <w:rsid w:val="00815BA0"/>
     <w:pPr>
       <w:keepNext/>
       <w:keepLines/>
       <w:spacing w:before="360" w:after="80"/>
-      <w:contextualSpacing/>
     </w:pPr>
     <w:rPr>
       <w:rFonts w:ascii="Georgia" w:eastAsia="Georgia" w:hAnsi="Georgia" w:cs="Georgia"/>
       <w:i/>
       <w:color w:val="666666"/>
       <w:sz w:val="48"/>
+      <w:szCs w:val="48"/>
     </w:rPr>
   </w:style>
   <w:style w:type="table" w:customStyle="1" w:styleId="a">
     <w:basedOn w:val="TableNormal"/>
-    <w:rsid w:val="00CA0A47"/>
+    <w:rsid w:val="00815BA0"/>
+    <w:pPr>
+      <w:contextualSpacing/>
+    </w:pPr>
     <w:tblPr>
       <w:tblStyleRowBandSize w:val="1"/>
       <w:tblStyleColBandSize w:val="1"/>
       <w:tblCellMar>
         <w:top w:w="0" w:type="dxa"/>
-        <w:left w:w="70" w:type="dxa"/>
+        <w:left w:w="115" w:type="dxa"/>
         <w:bottom w:w="0" w:type="dxa"/>
-        <w:right w:w="70" w:type="dxa"/>
+        <w:right w:w="115" w:type="dxa"/>
       </w:tblCellMar>
     </w:tblPr>
   </w:style>
   <w:style w:type="table" w:customStyle="1" w:styleId="a0">
     <w:basedOn w:val="TableNormal"/>
-    <w:rsid w:val="00CA0A47"/>
+    <w:rsid w:val="00815BA0"/>
+    <w:pPr>
+      <w:contextualSpacing/>
+    </w:pPr>
     <w:tblPr>
       <w:tblStyleRowBandSize w:val="1"/>
       <w:tblStyleColBandSize w:val="1"/>
       <w:tblCellMar>
         <w:top w:w="0" w:type="dxa"/>
-        <w:left w:w="70" w:type="dxa"/>
+        <w:left w:w="115" w:type="dxa"/>
         <w:bottom w:w="0" w:type="dxa"/>
-        <w:right w:w="70" w:type="dxa"/>
+        <w:right w:w="115" w:type="dxa"/>
       </w:tblCellMar>
     </w:tblPr>
   </w:style>
   <w:style w:type="table" w:customStyle="1" w:styleId="a1">
     <w:basedOn w:val="TableNormal"/>
-    <w:rsid w:val="00CA0A47"/>
+    <w:rsid w:val="00815BA0"/>
+    <w:pPr>
+      <w:contextualSpacing/>
+    </w:pPr>
     <w:tblPr>
       <w:tblStyleRowBandSize w:val="1"/>
       <w:tblStyleColBandSize w:val="1"/>
       <w:tblCellMar>
         <w:top w:w="0" w:type="dxa"/>
-        <w:left w:w="108" w:type="dxa"/>
+        <w:left w:w="115" w:type="dxa"/>
         <w:bottom w:w="0" w:type="dxa"/>
-        <w:right w:w="108" w:type="dxa"/>
+        <w:right w:w="115" w:type="dxa"/>
       </w:tblCellMar>
     </w:tblPr>
   </w:style>
   <w:style w:type="table" w:customStyle="1" w:styleId="a2">
     <w:basedOn w:val="TableNormal"/>
-    <w:rsid w:val="00CA0A47"/>
+    <w:rsid w:val="00815BA0"/>
+    <w:pPr>
+      <w:contextualSpacing/>
+    </w:pPr>
     <w:tblPr>
       <w:tblStyleRowBandSize w:val="1"/>
       <w:tblStyleColBandSize w:val="1"/>
       <w:tblCellMar>
         <w:top w:w="0" w:type="dxa"/>
-        <w:left w:w="108" w:type="dxa"/>
+        <w:left w:w="115" w:type="dxa"/>
         <w:bottom w:w="0" w:type="dxa"/>
-        <w:right w:w="108" w:type="dxa"/>
+        <w:right w:w="115" w:type="dxa"/>
       </w:tblCellMar>
     </w:tblPr>
   </w:style>
   <w:style w:type="table" w:customStyle="1" w:styleId="a3">
     <w:basedOn w:val="TableNormal"/>
-    <w:rsid w:val="00CA0A47"/>
+    <w:rsid w:val="00815BA0"/>
+    <w:pPr>
+      <w:contextualSpacing/>
+    </w:pPr>
     <w:tblPr>
       <w:tblStyleRowBandSize w:val="1"/>
       <w:tblStyleColBandSize w:val="1"/>
       <w:tblCellMar>
         <w:top w:w="0" w:type="dxa"/>
-        <w:left w:w="108" w:type="dxa"/>
+        <w:left w:w="115" w:type="dxa"/>
         <w:bottom w:w="0" w:type="dxa"/>
-        <w:right w:w="108" w:type="dxa"/>
+        <w:right w:w="115" w:type="dxa"/>
       </w:tblCellMar>
     </w:tblPr>
   </w:style>
   <w:style w:type="table" w:customStyle="1" w:styleId="a4">
     <w:basedOn w:val="TableNormal"/>
-    <w:rsid w:val="00CA0A47"/>
+    <w:rsid w:val="00815BA0"/>
+    <w:pPr>
+      <w:contextualSpacing/>
+    </w:pPr>
     <w:tblPr>
       <w:tblStyleRowBandSize w:val="1"/>
       <w:tblStyleColBandSize w:val="1"/>
       <w:tblCellMar>
         <w:top w:w="0" w:type="dxa"/>
-        <w:left w:w="108" w:type="dxa"/>
+        <w:left w:w="115" w:type="dxa"/>
         <w:bottom w:w="0" w:type="dxa"/>
-        <w:right w:w="108" w:type="dxa"/>
+        <w:right w:w="115" w:type="dxa"/>
       </w:tblCellMar>
     </w:tblPr>
   </w:style>
   <w:style w:type="table" w:customStyle="1" w:styleId="a5">
     <w:basedOn w:val="TableNormal"/>
-    <w:rsid w:val="00CA0A47"/>
+    <w:rsid w:val="00815BA0"/>
+    <w:pPr>
+      <w:contextualSpacing/>
+    </w:pPr>
     <w:tblPr>
       <w:tblStyleRowBandSize w:val="1"/>
       <w:tblStyleColBandSize w:val="1"/>
       <w:tblCellMar>
         <w:top w:w="0" w:type="dxa"/>
-        <w:left w:w="108" w:type="dxa"/>
+        <w:left w:w="115" w:type="dxa"/>
         <w:bottom w:w="0" w:type="dxa"/>
-        <w:right w:w="108" w:type="dxa"/>
+        <w:right w:w="115" w:type="dxa"/>
       </w:tblCellMar>
     </w:tblPr>
   </w:style>
   <w:style w:type="table" w:customStyle="1" w:styleId="a6">
     <w:basedOn w:val="TableNormal"/>
-    <w:rsid w:val="00CA0A47"/>
+    <w:rsid w:val="00815BA0"/>
+    <w:pPr>
+      <w:contextualSpacing/>
+    </w:pPr>
     <w:tblPr>
       <w:tblStyleRowBandSize w:val="1"/>
       <w:tblStyleColBandSize w:val="1"/>
       <w:tblCellMar>
         <w:top w:w="0" w:type="dxa"/>
-        <w:left w:w="108" w:type="dxa"/>
+        <w:left w:w="115" w:type="dxa"/>
         <w:bottom w:w="0" w:type="dxa"/>
-        <w:right w:w="108" w:type="dxa"/>
+        <w:right w:w="115" w:type="dxa"/>
       </w:tblCellMar>
     </w:tblPr>
   </w:style>
   <w:style w:type="table" w:customStyle="1" w:styleId="a7">
     <w:basedOn w:val="TableNormal"/>
-    <w:rsid w:val="00CA0A47"/>
+    <w:rsid w:val="00815BA0"/>
+    <w:pPr>
+      <w:contextualSpacing/>
+    </w:pPr>
     <w:tblPr>
       <w:tblStyleRowBandSize w:val="1"/>
       <w:tblStyleColBandSize w:val="1"/>
       <w:tblCellMar>
         <w:top w:w="0" w:type="dxa"/>
-        <w:left w:w="108" w:type="dxa"/>
+        <w:left w:w="115" w:type="dxa"/>
         <w:bottom w:w="0" w:type="dxa"/>
-        <w:right w:w="108" w:type="dxa"/>
+        <w:right w:w="115" w:type="dxa"/>
       </w:tblCellMar>
     </w:tblPr>
   </w:style>
   <w:style w:type="table" w:customStyle="1" w:styleId="a8">
     <w:basedOn w:val="TableNormal"/>
-    <w:rsid w:val="00CA0A47"/>
+    <w:rsid w:val="00815BA0"/>
+    <w:pPr>
+      <w:contextualSpacing/>
+    </w:pPr>
     <w:tblPr>
       <w:tblStyleRowBandSize w:val="1"/>
       <w:tblStyleColBandSize w:val="1"/>
       <w:tblCellMar>
         <w:top w:w="0" w:type="dxa"/>
-        <w:left w:w="108" w:type="dxa"/>
+        <w:left w:w="115" w:type="dxa"/>
         <w:bottom w:w="0" w:type="dxa"/>
-        <w:right w:w="108" w:type="dxa"/>
+        <w:right w:w="115" w:type="dxa"/>
       </w:tblCellMar>
     </w:tblPr>
   </w:style>
   <w:style w:type="table" w:customStyle="1" w:styleId="a9">
     <w:basedOn w:val="TableNormal"/>
-    <w:rsid w:val="00CA0A47"/>
+    <w:rsid w:val="00815BA0"/>
+    <w:pPr>
+      <w:contextualSpacing/>
+    </w:pPr>
     <w:tblPr>
       <w:tblStyleRowBandSize w:val="1"/>
       <w:tblStyleColBandSize w:val="1"/>
       <w:tblCellMar>
         <w:top w:w="0" w:type="dxa"/>
-        <w:left w:w="108" w:type="dxa"/>
+        <w:left w:w="115" w:type="dxa"/>
         <w:bottom w:w="0" w:type="dxa"/>
-        <w:right w:w="108" w:type="dxa"/>
+        <w:right w:w="115" w:type="dxa"/>
       </w:tblCellMar>
     </w:tblPr>
   </w:style>
   <w:style w:type="table" w:customStyle="1" w:styleId="aa">
     <w:basedOn w:val="TableNormal"/>
-    <w:rsid w:val="00CA0A47"/>
+    <w:rsid w:val="00815BA0"/>
+    <w:pPr>
+      <w:contextualSpacing/>
+    </w:pPr>
     <w:tblPr>
       <w:tblStyleRowBandSize w:val="1"/>
       <w:tblStyleColBandSize w:val="1"/>
       <w:tblCellMar>
         <w:top w:w="0" w:type="dxa"/>
-        <w:left w:w="108" w:type="dxa"/>
+        <w:left w:w="115" w:type="dxa"/>
         <w:bottom w:w="0" w:type="dxa"/>
-        <w:right w:w="108" w:type="dxa"/>
+        <w:right w:w="115" w:type="dxa"/>
       </w:tblCellMar>
     </w:tblPr>
   </w:style>
   <w:style w:type="table" w:customStyle="1" w:styleId="ab">
     <w:basedOn w:val="TableNormal"/>
-    <w:rsid w:val="00CA0A47"/>
+    <w:rsid w:val="00815BA0"/>
+    <w:pPr>
+      <w:contextualSpacing/>
+    </w:pPr>
     <w:tblPr>
       <w:tblStyleRowBandSize w:val="1"/>
       <w:tblStyleColBandSize w:val="1"/>
       <w:tblCellMar>
         <w:top w:w="0" w:type="dxa"/>
-        <w:left w:w="108" w:type="dxa"/>
+        <w:left w:w="115" w:type="dxa"/>
         <w:bottom w:w="0" w:type="dxa"/>
-        <w:right w:w="108" w:type="dxa"/>
+        <w:right w:w="115" w:type="dxa"/>
       </w:tblCellMar>
     </w:tblPr>
   </w:style>
   <w:style w:type="table" w:customStyle="1" w:styleId="ac">
     <w:basedOn w:val="TableNormal"/>
-    <w:rsid w:val="00CA0A47"/>
+    <w:rsid w:val="00815BA0"/>
+    <w:pPr>
+      <w:contextualSpacing/>
+    </w:pPr>
     <w:tblPr>
       <w:tblStyleRowBandSize w:val="1"/>
       <w:tblStyleColBandSize w:val="1"/>
       <w:tblCellMar>
         <w:top w:w="0" w:type="dxa"/>
-        <w:left w:w="108" w:type="dxa"/>
+        <w:left w:w="115" w:type="dxa"/>
         <w:bottom w:w="0" w:type="dxa"/>
-        <w:right w:w="108" w:type="dxa"/>
+        <w:right w:w="115" w:type="dxa"/>
       </w:tblCellMar>
     </w:tblPr>
   </w:style>
   <w:style w:type="table" w:customStyle="1" w:styleId="ad">
     <w:basedOn w:val="TableNormal"/>
-    <w:rsid w:val="00CA0A47"/>
+    <w:rsid w:val="00815BA0"/>
+    <w:pPr>
+      <w:contextualSpacing/>
+    </w:pPr>
     <w:tblPr>
       <w:tblStyleRowBandSize w:val="1"/>
       <w:tblStyleColBandSize w:val="1"/>
       <w:tblCellMar>
         <w:top w:w="0" w:type="dxa"/>
-        <w:left w:w="108" w:type="dxa"/>
+        <w:left w:w="115" w:type="dxa"/>
         <w:bottom w:w="0" w:type="dxa"/>
-        <w:right w:w="108" w:type="dxa"/>
+        <w:right w:w="115" w:type="dxa"/>
       </w:tblCellMar>
     </w:tblPr>
   </w:style>
   <w:style w:type="table" w:customStyle="1" w:styleId="ae">
     <w:basedOn w:val="TableNormal"/>
-    <w:rsid w:val="00CA0A47"/>
+    <w:rsid w:val="00815BA0"/>
+    <w:pPr>
+      <w:contextualSpacing/>
+    </w:pPr>
     <w:tblPr>
       <w:tblStyleRowBandSize w:val="1"/>
       <w:tblStyleColBandSize w:val="1"/>
       <w:tblCellMar>
         <w:top w:w="0" w:type="dxa"/>
-        <w:left w:w="108" w:type="dxa"/>
+        <w:left w:w="115" w:type="dxa"/>
         <w:bottom w:w="0" w:type="dxa"/>
-        <w:right w:w="108" w:type="dxa"/>
+        <w:right w:w="115" w:type="dxa"/>
       </w:tblCellMar>
     </w:tblPr>
   </w:style>
   <w:style w:type="table" w:customStyle="1" w:styleId="af">
     <w:basedOn w:val="TableNormal"/>
-    <w:rsid w:val="00CA0A47"/>
+    <w:rsid w:val="00815BA0"/>
+    <w:pPr>
+      <w:contextualSpacing/>
+    </w:pPr>
     <w:tblPr>
       <w:tblStyleRowBandSize w:val="1"/>
       <w:tblStyleColBandSize w:val="1"/>
       <w:tblCellMar>
         <w:top w:w="0" w:type="dxa"/>
-        <w:left w:w="108" w:type="dxa"/>
+        <w:left w:w="115" w:type="dxa"/>
         <w:bottom w:w="0" w:type="dxa"/>
-        <w:right w:w="108" w:type="dxa"/>
+        <w:right w:w="115" w:type="dxa"/>
       </w:tblCellMar>
     </w:tblPr>
   </w:style>
   <w:style w:type="table" w:customStyle="1" w:styleId="af0">
     <w:basedOn w:val="TableNormal"/>
-    <w:rsid w:val="00CA0A47"/>
+    <w:rsid w:val="00815BA0"/>
+    <w:pPr>
+      <w:contextualSpacing/>
+    </w:pPr>
     <w:tblPr>
       <w:tblStyleRowBandSize w:val="1"/>
       <w:tblStyleColBandSize w:val="1"/>
       <w:tblCellMar>
         <w:top w:w="0" w:type="dxa"/>
-        <w:left w:w="108" w:type="dxa"/>
+        <w:left w:w="115" w:type="dxa"/>
         <w:bottom w:w="0" w:type="dxa"/>
-        <w:right w:w="108" w:type="dxa"/>
-      </w:tblCellMar>
-    </w:tblPr>
-  </w:style>
-  <w:style w:type="table" w:customStyle="1" w:styleId="af1">
-    <w:basedOn w:val="TableNormal"/>
-    <w:rsid w:val="00CA0A47"/>
-    <w:tblPr>
-      <w:tblStyleRowBandSize w:val="1"/>
-      <w:tblStyleColBandSize w:val="1"/>
-      <w:tblCellMar>
-        <w:top w:w="0" w:type="dxa"/>
-        <w:left w:w="70" w:type="dxa"/>
-        <w:bottom w:w="0" w:type="dxa"/>
-        <w:right w:w="70" w:type="dxa"/>
-      </w:tblCellMar>
-    </w:tblPr>
-  </w:style>
-  <w:style w:type="table" w:customStyle="1" w:styleId="af2">
-    <w:basedOn w:val="TableNormal"/>
-    <w:rsid w:val="00CA0A47"/>
-    <w:tblPr>
-      <w:tblStyleRowBandSize w:val="1"/>
-      <w:tblStyleColBandSize w:val="1"/>
-      <w:tblCellMar>
-        <w:top w:w="0" w:type="dxa"/>
-        <w:left w:w="70" w:type="dxa"/>
-        <w:bottom w:w="0" w:type="dxa"/>
-        <w:right w:w="70" w:type="dxa"/>
+        <w:right w:w="115" w:type="dxa"/>
       </w:tblCellMar>
     </w:tblPr>
   </w:style>
@@ -9021,7 +7657,7 @@
     <w:uiPriority w:val="99"/>
     <w:semiHidden/>
     <w:unhideWhenUsed/>
-    <w:rsid w:val="00996CF7"/>
+    <w:rsid w:val="005E668F"/>
     <w:rPr>
       <w:rFonts w:ascii="Tahoma" w:hAnsi="Tahoma" w:cs="Tahoma"/>
       <w:sz w:val="16"/>
@@ -9034,7 +7670,7 @@
     <w:link w:val="Textodeglobo"/>
     <w:uiPriority w:val="99"/>
     <w:semiHidden/>
-    <w:rsid w:val="00996CF7"/>
+    <w:rsid w:val="005E668F"/>
     <w:rPr>
       <w:rFonts w:ascii="Tahoma" w:hAnsi="Tahoma" w:cs="Tahoma"/>
       <w:sz w:val="16"/>
@@ -9048,7 +7684,7 @@
     <w:uiPriority w:val="99"/>
     <w:semiHidden/>
     <w:unhideWhenUsed/>
-    <w:rsid w:val="00D7398C"/>
+    <w:rsid w:val="005E668F"/>
     <w:pPr>
       <w:tabs>
         <w:tab w:val="center" w:pos="4419"/>
@@ -9062,7 +7698,7 @@
     <w:link w:val="Encabezado"/>
     <w:uiPriority w:val="99"/>
     <w:semiHidden/>
-    <w:rsid w:val="00D7398C"/>
+    <w:rsid w:val="005E668F"/>
   </w:style>
   <w:style w:type="paragraph" w:styleId="Piedepgina">
     <w:name w:val="footer"/>
@@ -9071,7 +7707,7 @@
     <w:uiPriority w:val="99"/>
     <w:semiHidden/>
     <w:unhideWhenUsed/>
-    <w:rsid w:val="00D7398C"/>
+    <w:rsid w:val="005E668F"/>
     <w:pPr>
       <w:tabs>
         <w:tab w:val="center" w:pos="4419"/>
@@ -9085,7 +7721,7 @@
     <w:link w:val="Piedepgina"/>
     <w:uiPriority w:val="99"/>
     <w:semiHidden/>
-    <w:rsid w:val="00D7398C"/>
+    <w:rsid w:val="005E668F"/>
   </w:style>
 </w:styles>
 </file>
@@ -9371,16 +8007,4 @@
   <a:objectDefaults/>
   <a:extraClrSchemeLst/>
 </a:theme>
-</file>
-
-<file path=customXml/item1.xml><?xml version="1.0" encoding="utf-8"?>
-<b:Sources xmlns:b="http://schemas.openxmlformats.org/officeDocument/2006/bibliography" xmlns="http://schemas.openxmlformats.org/officeDocument/2006/bibliography" SelectedStyle="\APA.XSL" StyleName="APA"/>
-</file>
-
-<file path=customXml/itemProps1.xml><?xml version="1.0" encoding="utf-8"?>
-<ds:datastoreItem xmlns:ds="http://schemas.openxmlformats.org/officeDocument/2006/customXml" ds:itemID="{4AD3FD27-E0E4-438A-BACB-C3A2B1B59418}">
-  <ds:schemaRefs>
-    <ds:schemaRef ds:uri="http://schemas.openxmlformats.org/officeDocument/2006/bibliography"/>
-  </ds:schemaRefs>
-</ds:datastoreItem>
 </file>